--- a/closures.docx
+++ b/closures.docx
@@ -24,8 +24,7222 @@
         </w:rPr>
         <w:t xml:space="preserve"> discuss it with small example.</w:t>
       </w:r>
+    </w:p>
+    <w:p>
+      <w:pPr>
+        <w:shd w:val="clear" w:color="auto" w:fill="000000"/>
+        <w:spacing w:after="0" w:line="285" w:lineRule="atLeast"/>
+        <w:rPr>
+          <w:rFonts w:ascii="Consolas" w:eastAsia="Times New Roman" w:hAnsi="Consolas" w:cs="Times New Roman"/>
+          <w:color w:val="FFFFFF"/>
+          <w:sz w:val="21"/>
+          <w:szCs w:val="21"/>
+          <w:lang w:eastAsia="en-IN"/>
+        </w:rPr>
+      </w:pPr>
+      <w:r>
+        <w:rPr>
+          <w:rFonts w:ascii="Consolas" w:eastAsia="Times New Roman" w:hAnsi="Consolas" w:cs="Times New Roman"/>
+          <w:color w:val="7CA668"/>
+          <w:sz w:val="21"/>
+          <w:szCs w:val="21"/>
+          <w:lang w:eastAsia="en-IN"/>
+        </w:rPr>
+        <w:t>// Lets discuss it with small example.</w:t>
+      </w:r>
+    </w:p>
+    <w:p>
+      <w:pPr>
+        <w:shd w:val="clear" w:color="auto" w:fill="000000"/>
+        <w:spacing w:after="0" w:line="285" w:lineRule="atLeast"/>
+        <w:rPr>
+          <w:rFonts w:ascii="Consolas" w:eastAsia="Times New Roman" w:hAnsi="Consolas" w:cs="Times New Roman"/>
+          <w:color w:val="FFFFFF"/>
+          <w:sz w:val="21"/>
+          <w:szCs w:val="21"/>
+          <w:lang w:eastAsia="en-IN"/>
+        </w:rPr>
+      </w:pPr>
+    </w:p>
+    <w:p>
+      <w:pPr>
+        <w:shd w:val="clear" w:color="auto" w:fill="000000"/>
+        <w:spacing w:after="0" w:line="285" w:lineRule="atLeast"/>
+        <w:rPr>
+          <w:rFonts w:ascii="Consolas" w:eastAsia="Times New Roman" w:hAnsi="Consolas" w:cs="Times New Roman"/>
+          <w:color w:val="FFFFFF"/>
+          <w:sz w:val="21"/>
+          <w:szCs w:val="21"/>
+          <w:lang w:eastAsia="en-IN"/>
+        </w:rPr>
+      </w:pPr>
+      <w:proofErr w:type="gramStart"/>
+      <w:r>
+        <w:rPr>
+          <w:rFonts w:ascii="Consolas" w:eastAsia="Times New Roman" w:hAnsi="Consolas" w:cs="Times New Roman"/>
+          <w:color w:val="569CD6"/>
+          <w:sz w:val="21"/>
+          <w:szCs w:val="21"/>
+          <w:lang w:eastAsia="en-IN"/>
+        </w:rPr>
+        <w:t>function</w:t>
+      </w:r>
+      <w:proofErr w:type="gramEnd"/>
+      <w:r>
+        <w:rPr>
+          <w:rFonts w:ascii="Consolas" w:eastAsia="Times New Roman" w:hAnsi="Consolas" w:cs="Times New Roman"/>
+          <w:color w:val="FFFFFF"/>
+          <w:sz w:val="21"/>
+          <w:szCs w:val="21"/>
+          <w:lang w:eastAsia="en-IN"/>
+        </w:rPr>
+        <w:t xml:space="preserve"> </w:t>
+      </w:r>
+      <w:r>
+        <w:rPr>
+          <w:rFonts w:ascii="Consolas" w:eastAsia="Times New Roman" w:hAnsi="Consolas" w:cs="Times New Roman"/>
+          <w:color w:val="DCDCAA"/>
+          <w:sz w:val="21"/>
+          <w:szCs w:val="21"/>
+          <w:lang w:eastAsia="en-IN"/>
+        </w:rPr>
+        <w:t>x</w:t>
+      </w:r>
+      <w:r>
+        <w:rPr>
+          <w:rFonts w:ascii="Consolas" w:eastAsia="Times New Roman" w:hAnsi="Consolas" w:cs="Times New Roman"/>
+          <w:color w:val="FFFFFF"/>
+          <w:sz w:val="21"/>
+          <w:szCs w:val="21"/>
+          <w:lang w:eastAsia="en-IN"/>
+        </w:rPr>
+        <w:t>() {</w:t>
+      </w:r>
+    </w:p>
+    <w:p>
+      <w:pPr>
+        <w:shd w:val="clear" w:color="auto" w:fill="000000"/>
+        <w:spacing w:after="0" w:line="285" w:lineRule="atLeast"/>
+        <w:rPr>
+          <w:rFonts w:ascii="Consolas" w:eastAsia="Times New Roman" w:hAnsi="Consolas" w:cs="Times New Roman"/>
+          <w:color w:val="FFFFFF"/>
+          <w:sz w:val="21"/>
+          <w:szCs w:val="21"/>
+          <w:lang w:eastAsia="en-IN"/>
+        </w:rPr>
+      </w:pPr>
+      <w:r>
+        <w:rPr>
+          <w:rFonts w:ascii="Consolas" w:eastAsia="Times New Roman" w:hAnsi="Consolas" w:cs="Times New Roman"/>
+          <w:color w:val="FFFFFF"/>
+          <w:sz w:val="21"/>
+          <w:szCs w:val="21"/>
+          <w:lang w:eastAsia="en-IN"/>
+        </w:rPr>
+        <w:t xml:space="preserve">  </w:t>
+      </w:r>
+      <w:proofErr w:type="spellStart"/>
+      <w:proofErr w:type="gramStart"/>
+      <w:r>
+        <w:rPr>
+          <w:rFonts w:ascii="Consolas" w:eastAsia="Times New Roman" w:hAnsi="Consolas" w:cs="Times New Roman"/>
+          <w:color w:val="569CD6"/>
+          <w:sz w:val="21"/>
+          <w:szCs w:val="21"/>
+          <w:lang w:eastAsia="en-IN"/>
+        </w:rPr>
+        <w:t>var</w:t>
+      </w:r>
+      <w:proofErr w:type="spellEnd"/>
+      <w:proofErr w:type="gramEnd"/>
+      <w:r>
+        <w:rPr>
+          <w:rFonts w:ascii="Consolas" w:eastAsia="Times New Roman" w:hAnsi="Consolas" w:cs="Times New Roman"/>
+          <w:color w:val="FFFFFF"/>
+          <w:sz w:val="21"/>
+          <w:szCs w:val="21"/>
+          <w:lang w:eastAsia="en-IN"/>
+        </w:rPr>
+        <w:t xml:space="preserve"> </w:t>
+      </w:r>
+      <w:r>
+        <w:rPr>
+          <w:rFonts w:ascii="Consolas" w:eastAsia="Times New Roman" w:hAnsi="Consolas" w:cs="Times New Roman"/>
+          <w:color w:val="9CDCFE"/>
+          <w:sz w:val="21"/>
+          <w:szCs w:val="21"/>
+          <w:lang w:eastAsia="en-IN"/>
+        </w:rPr>
+        <w:t>a</w:t>
+      </w:r>
+      <w:r>
+        <w:rPr>
+          <w:rFonts w:ascii="Consolas" w:eastAsia="Times New Roman" w:hAnsi="Consolas" w:cs="Times New Roman"/>
+          <w:color w:val="FFFFFF"/>
+          <w:sz w:val="21"/>
+          <w:szCs w:val="21"/>
+          <w:lang w:eastAsia="en-IN"/>
+        </w:rPr>
+        <w:t xml:space="preserve"> </w:t>
+      </w:r>
+      <w:r>
+        <w:rPr>
+          <w:rFonts w:ascii="Consolas" w:eastAsia="Times New Roman" w:hAnsi="Consolas" w:cs="Times New Roman"/>
+          <w:color w:val="D4D4D4"/>
+          <w:sz w:val="21"/>
+          <w:szCs w:val="21"/>
+          <w:lang w:eastAsia="en-IN"/>
+        </w:rPr>
+        <w:t>=</w:t>
+      </w:r>
+      <w:r>
+        <w:rPr>
+          <w:rFonts w:ascii="Consolas" w:eastAsia="Times New Roman" w:hAnsi="Consolas" w:cs="Times New Roman"/>
+          <w:color w:val="FFFFFF"/>
+          <w:sz w:val="21"/>
+          <w:szCs w:val="21"/>
+          <w:lang w:eastAsia="en-IN"/>
+        </w:rPr>
+        <w:t xml:space="preserve"> </w:t>
+      </w:r>
+      <w:r>
+        <w:rPr>
+          <w:rFonts w:ascii="Consolas" w:eastAsia="Times New Roman" w:hAnsi="Consolas" w:cs="Times New Roman"/>
+          <w:color w:val="B5CEA8"/>
+          <w:sz w:val="21"/>
+          <w:szCs w:val="21"/>
+          <w:lang w:eastAsia="en-IN"/>
+        </w:rPr>
+        <w:t>7</w:t>
+      </w:r>
+      <w:r>
+        <w:rPr>
+          <w:rFonts w:ascii="Consolas" w:eastAsia="Times New Roman" w:hAnsi="Consolas" w:cs="Times New Roman"/>
+          <w:color w:val="FFFFFF"/>
+          <w:sz w:val="21"/>
+          <w:szCs w:val="21"/>
+          <w:lang w:eastAsia="en-IN"/>
+        </w:rPr>
+        <w:t>;</w:t>
+      </w:r>
+    </w:p>
+    <w:p>
+      <w:pPr>
+        <w:shd w:val="clear" w:color="auto" w:fill="000000"/>
+        <w:spacing w:after="0" w:line="285" w:lineRule="atLeast"/>
+        <w:rPr>
+          <w:rFonts w:ascii="Consolas" w:eastAsia="Times New Roman" w:hAnsi="Consolas" w:cs="Times New Roman"/>
+          <w:color w:val="FFFFFF"/>
+          <w:sz w:val="21"/>
+          <w:szCs w:val="21"/>
+          <w:lang w:eastAsia="en-IN"/>
+        </w:rPr>
+      </w:pPr>
+      <w:r>
+        <w:rPr>
+          <w:rFonts w:ascii="Consolas" w:eastAsia="Times New Roman" w:hAnsi="Consolas" w:cs="Times New Roman"/>
+          <w:color w:val="FFFFFF"/>
+          <w:sz w:val="21"/>
+          <w:szCs w:val="21"/>
+          <w:lang w:eastAsia="en-IN"/>
+        </w:rPr>
+        <w:t xml:space="preserve">  </w:t>
+      </w:r>
+      <w:proofErr w:type="gramStart"/>
+      <w:r>
+        <w:rPr>
+          <w:rFonts w:ascii="Consolas" w:eastAsia="Times New Roman" w:hAnsi="Consolas" w:cs="Times New Roman"/>
+          <w:color w:val="569CD6"/>
+          <w:sz w:val="21"/>
+          <w:szCs w:val="21"/>
+          <w:lang w:eastAsia="en-IN"/>
+        </w:rPr>
+        <w:t>function</w:t>
+      </w:r>
+      <w:proofErr w:type="gramEnd"/>
+      <w:r>
+        <w:rPr>
+          <w:rFonts w:ascii="Consolas" w:eastAsia="Times New Roman" w:hAnsi="Consolas" w:cs="Times New Roman"/>
+          <w:color w:val="FFFFFF"/>
+          <w:sz w:val="21"/>
+          <w:szCs w:val="21"/>
+          <w:lang w:eastAsia="en-IN"/>
+        </w:rPr>
+        <w:t xml:space="preserve"> </w:t>
+      </w:r>
+      <w:r>
+        <w:rPr>
+          <w:rFonts w:ascii="Consolas" w:eastAsia="Times New Roman" w:hAnsi="Consolas" w:cs="Times New Roman"/>
+          <w:color w:val="DCDCAA"/>
+          <w:sz w:val="21"/>
+          <w:szCs w:val="21"/>
+          <w:lang w:eastAsia="en-IN"/>
+        </w:rPr>
+        <w:t>y</w:t>
+      </w:r>
+      <w:r>
+        <w:rPr>
+          <w:rFonts w:ascii="Consolas" w:eastAsia="Times New Roman" w:hAnsi="Consolas" w:cs="Times New Roman"/>
+          <w:color w:val="FFFFFF"/>
+          <w:sz w:val="21"/>
+          <w:szCs w:val="21"/>
+          <w:lang w:eastAsia="en-IN"/>
+        </w:rPr>
+        <w:t>() {</w:t>
+      </w:r>
+    </w:p>
+    <w:p>
+      <w:pPr>
+        <w:shd w:val="clear" w:color="auto" w:fill="000000"/>
+        <w:spacing w:after="0" w:line="285" w:lineRule="atLeast"/>
+        <w:rPr>
+          <w:rFonts w:ascii="Consolas" w:eastAsia="Times New Roman" w:hAnsi="Consolas" w:cs="Times New Roman"/>
+          <w:color w:val="FFFFFF"/>
+          <w:sz w:val="21"/>
+          <w:szCs w:val="21"/>
+          <w:lang w:eastAsia="en-IN"/>
+        </w:rPr>
+      </w:pPr>
+      <w:r>
+        <w:rPr>
+          <w:rFonts w:ascii="Consolas" w:eastAsia="Times New Roman" w:hAnsi="Consolas" w:cs="Times New Roman"/>
+          <w:color w:val="FFFFFF"/>
+          <w:sz w:val="21"/>
+          <w:szCs w:val="21"/>
+          <w:lang w:eastAsia="en-IN"/>
+        </w:rPr>
+        <w:t xml:space="preserve">    </w:t>
+      </w:r>
+      <w:r>
+        <w:rPr>
+          <w:rFonts w:ascii="Consolas" w:eastAsia="Times New Roman" w:hAnsi="Consolas" w:cs="Times New Roman"/>
+          <w:color w:val="9CDCFE"/>
+          <w:sz w:val="21"/>
+          <w:szCs w:val="21"/>
+          <w:lang w:eastAsia="en-IN"/>
+        </w:rPr>
+        <w:t>console</w:t>
+      </w:r>
+      <w:r>
+        <w:rPr>
+          <w:rFonts w:ascii="Consolas" w:eastAsia="Times New Roman" w:hAnsi="Consolas" w:cs="Times New Roman"/>
+          <w:color w:val="FFFFFF"/>
+          <w:sz w:val="21"/>
+          <w:szCs w:val="21"/>
+          <w:lang w:eastAsia="en-IN"/>
+        </w:rPr>
+        <w:t>.</w:t>
+      </w:r>
+      <w:r>
+        <w:rPr>
+          <w:rFonts w:ascii="Consolas" w:eastAsia="Times New Roman" w:hAnsi="Consolas" w:cs="Times New Roman"/>
+          <w:color w:val="DCDCAA"/>
+          <w:sz w:val="21"/>
+          <w:szCs w:val="21"/>
+          <w:lang w:eastAsia="en-IN"/>
+        </w:rPr>
+        <w:t>log</w:t>
+      </w:r>
+      <w:r>
+        <w:rPr>
+          <w:rFonts w:ascii="Consolas" w:eastAsia="Times New Roman" w:hAnsi="Consolas" w:cs="Times New Roman"/>
+          <w:color w:val="FFFFFF"/>
+          <w:sz w:val="21"/>
+          <w:szCs w:val="21"/>
+          <w:lang w:eastAsia="en-IN"/>
+        </w:rPr>
+        <w:t>(</w:t>
+      </w:r>
+      <w:r>
+        <w:rPr>
+          <w:rFonts w:ascii="Consolas" w:eastAsia="Times New Roman" w:hAnsi="Consolas" w:cs="Times New Roman"/>
+          <w:color w:val="DCDCAA"/>
+          <w:sz w:val="21"/>
+          <w:szCs w:val="21"/>
+          <w:lang w:eastAsia="en-IN"/>
+        </w:rPr>
+        <w:t>x</w:t>
+      </w:r>
+      <w:r>
+        <w:rPr>
+          <w:rFonts w:ascii="Consolas" w:eastAsia="Times New Roman" w:hAnsi="Consolas" w:cs="Times New Roman"/>
+          <w:color w:val="FFFFFF"/>
+          <w:sz w:val="21"/>
+          <w:szCs w:val="21"/>
+          <w:lang w:eastAsia="en-IN"/>
+        </w:rPr>
+        <w:t xml:space="preserve">); </w:t>
+      </w:r>
+      <w:r>
+        <w:rPr>
+          <w:rFonts w:ascii="Consolas" w:eastAsia="Times New Roman" w:hAnsi="Consolas" w:cs="Times New Roman"/>
+          <w:color w:val="7CA668"/>
+          <w:sz w:val="21"/>
+          <w:szCs w:val="21"/>
+          <w:lang w:eastAsia="en-IN"/>
+        </w:rPr>
+        <w:t>//u already know lexical scope- if x is not present in its local space, then it sees in lexical parent</w:t>
+      </w:r>
+    </w:p>
+    <w:p>
+      <w:pPr>
+        <w:shd w:val="clear" w:color="auto" w:fill="000000"/>
+        <w:spacing w:after="0" w:line="285" w:lineRule="atLeast"/>
+        <w:rPr>
+          <w:rFonts w:ascii="Consolas" w:eastAsia="Times New Roman" w:hAnsi="Consolas" w:cs="Times New Roman"/>
+          <w:color w:val="FFFFFF"/>
+          <w:sz w:val="21"/>
+          <w:szCs w:val="21"/>
+          <w:lang w:eastAsia="en-IN"/>
+        </w:rPr>
+      </w:pPr>
+      <w:r>
+        <w:rPr>
+          <w:rFonts w:ascii="Consolas" w:eastAsia="Times New Roman" w:hAnsi="Consolas" w:cs="Times New Roman"/>
+          <w:color w:val="FFFFFF"/>
+          <w:sz w:val="21"/>
+          <w:szCs w:val="21"/>
+          <w:lang w:eastAsia="en-IN"/>
+        </w:rPr>
+        <w:t>  }</w:t>
+      </w:r>
+    </w:p>
+    <w:p>
+      <w:pPr>
+        <w:shd w:val="clear" w:color="auto" w:fill="000000"/>
+        <w:spacing w:after="0" w:line="285" w:lineRule="atLeast"/>
+        <w:rPr>
+          <w:rFonts w:ascii="Consolas" w:eastAsia="Times New Roman" w:hAnsi="Consolas" w:cs="Times New Roman"/>
+          <w:color w:val="FFFFFF"/>
+          <w:sz w:val="21"/>
+          <w:szCs w:val="21"/>
+          <w:lang w:eastAsia="en-IN"/>
+        </w:rPr>
+      </w:pPr>
+      <w:proofErr w:type="gramStart"/>
+      <w:r>
+        <w:rPr>
+          <w:rFonts w:ascii="Consolas" w:eastAsia="Times New Roman" w:hAnsi="Consolas" w:cs="Times New Roman"/>
+          <w:color w:val="FFFFFF"/>
+          <w:sz w:val="21"/>
+          <w:szCs w:val="21"/>
+          <w:lang w:eastAsia="en-IN"/>
+        </w:rPr>
+        <w:t>Y()</w:t>
+      </w:r>
+      <w:proofErr w:type="gramEnd"/>
+    </w:p>
+    <w:p>
+      <w:pPr>
+        <w:shd w:val="clear" w:color="auto" w:fill="000000"/>
+        <w:spacing w:after="0" w:line="285" w:lineRule="atLeast"/>
+        <w:rPr>
+          <w:rFonts w:ascii="Consolas" w:eastAsia="Times New Roman" w:hAnsi="Consolas" w:cs="Times New Roman"/>
+          <w:color w:val="FFFFFF"/>
+          <w:sz w:val="21"/>
+          <w:szCs w:val="21"/>
+          <w:lang w:eastAsia="en-IN"/>
+        </w:rPr>
+      </w:pPr>
+      <w:r>
+        <w:rPr>
+          <w:rFonts w:ascii="Consolas" w:eastAsia="Times New Roman" w:hAnsi="Consolas" w:cs="Times New Roman"/>
+          <w:color w:val="FFFFFF"/>
+          <w:sz w:val="21"/>
+          <w:szCs w:val="21"/>
+          <w:lang w:eastAsia="en-IN"/>
+        </w:rPr>
+        <w:t>}</w:t>
+      </w:r>
+    </w:p>
+    <w:p>
+      <w:pPr>
+        <w:shd w:val="clear" w:color="auto" w:fill="000000"/>
+        <w:spacing w:after="0" w:line="285" w:lineRule="atLeast"/>
+        <w:rPr>
+          <w:rFonts w:ascii="Consolas" w:eastAsia="Times New Roman" w:hAnsi="Consolas" w:cs="Times New Roman"/>
+          <w:color w:val="FFFFFF"/>
+          <w:sz w:val="21"/>
+          <w:szCs w:val="21"/>
+          <w:lang w:eastAsia="en-IN"/>
+        </w:rPr>
+      </w:pPr>
+      <w:proofErr w:type="gramStart"/>
+      <w:r>
+        <w:rPr>
+          <w:rFonts w:ascii="Consolas" w:eastAsia="Times New Roman" w:hAnsi="Consolas" w:cs="Times New Roman"/>
+          <w:color w:val="DCDCAA"/>
+          <w:sz w:val="21"/>
+          <w:szCs w:val="21"/>
+          <w:lang w:eastAsia="en-IN"/>
+        </w:rPr>
+        <w:t>x</w:t>
+      </w:r>
+      <w:r>
+        <w:rPr>
+          <w:rFonts w:ascii="Consolas" w:eastAsia="Times New Roman" w:hAnsi="Consolas" w:cs="Times New Roman"/>
+          <w:color w:val="FFFFFF"/>
+          <w:sz w:val="21"/>
+          <w:szCs w:val="21"/>
+          <w:lang w:eastAsia="en-IN"/>
+        </w:rPr>
+        <w:t>(</w:t>
+      </w:r>
+      <w:proofErr w:type="gramEnd"/>
+      <w:r>
+        <w:rPr>
+          <w:rFonts w:ascii="Consolas" w:eastAsia="Times New Roman" w:hAnsi="Consolas" w:cs="Times New Roman"/>
+          <w:color w:val="FFFFFF"/>
+          <w:sz w:val="21"/>
+          <w:szCs w:val="21"/>
+          <w:lang w:eastAsia="en-IN"/>
+        </w:rPr>
+        <w:t xml:space="preserve">); </w:t>
+      </w:r>
+      <w:r>
+        <w:rPr>
+          <w:rFonts w:ascii="Consolas" w:eastAsia="Times New Roman" w:hAnsi="Consolas" w:cs="Times New Roman"/>
+          <w:color w:val="7CA668"/>
+          <w:sz w:val="21"/>
+          <w:szCs w:val="21"/>
+          <w:lang w:eastAsia="en-IN"/>
+        </w:rPr>
+        <w:t>//run it and see it prints 7</w:t>
+      </w:r>
+    </w:p>
+    <w:p>
+      <w:pPr>
+        <w:shd w:val="clear" w:color="auto" w:fill="000000"/>
+        <w:spacing w:after="0" w:line="285" w:lineRule="atLeast"/>
+        <w:rPr>
+          <w:rFonts w:ascii="Consolas" w:eastAsia="Times New Roman" w:hAnsi="Consolas" w:cs="Times New Roman"/>
+          <w:color w:val="FFFFFF"/>
+          <w:sz w:val="21"/>
+          <w:szCs w:val="21"/>
+          <w:lang w:eastAsia="en-IN"/>
+        </w:rPr>
+      </w:pPr>
+    </w:p>
+    <w:p>
+      <w:pPr>
+        <w:rPr>
+          <w:lang w:val="en-US"/>
+        </w:rPr>
+      </w:pPr>
+    </w:p>
+    <w:p>
+      <w:pPr>
+        <w:rPr>
+          <w:lang w:val="en-US"/>
+        </w:rPr>
+      </w:pPr>
+      <w:proofErr w:type="gramStart"/>
+      <w:r>
+        <w:rPr>
+          <w:lang w:val="en-US"/>
+        </w:rPr>
+        <w:t>output</w:t>
+      </w:r>
+      <w:proofErr w:type="gramEnd"/>
+      <w:r>
+        <w:rPr>
+          <w:lang w:val="en-US"/>
+        </w:rPr>
+        <w:t>: 7</w:t>
+      </w:r>
+    </w:p>
+    <w:p>
+      <w:pPr>
+        <w:shd w:val="clear" w:color="auto" w:fill="000000"/>
+        <w:spacing w:after="0" w:line="285" w:lineRule="atLeast"/>
+        <w:rPr>
+          <w:rFonts w:ascii="Consolas" w:eastAsia="Times New Roman" w:hAnsi="Consolas" w:cs="Times New Roman"/>
+          <w:color w:val="FFFFFF"/>
+          <w:sz w:val="21"/>
+          <w:szCs w:val="21"/>
+          <w:lang w:eastAsia="en-IN"/>
+        </w:rPr>
+      </w:pPr>
+      <w:r>
+        <w:rPr>
+          <w:rFonts w:ascii="Consolas" w:eastAsia="Times New Roman" w:hAnsi="Consolas" w:cs="Times New Roman"/>
+          <w:color w:val="7CA668"/>
+          <w:sz w:val="21"/>
+          <w:szCs w:val="21"/>
+          <w:lang w:eastAsia="en-IN"/>
+        </w:rPr>
+        <w:t xml:space="preserve">//this is </w:t>
+      </w:r>
+      <w:proofErr w:type="spellStart"/>
+      <w:r>
+        <w:rPr>
+          <w:rFonts w:ascii="Consolas" w:eastAsia="Times New Roman" w:hAnsi="Consolas" w:cs="Times New Roman"/>
+          <w:color w:val="7CA668"/>
+          <w:sz w:val="21"/>
+          <w:szCs w:val="21"/>
+          <w:lang w:eastAsia="en-IN"/>
+        </w:rPr>
+        <w:t>wt</w:t>
+      </w:r>
+      <w:proofErr w:type="spellEnd"/>
+      <w:r>
+        <w:rPr>
+          <w:rFonts w:ascii="Consolas" w:eastAsia="Times New Roman" w:hAnsi="Consolas" w:cs="Times New Roman"/>
+          <w:color w:val="7CA668"/>
+          <w:sz w:val="21"/>
+          <w:szCs w:val="21"/>
+          <w:lang w:eastAsia="en-IN"/>
+        </w:rPr>
+        <w:t xml:space="preserve"> closure </w:t>
+      </w:r>
+      <w:proofErr w:type="gramStart"/>
+      <w:r>
+        <w:rPr>
+          <w:rFonts w:ascii="Consolas" w:eastAsia="Times New Roman" w:hAnsi="Consolas" w:cs="Times New Roman"/>
+          <w:color w:val="7CA668"/>
+          <w:sz w:val="21"/>
+          <w:szCs w:val="21"/>
+          <w:lang w:eastAsia="en-IN"/>
+        </w:rPr>
+        <w:t>is .</w:t>
+      </w:r>
+      <w:proofErr w:type="gramEnd"/>
+    </w:p>
+    <w:p>
+      <w:pPr>
+        <w:shd w:val="clear" w:color="auto" w:fill="000000"/>
+        <w:spacing w:after="0" w:line="285" w:lineRule="atLeast"/>
+        <w:rPr>
+          <w:rFonts w:ascii="Consolas" w:eastAsia="Times New Roman" w:hAnsi="Consolas" w:cs="Times New Roman"/>
+          <w:color w:val="FFFFFF"/>
+          <w:sz w:val="21"/>
+          <w:szCs w:val="21"/>
+          <w:lang w:eastAsia="en-IN"/>
+        </w:rPr>
+      </w:pPr>
+      <w:r>
+        <w:rPr>
+          <w:rFonts w:ascii="Consolas" w:eastAsia="Times New Roman" w:hAnsi="Consolas" w:cs="Times New Roman"/>
+          <w:color w:val="7CA668"/>
+          <w:sz w:val="21"/>
+          <w:szCs w:val="21"/>
+          <w:lang w:eastAsia="en-IN"/>
+        </w:rPr>
+        <w:t>//keep debugger inside the inner function - console.log(x</w:t>
+      </w:r>
+      <w:proofErr w:type="gramStart"/>
+      <w:r>
+        <w:rPr>
+          <w:rFonts w:ascii="Consolas" w:eastAsia="Times New Roman" w:hAnsi="Consolas" w:cs="Times New Roman"/>
+          <w:color w:val="7CA668"/>
+          <w:sz w:val="21"/>
+          <w:szCs w:val="21"/>
+          <w:lang w:eastAsia="en-IN"/>
+        </w:rPr>
+        <w:t>)-</w:t>
+      </w:r>
+      <w:proofErr w:type="gramEnd"/>
+      <w:r>
+        <w:rPr>
+          <w:rFonts w:ascii="Consolas" w:eastAsia="Times New Roman" w:hAnsi="Consolas" w:cs="Times New Roman"/>
+          <w:color w:val="7CA668"/>
+          <w:sz w:val="21"/>
+          <w:szCs w:val="21"/>
+          <w:lang w:eastAsia="en-IN"/>
+        </w:rPr>
+        <w:t xml:space="preserve"> u find a separate section in memory as closure(x) : in that variable a:7</w:t>
+      </w:r>
+    </w:p>
+    <w:p>
+      <w:pPr>
+        <w:shd w:val="clear" w:color="auto" w:fill="000000"/>
+        <w:spacing w:after="0" w:line="285" w:lineRule="atLeast"/>
+        <w:rPr>
+          <w:rFonts w:ascii="Consolas" w:eastAsia="Times New Roman" w:hAnsi="Consolas" w:cs="Times New Roman"/>
+          <w:color w:val="FFFFFF"/>
+          <w:sz w:val="21"/>
+          <w:szCs w:val="21"/>
+          <w:lang w:eastAsia="en-IN"/>
+        </w:rPr>
+      </w:pPr>
+      <w:r>
+        <w:rPr>
+          <w:rFonts w:ascii="Consolas" w:eastAsia="Times New Roman" w:hAnsi="Consolas" w:cs="Times New Roman"/>
+          <w:color w:val="7CA668"/>
+          <w:sz w:val="21"/>
+          <w:szCs w:val="21"/>
+          <w:lang w:eastAsia="en-IN"/>
+        </w:rPr>
+        <w:t xml:space="preserve">//it means - </w:t>
+      </w:r>
+      <w:proofErr w:type="spellStart"/>
+      <w:r>
+        <w:rPr>
+          <w:rFonts w:ascii="Consolas" w:eastAsia="Times New Roman" w:hAnsi="Consolas" w:cs="Times New Roman"/>
+          <w:color w:val="7CA668"/>
+          <w:sz w:val="21"/>
+          <w:szCs w:val="21"/>
+          <w:lang w:eastAsia="en-IN"/>
+        </w:rPr>
+        <w:t>clousure</w:t>
+      </w:r>
+      <w:proofErr w:type="spellEnd"/>
+      <w:r>
+        <w:rPr>
+          <w:rFonts w:ascii="Consolas" w:eastAsia="Times New Roman" w:hAnsi="Consolas" w:cs="Times New Roman"/>
+          <w:color w:val="7CA668"/>
+          <w:sz w:val="21"/>
+          <w:szCs w:val="21"/>
+          <w:lang w:eastAsia="en-IN"/>
+        </w:rPr>
+        <w:t xml:space="preserve"> basically </w:t>
+      </w:r>
+      <w:proofErr w:type="gramStart"/>
+      <w:r>
+        <w:rPr>
+          <w:rFonts w:ascii="Consolas" w:eastAsia="Times New Roman" w:hAnsi="Consolas" w:cs="Times New Roman"/>
+          <w:color w:val="7CA668"/>
+          <w:sz w:val="21"/>
+          <w:szCs w:val="21"/>
+          <w:lang w:eastAsia="en-IN"/>
+        </w:rPr>
+        <w:t>means  a</w:t>
+      </w:r>
+      <w:proofErr w:type="gramEnd"/>
+      <w:r>
+        <w:rPr>
+          <w:rFonts w:ascii="Consolas" w:eastAsia="Times New Roman" w:hAnsi="Consolas" w:cs="Times New Roman"/>
+          <w:color w:val="7CA668"/>
+          <w:sz w:val="21"/>
+          <w:szCs w:val="21"/>
+          <w:lang w:eastAsia="en-IN"/>
+        </w:rPr>
+        <w:t xml:space="preserve"> function binding together with its lexical environment.</w:t>
+      </w:r>
+    </w:p>
+    <w:p>
+      <w:pPr>
+        <w:shd w:val="clear" w:color="auto" w:fill="000000"/>
+        <w:spacing w:after="0" w:line="285" w:lineRule="atLeast"/>
+        <w:rPr>
+          <w:rFonts w:ascii="Consolas" w:eastAsia="Times New Roman" w:hAnsi="Consolas" w:cs="Times New Roman"/>
+          <w:color w:val="FFFFFF"/>
+          <w:sz w:val="21"/>
+          <w:szCs w:val="21"/>
+          <w:lang w:eastAsia="en-IN"/>
+        </w:rPr>
+      </w:pPr>
+      <w:r>
+        <w:rPr>
+          <w:rFonts w:ascii="Consolas" w:eastAsia="Times New Roman" w:hAnsi="Consolas" w:cs="Times New Roman"/>
+          <w:color w:val="7CA668"/>
+          <w:sz w:val="21"/>
+          <w:szCs w:val="21"/>
+          <w:lang w:eastAsia="en-IN"/>
+        </w:rPr>
+        <w:t xml:space="preserve">//function along with a lexical scope- together   bundled is known as </w:t>
+      </w:r>
+      <w:proofErr w:type="spellStart"/>
+      <w:r>
+        <w:rPr>
+          <w:rFonts w:ascii="Consolas" w:eastAsia="Times New Roman" w:hAnsi="Consolas" w:cs="Times New Roman"/>
+          <w:color w:val="7CA668"/>
+          <w:sz w:val="21"/>
+          <w:szCs w:val="21"/>
+          <w:lang w:eastAsia="en-IN"/>
+        </w:rPr>
+        <w:t>clousure</w:t>
+      </w:r>
+      <w:proofErr w:type="spellEnd"/>
+    </w:p>
+    <w:p>
+      <w:pPr>
+        <w:shd w:val="clear" w:color="auto" w:fill="000000"/>
+        <w:spacing w:after="0" w:line="285" w:lineRule="atLeast"/>
+        <w:rPr>
+          <w:rFonts w:ascii="Consolas" w:eastAsia="Times New Roman" w:hAnsi="Consolas" w:cs="Times New Roman"/>
+          <w:color w:val="FFFFFF"/>
+          <w:sz w:val="21"/>
+          <w:szCs w:val="21"/>
+          <w:lang w:eastAsia="en-IN"/>
+        </w:rPr>
+      </w:pPr>
+    </w:p>
+    <w:p>
+      <w:pPr>
+        <w:rPr>
+          <w:lang w:val="en-US"/>
+        </w:rPr>
+      </w:pPr>
+    </w:p>
+    <w:p>
+      <w:pPr>
+        <w:rPr>
+          <w:lang w:val="en-US"/>
+        </w:rPr>
+      </w:pPr>
+      <w:r>
+        <w:rPr>
+          <w:noProof/>
+          <w:lang w:eastAsia="en-IN"/>
+        </w:rPr>
+        <w:drawing>
+          <wp:inline distT="0" distB="0" distL="0" distR="0" wp14:anchorId="7616E33A" wp14:editId="23C56314">
+            <wp:extent cx="5731510" cy="3222137"/>
+            <wp:effectExtent l="0" t="0" r="2540" b="0"/>
+            <wp:docPr id="1" name="Picture 1"/>
+            <wp:cNvGraphicFramePr>
+              <a:graphicFrameLocks xmlns:a="http://schemas.openxmlformats.org/drawingml/2006/main" noChangeAspect="1"/>
+            </wp:cNvGraphicFramePr>
+            <a:graphic xmlns:a="http://schemas.openxmlformats.org/drawingml/2006/main">
+              <a:graphicData uri="http://schemas.openxmlformats.org/drawingml/2006/picture">
+                <pic:pic xmlns:pic="http://schemas.openxmlformats.org/drawingml/2006/picture">
+                  <pic:nvPicPr>
+                    <pic:cNvPr id="0" name=""/>
+                    <pic:cNvPicPr/>
+                  </pic:nvPicPr>
+                  <pic:blipFill>
+                    <a:blip r:embed="rId6"/>
+                    <a:stretch>
+                      <a:fillRect/>
+                    </a:stretch>
+                  </pic:blipFill>
+                  <pic:spPr>
+                    <a:xfrm>
+                      <a:off x="0" y="0"/>
+                      <a:ext cx="5731510" cy="3222137"/>
+                    </a:xfrm>
+                    <a:prstGeom prst="rect">
+                      <a:avLst/>
+                    </a:prstGeom>
+                  </pic:spPr>
+                </pic:pic>
+              </a:graphicData>
+            </a:graphic>
+          </wp:inline>
+        </w:drawing>
+      </w:r>
+    </w:p>
+    <w:p>
+      <w:pPr>
+        <w:rPr>
+          <w:lang w:val="en-US"/>
+        </w:rPr>
+      </w:pPr>
+      <w:r>
+        <w:rPr>
+          <w:lang w:val="en-US"/>
+        </w:rPr>
+        <w:t xml:space="preserve">Here function </w:t>
+      </w:r>
+      <w:proofErr w:type="gramStart"/>
+      <w:r>
+        <w:rPr>
+          <w:lang w:val="en-US"/>
+        </w:rPr>
+        <w:t>y,</w:t>
+      </w:r>
+      <w:proofErr w:type="gramEnd"/>
+      <w:r>
+        <w:rPr>
+          <w:lang w:val="en-US"/>
+        </w:rPr>
+        <w:t xml:space="preserve"> inside y function it forms a closure with a variable </w:t>
+      </w:r>
+      <w:r>
+        <w:rPr>
+          <w:lang w:val="en-US"/>
+        </w:rPr>
+        <w:t>which was part of x lexical scope.</w:t>
+      </w:r>
+    </w:p>
+    <w:p>
+      <w:pPr>
+        <w:rPr>
+          <w:lang w:val="en-US"/>
+        </w:rPr>
+      </w:pPr>
+      <w:r>
+        <w:rPr>
+          <w:lang w:val="en-US"/>
+        </w:rPr>
+        <w:t xml:space="preserve">The function y is bind to lexical scope variables of x. it means it forms a </w:t>
+      </w:r>
+      <w:proofErr w:type="spellStart"/>
+      <w:proofErr w:type="gramStart"/>
+      <w:r>
+        <w:rPr>
+          <w:lang w:val="en-US"/>
+        </w:rPr>
+        <w:t>clousure</w:t>
+      </w:r>
+      <w:proofErr w:type="spellEnd"/>
+      <w:r>
+        <w:rPr>
+          <w:lang w:val="en-US"/>
+        </w:rPr>
+        <w:t xml:space="preserve"> ,</w:t>
+      </w:r>
+      <w:proofErr w:type="gramEnd"/>
+      <w:r>
+        <w:rPr>
+          <w:lang w:val="en-US"/>
+        </w:rPr>
+        <w:t xml:space="preserve"> it has access to parents lexical scope,.</w:t>
+      </w:r>
+    </w:p>
+    <w:p>
+      <w:pPr>
+        <w:pStyle w:val="NormalWeb"/>
+        <w:shd w:val="clear" w:color="auto" w:fill="FFFFFF"/>
+        <w:rPr>
+          <w:rFonts w:ascii="Segoe UI" w:hAnsi="Segoe UI" w:cs="Segoe UI"/>
+          <w:color w:val="1B1B1B"/>
+        </w:rPr>
+      </w:pPr>
+      <w:r>
+        <w:rPr>
+          <w:rFonts w:ascii="Segoe UI" w:hAnsi="Segoe UI" w:cs="Segoe UI"/>
+          <w:color w:val="1B1B1B"/>
+        </w:rPr>
+        <w:lastRenderedPageBreak/>
+        <w:t>A </w:t>
+      </w:r>
+      <w:r>
+        <w:rPr>
+          <w:rStyle w:val="Strong"/>
+          <w:rFonts w:ascii="Segoe UI" w:hAnsi="Segoe UI" w:cs="Segoe UI"/>
+          <w:color w:val="1B1B1B"/>
+        </w:rPr>
+        <w:t>closure</w:t>
+      </w:r>
+      <w:r>
+        <w:rPr>
+          <w:rFonts w:ascii="Segoe UI" w:hAnsi="Segoe UI" w:cs="Segoe UI"/>
+          <w:color w:val="1B1B1B"/>
+        </w:rPr>
+        <w:t> is the combination of a function bundled together (enclosed) with references to its surrounding state (the </w:t>
+      </w:r>
+      <w:r>
+        <w:rPr>
+          <w:rStyle w:val="Strong"/>
+          <w:rFonts w:ascii="Segoe UI" w:hAnsi="Segoe UI" w:cs="Segoe UI"/>
+          <w:color w:val="1B1B1B"/>
+        </w:rPr>
+        <w:t>lexical environment</w:t>
+      </w:r>
+      <w:r>
+        <w:rPr>
+          <w:rFonts w:ascii="Segoe UI" w:hAnsi="Segoe UI" w:cs="Segoe UI"/>
+          <w:color w:val="1B1B1B"/>
+        </w:rPr>
+        <w:t>). In other words, a closure gives you access to an outer function's scope from an inner function. In JavaScript, closures are created every time a function is created, at function creation time.</w:t>
+      </w:r>
+    </w:p>
+    <w:p>
+      <w:pPr>
+        <w:rPr>
+          <w:lang w:val="en-US"/>
+        </w:rPr>
+      </w:pPr>
+    </w:p>
+    <w:p>
+      <w:pPr>
+        <w:rPr>
+          <w:lang w:val="en-US"/>
+        </w:rPr>
+      </w:pPr>
+      <w:r>
+        <w:rPr>
+          <w:lang w:val="en-US"/>
+        </w:rPr>
+        <w:t xml:space="preserve">In </w:t>
+      </w:r>
+      <w:proofErr w:type="spellStart"/>
+      <w:r>
+        <w:rPr>
+          <w:lang w:val="en-US"/>
+        </w:rPr>
+        <w:t>javascript</w:t>
+      </w:r>
+      <w:proofErr w:type="spellEnd"/>
+      <w:r>
+        <w:rPr>
+          <w:lang w:val="en-US"/>
+        </w:rPr>
+        <w:t>, it is even valid to assign whole function to a variable.</w:t>
+      </w:r>
+    </w:p>
+    <w:p>
+      <w:pPr>
+        <w:rPr>
+          <w:lang w:val="en-US"/>
+        </w:rPr>
+      </w:pPr>
+      <w:proofErr w:type="spellStart"/>
+      <w:r>
+        <w:rPr>
+          <w:lang w:val="en-US"/>
+        </w:rPr>
+        <w:t>Eg</w:t>
+      </w:r>
+      <w:proofErr w:type="spellEnd"/>
+      <w:r>
+        <w:rPr>
+          <w:lang w:val="en-US"/>
+        </w:rPr>
+        <w:t xml:space="preserve">: </w:t>
+      </w:r>
+      <w:proofErr w:type="spellStart"/>
+      <w:r>
+        <w:rPr>
+          <w:lang w:val="en-US"/>
+        </w:rPr>
+        <w:t>var</w:t>
+      </w:r>
+      <w:proofErr w:type="spellEnd"/>
+      <w:r>
+        <w:rPr>
+          <w:lang w:val="en-US"/>
+        </w:rPr>
+        <w:t xml:space="preserve"> a= function </w:t>
+      </w:r>
+      <w:proofErr w:type="gramStart"/>
+      <w:r>
+        <w:rPr>
+          <w:lang w:val="en-US"/>
+        </w:rPr>
+        <w:t>y(</w:t>
+      </w:r>
+      <w:proofErr w:type="gramEnd"/>
+      <w:r>
+        <w:rPr>
+          <w:lang w:val="en-US"/>
+        </w:rPr>
+        <w:t>){ console.log()}</w:t>
+      </w:r>
+    </w:p>
+    <w:p>
+      <w:pPr>
+        <w:rPr>
+          <w:lang w:val="en-US"/>
+        </w:rPr>
+      </w:pPr>
+      <w:r>
+        <w:rPr>
+          <w:lang w:val="en-US"/>
+        </w:rPr>
+        <w:t>U can also pass whole function to another function as a parameter</w:t>
+      </w:r>
+    </w:p>
+    <w:p>
+      <w:pPr>
+        <w:rPr>
+          <w:lang w:val="en-US"/>
+        </w:rPr>
+      </w:pPr>
+      <w:proofErr w:type="gramStart"/>
+      <w:r>
+        <w:rPr>
+          <w:lang w:val="en-US"/>
+        </w:rPr>
+        <w:t>X(</w:t>
+      </w:r>
+      <w:proofErr w:type="gramEnd"/>
+      <w:r>
+        <w:rPr>
+          <w:lang w:val="en-US"/>
+        </w:rPr>
+        <w:t>function y(){…..})</w:t>
+      </w:r>
+    </w:p>
+    <w:p>
+      <w:pPr>
+        <w:rPr>
+          <w:lang w:val="en-US"/>
+        </w:rPr>
+      </w:pPr>
+      <w:r>
+        <w:rPr>
+          <w:lang w:val="en-US"/>
+        </w:rPr>
+        <w:t xml:space="preserve">But many other </w:t>
+      </w:r>
+      <w:proofErr w:type="spellStart"/>
+      <w:r>
+        <w:rPr>
+          <w:lang w:val="en-US"/>
+        </w:rPr>
+        <w:t>pgmg</w:t>
+      </w:r>
+      <w:proofErr w:type="spellEnd"/>
+      <w:r>
+        <w:rPr>
+          <w:lang w:val="en-US"/>
+        </w:rPr>
+        <w:t xml:space="preserve"> languages </w:t>
+      </w:r>
+      <w:proofErr w:type="spellStart"/>
+      <w:proofErr w:type="gramStart"/>
+      <w:r>
+        <w:rPr>
+          <w:lang w:val="en-US"/>
+        </w:rPr>
+        <w:t>wont</w:t>
+      </w:r>
+      <w:proofErr w:type="spellEnd"/>
+      <w:proofErr w:type="gramEnd"/>
+      <w:r>
+        <w:rPr>
+          <w:lang w:val="en-US"/>
+        </w:rPr>
+        <w:t xml:space="preserve"> allow it.</w:t>
+      </w:r>
+    </w:p>
+    <w:p>
+      <w:pPr>
+        <w:rPr>
+          <w:lang w:val="en-US"/>
+        </w:rPr>
+      </w:pPr>
+      <w:r>
+        <w:rPr>
+          <w:lang w:val="en-US"/>
+        </w:rPr>
+        <w:t xml:space="preserve">Similarly u can return these functions from </w:t>
+      </w:r>
+      <w:proofErr w:type="spellStart"/>
+      <w:r>
+        <w:rPr>
+          <w:lang w:val="en-US"/>
+        </w:rPr>
+        <w:t>functions.</w:t>
+      </w:r>
+      <w:proofErr w:type="gramStart"/>
+      <w:r>
+        <w:rPr>
+          <w:lang w:val="en-US"/>
+        </w:rPr>
+        <w:t>,so</w:t>
+      </w:r>
+      <w:proofErr w:type="spellEnd"/>
+      <w:proofErr w:type="gramEnd"/>
+      <w:r>
+        <w:rPr>
+          <w:lang w:val="en-US"/>
+        </w:rPr>
+        <w:t xml:space="preserve"> instead of calling y() , we can just return it</w:t>
+      </w:r>
+    </w:p>
+    <w:p>
+      <w:pPr>
+        <w:shd w:val="clear" w:color="auto" w:fill="000000"/>
+        <w:spacing w:after="0" w:line="285" w:lineRule="atLeast"/>
+        <w:rPr>
+          <w:rFonts w:ascii="Consolas" w:eastAsia="Times New Roman" w:hAnsi="Consolas" w:cs="Times New Roman"/>
+          <w:color w:val="FFFFFF"/>
+          <w:sz w:val="21"/>
+          <w:szCs w:val="21"/>
+          <w:lang w:eastAsia="en-IN"/>
+        </w:rPr>
+      </w:pPr>
+      <w:proofErr w:type="gramStart"/>
+      <w:r>
+        <w:rPr>
+          <w:rFonts w:ascii="Consolas" w:eastAsia="Times New Roman" w:hAnsi="Consolas" w:cs="Times New Roman"/>
+          <w:color w:val="569CD6"/>
+          <w:sz w:val="21"/>
+          <w:szCs w:val="21"/>
+          <w:lang w:eastAsia="en-IN"/>
+        </w:rPr>
+        <w:t>function</w:t>
+      </w:r>
+      <w:proofErr w:type="gramEnd"/>
+      <w:r>
+        <w:rPr>
+          <w:rFonts w:ascii="Consolas" w:eastAsia="Times New Roman" w:hAnsi="Consolas" w:cs="Times New Roman"/>
+          <w:color w:val="FFFFFF"/>
+          <w:sz w:val="21"/>
+          <w:szCs w:val="21"/>
+          <w:lang w:eastAsia="en-IN"/>
+        </w:rPr>
+        <w:t xml:space="preserve"> </w:t>
+      </w:r>
+      <w:r>
+        <w:rPr>
+          <w:rFonts w:ascii="Consolas" w:eastAsia="Times New Roman" w:hAnsi="Consolas" w:cs="Times New Roman"/>
+          <w:color w:val="DCDCAA"/>
+          <w:sz w:val="21"/>
+          <w:szCs w:val="21"/>
+          <w:lang w:eastAsia="en-IN"/>
+        </w:rPr>
+        <w:t>x</w:t>
+      </w:r>
+      <w:r>
+        <w:rPr>
+          <w:rFonts w:ascii="Consolas" w:eastAsia="Times New Roman" w:hAnsi="Consolas" w:cs="Times New Roman"/>
+          <w:color w:val="FFFFFF"/>
+          <w:sz w:val="21"/>
+          <w:szCs w:val="21"/>
+          <w:lang w:eastAsia="en-IN"/>
+        </w:rPr>
+        <w:t>() {</w:t>
+      </w:r>
+    </w:p>
+    <w:p>
+      <w:pPr>
+        <w:shd w:val="clear" w:color="auto" w:fill="000000"/>
+        <w:spacing w:after="0" w:line="285" w:lineRule="atLeast"/>
+        <w:rPr>
+          <w:rFonts w:ascii="Consolas" w:eastAsia="Times New Roman" w:hAnsi="Consolas" w:cs="Times New Roman"/>
+          <w:color w:val="FFFFFF"/>
+          <w:sz w:val="21"/>
+          <w:szCs w:val="21"/>
+          <w:lang w:eastAsia="en-IN"/>
+        </w:rPr>
+      </w:pPr>
+      <w:r>
+        <w:rPr>
+          <w:rFonts w:ascii="Consolas" w:eastAsia="Times New Roman" w:hAnsi="Consolas" w:cs="Times New Roman"/>
+          <w:color w:val="FFFFFF"/>
+          <w:sz w:val="21"/>
+          <w:szCs w:val="21"/>
+          <w:lang w:eastAsia="en-IN"/>
+        </w:rPr>
+        <w:t xml:space="preserve">  </w:t>
+      </w:r>
+      <w:proofErr w:type="spellStart"/>
+      <w:proofErr w:type="gramStart"/>
+      <w:r>
+        <w:rPr>
+          <w:rFonts w:ascii="Consolas" w:eastAsia="Times New Roman" w:hAnsi="Consolas" w:cs="Times New Roman"/>
+          <w:color w:val="569CD6"/>
+          <w:sz w:val="21"/>
+          <w:szCs w:val="21"/>
+          <w:lang w:eastAsia="en-IN"/>
+        </w:rPr>
+        <w:t>var</w:t>
+      </w:r>
+      <w:proofErr w:type="spellEnd"/>
+      <w:proofErr w:type="gramEnd"/>
+      <w:r>
+        <w:rPr>
+          <w:rFonts w:ascii="Consolas" w:eastAsia="Times New Roman" w:hAnsi="Consolas" w:cs="Times New Roman"/>
+          <w:color w:val="FFFFFF"/>
+          <w:sz w:val="21"/>
+          <w:szCs w:val="21"/>
+          <w:lang w:eastAsia="en-IN"/>
+        </w:rPr>
+        <w:t xml:space="preserve"> </w:t>
+      </w:r>
+      <w:r>
+        <w:rPr>
+          <w:rFonts w:ascii="Consolas" w:eastAsia="Times New Roman" w:hAnsi="Consolas" w:cs="Times New Roman"/>
+          <w:color w:val="9CDCFE"/>
+          <w:sz w:val="21"/>
+          <w:szCs w:val="21"/>
+          <w:lang w:eastAsia="en-IN"/>
+        </w:rPr>
+        <w:t>a</w:t>
+      </w:r>
+      <w:r>
+        <w:rPr>
+          <w:rFonts w:ascii="Consolas" w:eastAsia="Times New Roman" w:hAnsi="Consolas" w:cs="Times New Roman"/>
+          <w:color w:val="FFFFFF"/>
+          <w:sz w:val="21"/>
+          <w:szCs w:val="21"/>
+          <w:lang w:eastAsia="en-IN"/>
+        </w:rPr>
+        <w:t xml:space="preserve"> </w:t>
+      </w:r>
+      <w:r>
+        <w:rPr>
+          <w:rFonts w:ascii="Consolas" w:eastAsia="Times New Roman" w:hAnsi="Consolas" w:cs="Times New Roman"/>
+          <w:color w:val="D4D4D4"/>
+          <w:sz w:val="21"/>
+          <w:szCs w:val="21"/>
+          <w:lang w:eastAsia="en-IN"/>
+        </w:rPr>
+        <w:t>=</w:t>
+      </w:r>
+      <w:r>
+        <w:rPr>
+          <w:rFonts w:ascii="Consolas" w:eastAsia="Times New Roman" w:hAnsi="Consolas" w:cs="Times New Roman"/>
+          <w:color w:val="FFFFFF"/>
+          <w:sz w:val="21"/>
+          <w:szCs w:val="21"/>
+          <w:lang w:eastAsia="en-IN"/>
+        </w:rPr>
+        <w:t xml:space="preserve"> </w:t>
+      </w:r>
+      <w:r>
+        <w:rPr>
+          <w:rFonts w:ascii="Consolas" w:eastAsia="Times New Roman" w:hAnsi="Consolas" w:cs="Times New Roman"/>
+          <w:color w:val="B5CEA8"/>
+          <w:sz w:val="21"/>
+          <w:szCs w:val="21"/>
+          <w:lang w:eastAsia="en-IN"/>
+        </w:rPr>
+        <w:t>7</w:t>
+      </w:r>
+      <w:r>
+        <w:rPr>
+          <w:rFonts w:ascii="Consolas" w:eastAsia="Times New Roman" w:hAnsi="Consolas" w:cs="Times New Roman"/>
+          <w:color w:val="FFFFFF"/>
+          <w:sz w:val="21"/>
+          <w:szCs w:val="21"/>
+          <w:lang w:eastAsia="en-IN"/>
+        </w:rPr>
+        <w:t>;</w:t>
+      </w:r>
+    </w:p>
+    <w:p>
+      <w:pPr>
+        <w:shd w:val="clear" w:color="auto" w:fill="000000"/>
+        <w:spacing w:after="0" w:line="285" w:lineRule="atLeast"/>
+        <w:rPr>
+          <w:rFonts w:ascii="Consolas" w:eastAsia="Times New Roman" w:hAnsi="Consolas" w:cs="Times New Roman"/>
+          <w:color w:val="FFFFFF"/>
+          <w:sz w:val="21"/>
+          <w:szCs w:val="21"/>
+          <w:lang w:eastAsia="en-IN"/>
+        </w:rPr>
+      </w:pPr>
+      <w:r>
+        <w:rPr>
+          <w:rFonts w:ascii="Consolas" w:eastAsia="Times New Roman" w:hAnsi="Consolas" w:cs="Times New Roman"/>
+          <w:color w:val="FFFFFF"/>
+          <w:sz w:val="21"/>
+          <w:szCs w:val="21"/>
+          <w:lang w:eastAsia="en-IN"/>
+        </w:rPr>
+        <w:t xml:space="preserve">  </w:t>
+      </w:r>
+      <w:proofErr w:type="gramStart"/>
+      <w:r>
+        <w:rPr>
+          <w:rFonts w:ascii="Consolas" w:eastAsia="Times New Roman" w:hAnsi="Consolas" w:cs="Times New Roman"/>
+          <w:color w:val="569CD6"/>
+          <w:sz w:val="21"/>
+          <w:szCs w:val="21"/>
+          <w:lang w:eastAsia="en-IN"/>
+        </w:rPr>
+        <w:t>function</w:t>
+      </w:r>
+      <w:proofErr w:type="gramEnd"/>
+      <w:r>
+        <w:rPr>
+          <w:rFonts w:ascii="Consolas" w:eastAsia="Times New Roman" w:hAnsi="Consolas" w:cs="Times New Roman"/>
+          <w:color w:val="FFFFFF"/>
+          <w:sz w:val="21"/>
+          <w:szCs w:val="21"/>
+          <w:lang w:eastAsia="en-IN"/>
+        </w:rPr>
+        <w:t xml:space="preserve"> </w:t>
+      </w:r>
+      <w:r>
+        <w:rPr>
+          <w:rFonts w:ascii="Consolas" w:eastAsia="Times New Roman" w:hAnsi="Consolas" w:cs="Times New Roman"/>
+          <w:color w:val="DCDCAA"/>
+          <w:sz w:val="21"/>
+          <w:szCs w:val="21"/>
+          <w:lang w:eastAsia="en-IN"/>
+        </w:rPr>
+        <w:t>y</w:t>
+      </w:r>
+      <w:r>
+        <w:rPr>
+          <w:rFonts w:ascii="Consolas" w:eastAsia="Times New Roman" w:hAnsi="Consolas" w:cs="Times New Roman"/>
+          <w:color w:val="FFFFFF"/>
+          <w:sz w:val="21"/>
+          <w:szCs w:val="21"/>
+          <w:lang w:eastAsia="en-IN"/>
+        </w:rPr>
+        <w:t>() {</w:t>
+      </w:r>
+    </w:p>
+    <w:p>
+      <w:pPr>
+        <w:shd w:val="clear" w:color="auto" w:fill="000000"/>
+        <w:spacing w:after="0" w:line="285" w:lineRule="atLeast"/>
+        <w:rPr>
+          <w:rFonts w:ascii="Consolas" w:eastAsia="Times New Roman" w:hAnsi="Consolas" w:cs="Times New Roman"/>
+          <w:color w:val="FFFFFF"/>
+          <w:sz w:val="21"/>
+          <w:szCs w:val="21"/>
+          <w:lang w:eastAsia="en-IN"/>
+        </w:rPr>
+      </w:pPr>
+      <w:r>
+        <w:rPr>
+          <w:rFonts w:ascii="Consolas" w:eastAsia="Times New Roman" w:hAnsi="Consolas" w:cs="Times New Roman"/>
+          <w:color w:val="FFFFFF"/>
+          <w:sz w:val="21"/>
+          <w:szCs w:val="21"/>
+          <w:lang w:eastAsia="en-IN"/>
+        </w:rPr>
+        <w:t xml:space="preserve">    </w:t>
+      </w:r>
+      <w:r>
+        <w:rPr>
+          <w:rFonts w:ascii="Consolas" w:eastAsia="Times New Roman" w:hAnsi="Consolas" w:cs="Times New Roman"/>
+          <w:color w:val="9CDCFE"/>
+          <w:sz w:val="21"/>
+          <w:szCs w:val="21"/>
+          <w:lang w:eastAsia="en-IN"/>
+        </w:rPr>
+        <w:t>console</w:t>
+      </w:r>
+      <w:r>
+        <w:rPr>
+          <w:rFonts w:ascii="Consolas" w:eastAsia="Times New Roman" w:hAnsi="Consolas" w:cs="Times New Roman"/>
+          <w:color w:val="FFFFFF"/>
+          <w:sz w:val="21"/>
+          <w:szCs w:val="21"/>
+          <w:lang w:eastAsia="en-IN"/>
+        </w:rPr>
+        <w:t>.</w:t>
+      </w:r>
+      <w:r>
+        <w:rPr>
+          <w:rFonts w:ascii="Consolas" w:eastAsia="Times New Roman" w:hAnsi="Consolas" w:cs="Times New Roman"/>
+          <w:color w:val="DCDCAA"/>
+          <w:sz w:val="21"/>
+          <w:szCs w:val="21"/>
+          <w:lang w:eastAsia="en-IN"/>
+        </w:rPr>
+        <w:t>log</w:t>
+      </w:r>
+      <w:r>
+        <w:rPr>
+          <w:rFonts w:ascii="Consolas" w:eastAsia="Times New Roman" w:hAnsi="Consolas" w:cs="Times New Roman"/>
+          <w:color w:val="FFFFFF"/>
+          <w:sz w:val="21"/>
+          <w:szCs w:val="21"/>
+          <w:lang w:eastAsia="en-IN"/>
+        </w:rPr>
+        <w:t>(</w:t>
+      </w:r>
+      <w:r>
+        <w:rPr>
+          <w:rFonts w:ascii="Consolas" w:eastAsia="Times New Roman" w:hAnsi="Consolas" w:cs="Times New Roman"/>
+          <w:color w:val="DCDCAA"/>
+          <w:sz w:val="21"/>
+          <w:szCs w:val="21"/>
+          <w:lang w:eastAsia="en-IN"/>
+        </w:rPr>
+        <w:t>x</w:t>
+      </w:r>
+      <w:r>
+        <w:rPr>
+          <w:rFonts w:ascii="Consolas" w:eastAsia="Times New Roman" w:hAnsi="Consolas" w:cs="Times New Roman"/>
+          <w:color w:val="FFFFFF"/>
+          <w:sz w:val="21"/>
+          <w:szCs w:val="21"/>
+          <w:lang w:eastAsia="en-IN"/>
+        </w:rPr>
+        <w:t xml:space="preserve">); </w:t>
+      </w:r>
+      <w:r>
+        <w:rPr>
+          <w:rFonts w:ascii="Consolas" w:eastAsia="Times New Roman" w:hAnsi="Consolas" w:cs="Times New Roman"/>
+          <w:color w:val="7CA668"/>
+          <w:sz w:val="21"/>
+          <w:szCs w:val="21"/>
+          <w:lang w:eastAsia="en-IN"/>
+        </w:rPr>
+        <w:t>//u already know lexical scope- if x is not present in its local space, then it sees in lexical parent</w:t>
+      </w:r>
+    </w:p>
+    <w:p>
+      <w:pPr>
+        <w:shd w:val="clear" w:color="auto" w:fill="000000"/>
+        <w:spacing w:after="0" w:line="285" w:lineRule="atLeast"/>
+        <w:rPr>
+          <w:rFonts w:ascii="Consolas" w:eastAsia="Times New Roman" w:hAnsi="Consolas" w:cs="Times New Roman"/>
+          <w:color w:val="FFFFFF"/>
+          <w:sz w:val="21"/>
+          <w:szCs w:val="21"/>
+          <w:lang w:eastAsia="en-IN"/>
+        </w:rPr>
+      </w:pPr>
+      <w:r>
+        <w:rPr>
+          <w:rFonts w:ascii="Consolas" w:eastAsia="Times New Roman" w:hAnsi="Consolas" w:cs="Times New Roman"/>
+          <w:color w:val="FFFFFF"/>
+          <w:sz w:val="21"/>
+          <w:szCs w:val="21"/>
+          <w:lang w:eastAsia="en-IN"/>
+        </w:rPr>
+        <w:t>  }</w:t>
+      </w:r>
+    </w:p>
+    <w:p>
+      <w:pPr>
+        <w:shd w:val="clear" w:color="auto" w:fill="000000"/>
+        <w:spacing w:after="0" w:line="285" w:lineRule="atLeast"/>
+        <w:rPr>
+          <w:rFonts w:ascii="Consolas" w:eastAsia="Times New Roman" w:hAnsi="Consolas" w:cs="Times New Roman"/>
+          <w:color w:val="FFFFFF"/>
+          <w:sz w:val="21"/>
+          <w:szCs w:val="21"/>
+          <w:lang w:eastAsia="en-IN"/>
+        </w:rPr>
+      </w:pPr>
+      <w:r>
+        <w:rPr>
+          <w:rFonts w:ascii="Consolas" w:eastAsia="Times New Roman" w:hAnsi="Consolas" w:cs="Times New Roman"/>
+          <w:color w:val="FFFFFF"/>
+          <w:sz w:val="21"/>
+          <w:szCs w:val="21"/>
+          <w:lang w:eastAsia="en-IN"/>
+        </w:rPr>
+        <w:t xml:space="preserve">  </w:t>
+      </w:r>
+      <w:proofErr w:type="gramStart"/>
+      <w:r>
+        <w:rPr>
+          <w:rFonts w:ascii="Consolas" w:eastAsia="Times New Roman" w:hAnsi="Consolas" w:cs="Times New Roman"/>
+          <w:color w:val="C586C0"/>
+          <w:sz w:val="21"/>
+          <w:szCs w:val="21"/>
+          <w:lang w:eastAsia="en-IN"/>
+        </w:rPr>
+        <w:t>return</w:t>
+      </w:r>
+      <w:proofErr w:type="gramEnd"/>
+      <w:r>
+        <w:rPr>
+          <w:rFonts w:ascii="Consolas" w:eastAsia="Times New Roman" w:hAnsi="Consolas" w:cs="Times New Roman"/>
+          <w:color w:val="FFFFFF"/>
+          <w:sz w:val="21"/>
+          <w:szCs w:val="21"/>
+          <w:lang w:eastAsia="en-IN"/>
+        </w:rPr>
+        <w:t xml:space="preserve"> </w:t>
+      </w:r>
+      <w:r>
+        <w:rPr>
+          <w:rFonts w:ascii="Consolas" w:eastAsia="Times New Roman" w:hAnsi="Consolas" w:cs="Times New Roman"/>
+          <w:color w:val="DCDCAA"/>
+          <w:sz w:val="21"/>
+          <w:szCs w:val="21"/>
+          <w:lang w:eastAsia="en-IN"/>
+        </w:rPr>
+        <w:t>y</w:t>
+      </w:r>
+      <w:r>
+        <w:rPr>
+          <w:rFonts w:ascii="Consolas" w:eastAsia="Times New Roman" w:hAnsi="Consolas" w:cs="Times New Roman"/>
+          <w:color w:val="FFFFFF"/>
+          <w:sz w:val="21"/>
+          <w:szCs w:val="21"/>
+          <w:lang w:eastAsia="en-IN"/>
+        </w:rPr>
+        <w:t>;</w:t>
+      </w:r>
+    </w:p>
+    <w:p>
+      <w:pPr>
+        <w:shd w:val="clear" w:color="auto" w:fill="000000"/>
+        <w:spacing w:after="0" w:line="285" w:lineRule="atLeast"/>
+        <w:rPr>
+          <w:rFonts w:ascii="Consolas" w:eastAsia="Times New Roman" w:hAnsi="Consolas" w:cs="Times New Roman"/>
+          <w:color w:val="FFFFFF"/>
+          <w:sz w:val="21"/>
+          <w:szCs w:val="21"/>
+          <w:lang w:eastAsia="en-IN"/>
+        </w:rPr>
+      </w:pPr>
+      <w:r>
+        <w:rPr>
+          <w:rFonts w:ascii="Consolas" w:eastAsia="Times New Roman" w:hAnsi="Consolas" w:cs="Times New Roman"/>
+          <w:color w:val="FFFFFF"/>
+          <w:sz w:val="21"/>
+          <w:szCs w:val="21"/>
+          <w:lang w:eastAsia="en-IN"/>
+        </w:rPr>
+        <w:t>}</w:t>
+      </w:r>
+    </w:p>
+    <w:p>
+      <w:pPr>
+        <w:shd w:val="clear" w:color="auto" w:fill="000000"/>
+        <w:spacing w:after="0" w:line="285" w:lineRule="atLeast"/>
+        <w:rPr>
+          <w:rFonts w:ascii="Consolas" w:eastAsia="Times New Roman" w:hAnsi="Consolas" w:cs="Times New Roman"/>
+          <w:color w:val="FFFFFF"/>
+          <w:sz w:val="21"/>
+          <w:szCs w:val="21"/>
+          <w:lang w:eastAsia="en-IN"/>
+        </w:rPr>
+      </w:pPr>
+      <w:proofErr w:type="gramStart"/>
+      <w:r>
+        <w:rPr>
+          <w:rFonts w:ascii="Consolas" w:eastAsia="Times New Roman" w:hAnsi="Consolas" w:cs="Times New Roman"/>
+          <w:color w:val="DCDCAA"/>
+          <w:sz w:val="21"/>
+          <w:szCs w:val="21"/>
+          <w:lang w:eastAsia="en-IN"/>
+        </w:rPr>
+        <w:t>x</w:t>
+      </w:r>
+      <w:r>
+        <w:rPr>
+          <w:rFonts w:ascii="Consolas" w:eastAsia="Times New Roman" w:hAnsi="Consolas" w:cs="Times New Roman"/>
+          <w:color w:val="FFFFFF"/>
+          <w:sz w:val="21"/>
+          <w:szCs w:val="21"/>
+          <w:lang w:eastAsia="en-IN"/>
+        </w:rPr>
+        <w:t>(</w:t>
+      </w:r>
+      <w:proofErr w:type="gramEnd"/>
+      <w:r>
+        <w:rPr>
+          <w:rFonts w:ascii="Consolas" w:eastAsia="Times New Roman" w:hAnsi="Consolas" w:cs="Times New Roman"/>
+          <w:color w:val="FFFFFF"/>
+          <w:sz w:val="21"/>
+          <w:szCs w:val="21"/>
+          <w:lang w:eastAsia="en-IN"/>
+        </w:rPr>
+        <w:t xml:space="preserve">); </w:t>
+      </w:r>
+      <w:r>
+        <w:rPr>
+          <w:rFonts w:ascii="Consolas" w:eastAsia="Times New Roman" w:hAnsi="Consolas" w:cs="Times New Roman"/>
+          <w:color w:val="7CA668"/>
+          <w:sz w:val="21"/>
+          <w:szCs w:val="21"/>
+          <w:lang w:eastAsia="en-IN"/>
+        </w:rPr>
+        <w:t>//run it and see it prints 7</w:t>
+      </w:r>
+    </w:p>
+    <w:p>
+      <w:pPr>
+        <w:shd w:val="clear" w:color="auto" w:fill="000000"/>
+        <w:spacing w:after="0" w:line="285" w:lineRule="atLeast"/>
+        <w:rPr>
+          <w:rFonts w:ascii="Consolas" w:eastAsia="Times New Roman" w:hAnsi="Consolas" w:cs="Times New Roman"/>
+          <w:color w:val="FFFFFF"/>
+          <w:sz w:val="21"/>
+          <w:szCs w:val="21"/>
+          <w:lang w:eastAsia="en-IN"/>
+        </w:rPr>
+      </w:pPr>
+    </w:p>
+    <w:p>
+      <w:pPr>
+        <w:rPr>
+          <w:lang w:val="en-US"/>
+        </w:rPr>
+      </w:pPr>
+      <w:proofErr w:type="gramStart"/>
+      <w:r>
+        <w:rPr>
+          <w:lang w:val="en-US"/>
+        </w:rPr>
+        <w:t>here</w:t>
+      </w:r>
+      <w:proofErr w:type="gramEnd"/>
+      <w:r>
+        <w:rPr>
+          <w:lang w:val="en-US"/>
+        </w:rPr>
+        <w:t xml:space="preserve"> y is nothing but returning whole function.</w:t>
+      </w:r>
+    </w:p>
+    <w:p>
+      <w:pPr>
+        <w:rPr>
+          <w:lang w:val="en-US"/>
+        </w:rPr>
+      </w:pPr>
+      <w:proofErr w:type="spellStart"/>
+      <w:proofErr w:type="gramStart"/>
+      <w:r>
+        <w:rPr>
+          <w:lang w:val="en-US"/>
+        </w:rPr>
+        <w:t>Lets</w:t>
+      </w:r>
+      <w:proofErr w:type="spellEnd"/>
+      <w:proofErr w:type="gramEnd"/>
+      <w:r>
+        <w:rPr>
+          <w:lang w:val="en-US"/>
+        </w:rPr>
+        <w:t xml:space="preserve"> see </w:t>
+      </w:r>
+      <w:proofErr w:type="spellStart"/>
+      <w:r>
+        <w:rPr>
+          <w:lang w:val="en-US"/>
+        </w:rPr>
+        <w:t>wt</w:t>
+      </w:r>
+      <w:proofErr w:type="spellEnd"/>
+      <w:r>
+        <w:rPr>
+          <w:lang w:val="en-US"/>
+        </w:rPr>
+        <w:t xml:space="preserve"> it returns actually.</w:t>
+      </w:r>
+    </w:p>
+    <w:p>
+      <w:pPr>
+        <w:shd w:val="clear" w:color="auto" w:fill="000000"/>
+        <w:spacing w:after="0" w:line="285" w:lineRule="atLeast"/>
+        <w:rPr>
+          <w:rFonts w:ascii="Consolas" w:eastAsia="Times New Roman" w:hAnsi="Consolas" w:cs="Times New Roman"/>
+          <w:color w:val="FFFFFF"/>
+          <w:sz w:val="21"/>
+          <w:szCs w:val="21"/>
+          <w:lang w:eastAsia="en-IN"/>
+        </w:rPr>
+      </w:pPr>
+      <w:r>
+        <w:rPr>
+          <w:rFonts w:ascii="Consolas" w:eastAsia="Times New Roman" w:hAnsi="Consolas" w:cs="Times New Roman"/>
+          <w:color w:val="7CA668"/>
+          <w:sz w:val="21"/>
+          <w:szCs w:val="21"/>
+          <w:lang w:eastAsia="en-IN"/>
+        </w:rPr>
+        <w:t xml:space="preserve">//to see </w:t>
+      </w:r>
+      <w:proofErr w:type="spellStart"/>
+      <w:r>
+        <w:rPr>
+          <w:rFonts w:ascii="Consolas" w:eastAsia="Times New Roman" w:hAnsi="Consolas" w:cs="Times New Roman"/>
+          <w:color w:val="7CA668"/>
+          <w:sz w:val="21"/>
+          <w:szCs w:val="21"/>
+          <w:lang w:eastAsia="en-IN"/>
+        </w:rPr>
+        <w:t>wt</w:t>
+      </w:r>
+      <w:proofErr w:type="spellEnd"/>
+      <w:r>
+        <w:rPr>
+          <w:rFonts w:ascii="Consolas" w:eastAsia="Times New Roman" w:hAnsi="Consolas" w:cs="Times New Roman"/>
+          <w:color w:val="7CA668"/>
+          <w:sz w:val="21"/>
+          <w:szCs w:val="21"/>
+          <w:lang w:eastAsia="en-IN"/>
+        </w:rPr>
+        <w:t xml:space="preserve"> it is returning lets print it</w:t>
+      </w:r>
+      <w:r>
+        <w:rPr>
+          <w:rFonts w:ascii="Consolas" w:eastAsia="Times New Roman" w:hAnsi="Consolas" w:cs="Times New Roman"/>
+          <w:color w:val="7CA668"/>
+          <w:sz w:val="21"/>
+          <w:szCs w:val="21"/>
+          <w:lang w:eastAsia="en-IN"/>
+        </w:rPr>
+        <w:t xml:space="preserve"> by storing in a variable</w:t>
+      </w:r>
+    </w:p>
+    <w:p>
+      <w:pPr>
+        <w:rPr>
+          <w:lang w:val="en-US"/>
+        </w:rPr>
+      </w:pPr>
+    </w:p>
+    <w:p>
+      <w:pPr>
+        <w:shd w:val="clear" w:color="auto" w:fill="000000"/>
+        <w:spacing w:after="0" w:line="285" w:lineRule="atLeast"/>
+        <w:rPr>
+          <w:rFonts w:ascii="Consolas" w:eastAsia="Times New Roman" w:hAnsi="Consolas" w:cs="Times New Roman"/>
+          <w:color w:val="FFFFFF"/>
+          <w:sz w:val="21"/>
+          <w:szCs w:val="21"/>
+          <w:lang w:eastAsia="en-IN"/>
+        </w:rPr>
+      </w:pPr>
+      <w:proofErr w:type="gramStart"/>
+      <w:r>
+        <w:rPr>
+          <w:rFonts w:ascii="Consolas" w:eastAsia="Times New Roman" w:hAnsi="Consolas" w:cs="Times New Roman"/>
+          <w:color w:val="569CD6"/>
+          <w:sz w:val="21"/>
+          <w:szCs w:val="21"/>
+          <w:lang w:eastAsia="en-IN"/>
+        </w:rPr>
+        <w:t>function</w:t>
+      </w:r>
+      <w:proofErr w:type="gramEnd"/>
+      <w:r>
+        <w:rPr>
+          <w:rFonts w:ascii="Consolas" w:eastAsia="Times New Roman" w:hAnsi="Consolas" w:cs="Times New Roman"/>
+          <w:color w:val="FFFFFF"/>
+          <w:sz w:val="21"/>
+          <w:szCs w:val="21"/>
+          <w:lang w:eastAsia="en-IN"/>
+        </w:rPr>
+        <w:t xml:space="preserve"> </w:t>
+      </w:r>
+      <w:r>
+        <w:rPr>
+          <w:rFonts w:ascii="Consolas" w:eastAsia="Times New Roman" w:hAnsi="Consolas" w:cs="Times New Roman"/>
+          <w:color w:val="DCDCAA"/>
+          <w:sz w:val="21"/>
+          <w:szCs w:val="21"/>
+          <w:lang w:eastAsia="en-IN"/>
+        </w:rPr>
+        <w:t>x</w:t>
+      </w:r>
+      <w:r>
+        <w:rPr>
+          <w:rFonts w:ascii="Consolas" w:eastAsia="Times New Roman" w:hAnsi="Consolas" w:cs="Times New Roman"/>
+          <w:color w:val="FFFFFF"/>
+          <w:sz w:val="21"/>
+          <w:szCs w:val="21"/>
+          <w:lang w:eastAsia="en-IN"/>
+        </w:rPr>
+        <w:t>() {</w:t>
+      </w:r>
+    </w:p>
+    <w:p>
+      <w:pPr>
+        <w:shd w:val="clear" w:color="auto" w:fill="000000"/>
+        <w:spacing w:after="0" w:line="285" w:lineRule="atLeast"/>
+        <w:rPr>
+          <w:rFonts w:ascii="Consolas" w:eastAsia="Times New Roman" w:hAnsi="Consolas" w:cs="Times New Roman"/>
+          <w:color w:val="FFFFFF"/>
+          <w:sz w:val="21"/>
+          <w:szCs w:val="21"/>
+          <w:lang w:eastAsia="en-IN"/>
+        </w:rPr>
+      </w:pPr>
+      <w:r>
+        <w:rPr>
+          <w:rFonts w:ascii="Consolas" w:eastAsia="Times New Roman" w:hAnsi="Consolas" w:cs="Times New Roman"/>
+          <w:color w:val="FFFFFF"/>
+          <w:sz w:val="21"/>
+          <w:szCs w:val="21"/>
+          <w:lang w:eastAsia="en-IN"/>
+        </w:rPr>
+        <w:t xml:space="preserve">  </w:t>
+      </w:r>
+      <w:proofErr w:type="spellStart"/>
+      <w:proofErr w:type="gramStart"/>
+      <w:r>
+        <w:rPr>
+          <w:rFonts w:ascii="Consolas" w:eastAsia="Times New Roman" w:hAnsi="Consolas" w:cs="Times New Roman"/>
+          <w:color w:val="569CD6"/>
+          <w:sz w:val="21"/>
+          <w:szCs w:val="21"/>
+          <w:lang w:eastAsia="en-IN"/>
+        </w:rPr>
+        <w:t>var</w:t>
+      </w:r>
+      <w:proofErr w:type="spellEnd"/>
+      <w:proofErr w:type="gramEnd"/>
+      <w:r>
+        <w:rPr>
+          <w:rFonts w:ascii="Consolas" w:eastAsia="Times New Roman" w:hAnsi="Consolas" w:cs="Times New Roman"/>
+          <w:color w:val="FFFFFF"/>
+          <w:sz w:val="21"/>
+          <w:szCs w:val="21"/>
+          <w:lang w:eastAsia="en-IN"/>
+        </w:rPr>
+        <w:t xml:space="preserve"> </w:t>
+      </w:r>
+      <w:r>
+        <w:rPr>
+          <w:rFonts w:ascii="Consolas" w:eastAsia="Times New Roman" w:hAnsi="Consolas" w:cs="Times New Roman"/>
+          <w:color w:val="9CDCFE"/>
+          <w:sz w:val="21"/>
+          <w:szCs w:val="21"/>
+          <w:lang w:eastAsia="en-IN"/>
+        </w:rPr>
+        <w:t>a</w:t>
+      </w:r>
+      <w:r>
+        <w:rPr>
+          <w:rFonts w:ascii="Consolas" w:eastAsia="Times New Roman" w:hAnsi="Consolas" w:cs="Times New Roman"/>
+          <w:color w:val="FFFFFF"/>
+          <w:sz w:val="21"/>
+          <w:szCs w:val="21"/>
+          <w:lang w:eastAsia="en-IN"/>
+        </w:rPr>
+        <w:t xml:space="preserve"> </w:t>
+      </w:r>
+      <w:r>
+        <w:rPr>
+          <w:rFonts w:ascii="Consolas" w:eastAsia="Times New Roman" w:hAnsi="Consolas" w:cs="Times New Roman"/>
+          <w:color w:val="D4D4D4"/>
+          <w:sz w:val="21"/>
+          <w:szCs w:val="21"/>
+          <w:lang w:eastAsia="en-IN"/>
+        </w:rPr>
+        <w:t>=</w:t>
+      </w:r>
+      <w:r>
+        <w:rPr>
+          <w:rFonts w:ascii="Consolas" w:eastAsia="Times New Roman" w:hAnsi="Consolas" w:cs="Times New Roman"/>
+          <w:color w:val="FFFFFF"/>
+          <w:sz w:val="21"/>
+          <w:szCs w:val="21"/>
+          <w:lang w:eastAsia="en-IN"/>
+        </w:rPr>
+        <w:t xml:space="preserve"> </w:t>
+      </w:r>
+      <w:r>
+        <w:rPr>
+          <w:rFonts w:ascii="Consolas" w:eastAsia="Times New Roman" w:hAnsi="Consolas" w:cs="Times New Roman"/>
+          <w:color w:val="B5CEA8"/>
+          <w:sz w:val="21"/>
+          <w:szCs w:val="21"/>
+          <w:lang w:eastAsia="en-IN"/>
+        </w:rPr>
+        <w:t>7</w:t>
+      </w:r>
+      <w:r>
+        <w:rPr>
+          <w:rFonts w:ascii="Consolas" w:eastAsia="Times New Roman" w:hAnsi="Consolas" w:cs="Times New Roman"/>
+          <w:color w:val="FFFFFF"/>
+          <w:sz w:val="21"/>
+          <w:szCs w:val="21"/>
+          <w:lang w:eastAsia="en-IN"/>
+        </w:rPr>
+        <w:t>;</w:t>
+      </w:r>
+    </w:p>
+    <w:p>
+      <w:pPr>
+        <w:shd w:val="clear" w:color="auto" w:fill="000000"/>
+        <w:spacing w:after="0" w:line="285" w:lineRule="atLeast"/>
+        <w:rPr>
+          <w:rFonts w:ascii="Consolas" w:eastAsia="Times New Roman" w:hAnsi="Consolas" w:cs="Times New Roman"/>
+          <w:color w:val="FFFFFF"/>
+          <w:sz w:val="21"/>
+          <w:szCs w:val="21"/>
+          <w:lang w:eastAsia="en-IN"/>
+        </w:rPr>
+      </w:pPr>
+      <w:r>
+        <w:rPr>
+          <w:rFonts w:ascii="Consolas" w:eastAsia="Times New Roman" w:hAnsi="Consolas" w:cs="Times New Roman"/>
+          <w:color w:val="FFFFFF"/>
+          <w:sz w:val="21"/>
+          <w:szCs w:val="21"/>
+          <w:lang w:eastAsia="en-IN"/>
+        </w:rPr>
+        <w:t xml:space="preserve">  </w:t>
+      </w:r>
+      <w:proofErr w:type="gramStart"/>
+      <w:r>
+        <w:rPr>
+          <w:rFonts w:ascii="Consolas" w:eastAsia="Times New Roman" w:hAnsi="Consolas" w:cs="Times New Roman"/>
+          <w:color w:val="569CD6"/>
+          <w:sz w:val="21"/>
+          <w:szCs w:val="21"/>
+          <w:lang w:eastAsia="en-IN"/>
+        </w:rPr>
+        <w:t>function</w:t>
+      </w:r>
+      <w:proofErr w:type="gramEnd"/>
+      <w:r>
+        <w:rPr>
+          <w:rFonts w:ascii="Consolas" w:eastAsia="Times New Roman" w:hAnsi="Consolas" w:cs="Times New Roman"/>
+          <w:color w:val="FFFFFF"/>
+          <w:sz w:val="21"/>
+          <w:szCs w:val="21"/>
+          <w:lang w:eastAsia="en-IN"/>
+        </w:rPr>
+        <w:t xml:space="preserve"> </w:t>
+      </w:r>
+      <w:r>
+        <w:rPr>
+          <w:rFonts w:ascii="Consolas" w:eastAsia="Times New Roman" w:hAnsi="Consolas" w:cs="Times New Roman"/>
+          <w:color w:val="DCDCAA"/>
+          <w:sz w:val="21"/>
+          <w:szCs w:val="21"/>
+          <w:lang w:eastAsia="en-IN"/>
+        </w:rPr>
+        <w:t>y</w:t>
+      </w:r>
+      <w:r>
+        <w:rPr>
+          <w:rFonts w:ascii="Consolas" w:eastAsia="Times New Roman" w:hAnsi="Consolas" w:cs="Times New Roman"/>
+          <w:color w:val="FFFFFF"/>
+          <w:sz w:val="21"/>
+          <w:szCs w:val="21"/>
+          <w:lang w:eastAsia="en-IN"/>
+        </w:rPr>
+        <w:t>() {</w:t>
+      </w:r>
+    </w:p>
+    <w:p>
+      <w:pPr>
+        <w:shd w:val="clear" w:color="auto" w:fill="000000"/>
+        <w:spacing w:after="0" w:line="285" w:lineRule="atLeast"/>
+        <w:rPr>
+          <w:rFonts w:ascii="Consolas" w:eastAsia="Times New Roman" w:hAnsi="Consolas" w:cs="Times New Roman"/>
+          <w:color w:val="FFFFFF"/>
+          <w:sz w:val="21"/>
+          <w:szCs w:val="21"/>
+          <w:lang w:eastAsia="en-IN"/>
+        </w:rPr>
+      </w:pPr>
+      <w:r>
+        <w:rPr>
+          <w:rFonts w:ascii="Consolas" w:eastAsia="Times New Roman" w:hAnsi="Consolas" w:cs="Times New Roman"/>
+          <w:color w:val="FFFFFF"/>
+          <w:sz w:val="21"/>
+          <w:szCs w:val="21"/>
+          <w:lang w:eastAsia="en-IN"/>
+        </w:rPr>
+        <w:t xml:space="preserve">    </w:t>
+      </w:r>
+      <w:r>
+        <w:rPr>
+          <w:rFonts w:ascii="Consolas" w:eastAsia="Times New Roman" w:hAnsi="Consolas" w:cs="Times New Roman"/>
+          <w:color w:val="9CDCFE"/>
+          <w:sz w:val="21"/>
+          <w:szCs w:val="21"/>
+          <w:lang w:eastAsia="en-IN"/>
+        </w:rPr>
+        <w:t>console</w:t>
+      </w:r>
+      <w:r>
+        <w:rPr>
+          <w:rFonts w:ascii="Consolas" w:eastAsia="Times New Roman" w:hAnsi="Consolas" w:cs="Times New Roman"/>
+          <w:color w:val="FFFFFF"/>
+          <w:sz w:val="21"/>
+          <w:szCs w:val="21"/>
+          <w:lang w:eastAsia="en-IN"/>
+        </w:rPr>
+        <w:t>.</w:t>
+      </w:r>
+      <w:r>
+        <w:rPr>
+          <w:rFonts w:ascii="Consolas" w:eastAsia="Times New Roman" w:hAnsi="Consolas" w:cs="Times New Roman"/>
+          <w:color w:val="DCDCAA"/>
+          <w:sz w:val="21"/>
+          <w:szCs w:val="21"/>
+          <w:lang w:eastAsia="en-IN"/>
+        </w:rPr>
+        <w:t>log</w:t>
+      </w:r>
+      <w:r>
+        <w:rPr>
+          <w:rFonts w:ascii="Consolas" w:eastAsia="Times New Roman" w:hAnsi="Consolas" w:cs="Times New Roman"/>
+          <w:color w:val="FFFFFF"/>
+          <w:sz w:val="21"/>
+          <w:szCs w:val="21"/>
+          <w:lang w:eastAsia="en-IN"/>
+        </w:rPr>
+        <w:t>(</w:t>
+      </w:r>
+      <w:r>
+        <w:rPr>
+          <w:rFonts w:ascii="Consolas" w:eastAsia="Times New Roman" w:hAnsi="Consolas" w:cs="Times New Roman"/>
+          <w:color w:val="DCDCAA"/>
+          <w:sz w:val="21"/>
+          <w:szCs w:val="21"/>
+          <w:lang w:eastAsia="en-IN"/>
+        </w:rPr>
+        <w:t>x</w:t>
+      </w:r>
+      <w:r>
+        <w:rPr>
+          <w:rFonts w:ascii="Consolas" w:eastAsia="Times New Roman" w:hAnsi="Consolas" w:cs="Times New Roman"/>
+          <w:color w:val="FFFFFF"/>
+          <w:sz w:val="21"/>
+          <w:szCs w:val="21"/>
+          <w:lang w:eastAsia="en-IN"/>
+        </w:rPr>
+        <w:t>);</w:t>
+      </w:r>
+    </w:p>
+    <w:p>
+      <w:pPr>
+        <w:shd w:val="clear" w:color="auto" w:fill="000000"/>
+        <w:spacing w:after="0" w:line="285" w:lineRule="atLeast"/>
+        <w:rPr>
+          <w:rFonts w:ascii="Consolas" w:eastAsia="Times New Roman" w:hAnsi="Consolas" w:cs="Times New Roman"/>
+          <w:color w:val="FFFFFF"/>
+          <w:sz w:val="21"/>
+          <w:szCs w:val="21"/>
+          <w:lang w:eastAsia="en-IN"/>
+        </w:rPr>
+      </w:pPr>
+      <w:r>
+        <w:rPr>
+          <w:rFonts w:ascii="Consolas" w:eastAsia="Times New Roman" w:hAnsi="Consolas" w:cs="Times New Roman"/>
+          <w:color w:val="FFFFFF"/>
+          <w:sz w:val="21"/>
+          <w:szCs w:val="21"/>
+          <w:lang w:eastAsia="en-IN"/>
+        </w:rPr>
+        <w:t>  }</w:t>
+      </w:r>
+    </w:p>
+    <w:p>
+      <w:pPr>
+        <w:shd w:val="clear" w:color="auto" w:fill="000000"/>
+        <w:spacing w:after="0" w:line="285" w:lineRule="atLeast"/>
+        <w:rPr>
+          <w:rFonts w:ascii="Consolas" w:eastAsia="Times New Roman" w:hAnsi="Consolas" w:cs="Times New Roman"/>
+          <w:color w:val="FFFFFF"/>
+          <w:sz w:val="21"/>
+          <w:szCs w:val="21"/>
+          <w:lang w:eastAsia="en-IN"/>
+        </w:rPr>
+      </w:pPr>
+      <w:r>
+        <w:rPr>
+          <w:rFonts w:ascii="Consolas" w:eastAsia="Times New Roman" w:hAnsi="Consolas" w:cs="Times New Roman"/>
+          <w:color w:val="FFFFFF"/>
+          <w:sz w:val="21"/>
+          <w:szCs w:val="21"/>
+          <w:lang w:eastAsia="en-IN"/>
+        </w:rPr>
+        <w:t xml:space="preserve">  </w:t>
+      </w:r>
+      <w:proofErr w:type="gramStart"/>
+      <w:r>
+        <w:rPr>
+          <w:rFonts w:ascii="Consolas" w:eastAsia="Times New Roman" w:hAnsi="Consolas" w:cs="Times New Roman"/>
+          <w:color w:val="C586C0"/>
+          <w:sz w:val="21"/>
+          <w:szCs w:val="21"/>
+          <w:lang w:eastAsia="en-IN"/>
+        </w:rPr>
+        <w:t>return</w:t>
+      </w:r>
+      <w:proofErr w:type="gramEnd"/>
+      <w:r>
+        <w:rPr>
+          <w:rFonts w:ascii="Consolas" w:eastAsia="Times New Roman" w:hAnsi="Consolas" w:cs="Times New Roman"/>
+          <w:color w:val="FFFFFF"/>
+          <w:sz w:val="21"/>
+          <w:szCs w:val="21"/>
+          <w:lang w:eastAsia="en-IN"/>
+        </w:rPr>
+        <w:t xml:space="preserve"> </w:t>
+      </w:r>
+      <w:r>
+        <w:rPr>
+          <w:rFonts w:ascii="Consolas" w:eastAsia="Times New Roman" w:hAnsi="Consolas" w:cs="Times New Roman"/>
+          <w:color w:val="DCDCAA"/>
+          <w:sz w:val="21"/>
+          <w:szCs w:val="21"/>
+          <w:lang w:eastAsia="en-IN"/>
+        </w:rPr>
+        <w:t>y</w:t>
+      </w:r>
+      <w:r>
+        <w:rPr>
+          <w:rFonts w:ascii="Consolas" w:eastAsia="Times New Roman" w:hAnsi="Consolas" w:cs="Times New Roman"/>
+          <w:color w:val="FFFFFF"/>
+          <w:sz w:val="21"/>
+          <w:szCs w:val="21"/>
+          <w:lang w:eastAsia="en-IN"/>
+        </w:rPr>
+        <w:t xml:space="preserve">; </w:t>
+      </w:r>
+      <w:r>
+        <w:rPr>
+          <w:rFonts w:ascii="Consolas" w:eastAsia="Times New Roman" w:hAnsi="Consolas" w:cs="Times New Roman"/>
+          <w:color w:val="7CA668"/>
+          <w:sz w:val="21"/>
+          <w:szCs w:val="21"/>
+          <w:lang w:eastAsia="en-IN"/>
+        </w:rPr>
+        <w:t xml:space="preserve">//returning a </w:t>
+      </w:r>
+      <w:proofErr w:type="spellStart"/>
+      <w:r>
+        <w:rPr>
+          <w:rFonts w:ascii="Consolas" w:eastAsia="Times New Roman" w:hAnsi="Consolas" w:cs="Times New Roman"/>
+          <w:color w:val="7CA668"/>
+          <w:sz w:val="21"/>
+          <w:szCs w:val="21"/>
+          <w:lang w:eastAsia="en-IN"/>
+        </w:rPr>
+        <w:t>func</w:t>
+      </w:r>
+      <w:proofErr w:type="spellEnd"/>
+      <w:r>
+        <w:rPr>
+          <w:rFonts w:ascii="Consolas" w:eastAsia="Times New Roman" w:hAnsi="Consolas" w:cs="Times New Roman"/>
+          <w:color w:val="7CA668"/>
+          <w:sz w:val="21"/>
+          <w:szCs w:val="21"/>
+          <w:lang w:eastAsia="en-IN"/>
+        </w:rPr>
+        <w:t xml:space="preserve"> instead of calling it</w:t>
+      </w:r>
+    </w:p>
+    <w:p>
+      <w:pPr>
+        <w:shd w:val="clear" w:color="auto" w:fill="000000"/>
+        <w:spacing w:after="0" w:line="285" w:lineRule="atLeast"/>
+        <w:rPr>
+          <w:rFonts w:ascii="Consolas" w:eastAsia="Times New Roman" w:hAnsi="Consolas" w:cs="Times New Roman"/>
+          <w:color w:val="FFFFFF"/>
+          <w:sz w:val="21"/>
+          <w:szCs w:val="21"/>
+          <w:lang w:eastAsia="en-IN"/>
+        </w:rPr>
+      </w:pPr>
+      <w:r>
+        <w:rPr>
+          <w:rFonts w:ascii="Consolas" w:eastAsia="Times New Roman" w:hAnsi="Consolas" w:cs="Times New Roman"/>
+          <w:color w:val="FFFFFF"/>
+          <w:sz w:val="21"/>
+          <w:szCs w:val="21"/>
+          <w:lang w:eastAsia="en-IN"/>
+        </w:rPr>
+        <w:t>}</w:t>
+      </w:r>
+    </w:p>
+    <w:p>
+      <w:pPr>
+        <w:shd w:val="clear" w:color="auto" w:fill="000000"/>
+        <w:spacing w:after="0" w:line="285" w:lineRule="atLeast"/>
+        <w:rPr>
+          <w:rFonts w:ascii="Consolas" w:eastAsia="Times New Roman" w:hAnsi="Consolas" w:cs="Times New Roman"/>
+          <w:color w:val="FFFFFF"/>
+          <w:sz w:val="21"/>
+          <w:szCs w:val="21"/>
+          <w:lang w:eastAsia="en-IN"/>
+        </w:rPr>
+      </w:pPr>
+      <w:proofErr w:type="spellStart"/>
+      <w:proofErr w:type="gramStart"/>
+      <w:r>
+        <w:rPr>
+          <w:rFonts w:ascii="Consolas" w:eastAsia="Times New Roman" w:hAnsi="Consolas" w:cs="Times New Roman"/>
+          <w:color w:val="569CD6"/>
+          <w:sz w:val="21"/>
+          <w:szCs w:val="21"/>
+          <w:lang w:eastAsia="en-IN"/>
+        </w:rPr>
+        <w:t>var</w:t>
+      </w:r>
+      <w:proofErr w:type="spellEnd"/>
+      <w:proofErr w:type="gramEnd"/>
+      <w:r>
+        <w:rPr>
+          <w:rFonts w:ascii="Consolas" w:eastAsia="Times New Roman" w:hAnsi="Consolas" w:cs="Times New Roman"/>
+          <w:color w:val="FFFFFF"/>
+          <w:sz w:val="21"/>
+          <w:szCs w:val="21"/>
+          <w:lang w:eastAsia="en-IN"/>
+        </w:rPr>
+        <w:t xml:space="preserve"> </w:t>
+      </w:r>
+      <w:r>
+        <w:rPr>
+          <w:rFonts w:ascii="Consolas" w:eastAsia="Times New Roman" w:hAnsi="Consolas" w:cs="Times New Roman"/>
+          <w:color w:val="9CDCFE"/>
+          <w:sz w:val="21"/>
+          <w:szCs w:val="21"/>
+          <w:lang w:eastAsia="en-IN"/>
+        </w:rPr>
+        <w:t>z</w:t>
+      </w:r>
+      <w:r>
+        <w:rPr>
+          <w:rFonts w:ascii="Consolas" w:eastAsia="Times New Roman" w:hAnsi="Consolas" w:cs="Times New Roman"/>
+          <w:color w:val="FFFFFF"/>
+          <w:sz w:val="21"/>
+          <w:szCs w:val="21"/>
+          <w:lang w:eastAsia="en-IN"/>
+        </w:rPr>
+        <w:t xml:space="preserve"> </w:t>
+      </w:r>
+      <w:r>
+        <w:rPr>
+          <w:rFonts w:ascii="Consolas" w:eastAsia="Times New Roman" w:hAnsi="Consolas" w:cs="Times New Roman"/>
+          <w:color w:val="D4D4D4"/>
+          <w:sz w:val="21"/>
+          <w:szCs w:val="21"/>
+          <w:lang w:eastAsia="en-IN"/>
+        </w:rPr>
+        <w:t>=</w:t>
+      </w:r>
+      <w:r>
+        <w:rPr>
+          <w:rFonts w:ascii="Consolas" w:eastAsia="Times New Roman" w:hAnsi="Consolas" w:cs="Times New Roman"/>
+          <w:color w:val="FFFFFF"/>
+          <w:sz w:val="21"/>
+          <w:szCs w:val="21"/>
+          <w:lang w:eastAsia="en-IN"/>
+        </w:rPr>
+        <w:t xml:space="preserve"> </w:t>
+      </w:r>
+      <w:r>
+        <w:rPr>
+          <w:rFonts w:ascii="Consolas" w:eastAsia="Times New Roman" w:hAnsi="Consolas" w:cs="Times New Roman"/>
+          <w:color w:val="DCDCAA"/>
+          <w:sz w:val="21"/>
+          <w:szCs w:val="21"/>
+          <w:lang w:eastAsia="en-IN"/>
+        </w:rPr>
+        <w:t>x</w:t>
+      </w:r>
+      <w:r>
+        <w:rPr>
+          <w:rFonts w:ascii="Consolas" w:eastAsia="Times New Roman" w:hAnsi="Consolas" w:cs="Times New Roman"/>
+          <w:color w:val="FFFFFF"/>
+          <w:sz w:val="21"/>
+          <w:szCs w:val="21"/>
+          <w:lang w:eastAsia="en-IN"/>
+        </w:rPr>
+        <w:t>();</w:t>
+      </w:r>
+    </w:p>
+    <w:p>
+      <w:pPr>
+        <w:shd w:val="clear" w:color="auto" w:fill="000000"/>
+        <w:spacing w:after="0" w:line="285" w:lineRule="atLeast"/>
+        <w:rPr>
+          <w:rFonts w:ascii="Consolas" w:eastAsia="Times New Roman" w:hAnsi="Consolas" w:cs="Times New Roman"/>
+          <w:color w:val="FFFFFF"/>
+          <w:sz w:val="21"/>
+          <w:szCs w:val="21"/>
+          <w:lang w:eastAsia="en-IN"/>
+        </w:rPr>
+      </w:pPr>
+      <w:proofErr w:type="gramStart"/>
+      <w:r>
+        <w:rPr>
+          <w:rFonts w:ascii="Consolas" w:eastAsia="Times New Roman" w:hAnsi="Consolas" w:cs="Times New Roman"/>
+          <w:color w:val="9CDCFE"/>
+          <w:sz w:val="21"/>
+          <w:szCs w:val="21"/>
+          <w:lang w:eastAsia="en-IN"/>
+        </w:rPr>
+        <w:t>console</w:t>
+      </w:r>
+      <w:r>
+        <w:rPr>
+          <w:rFonts w:ascii="Consolas" w:eastAsia="Times New Roman" w:hAnsi="Consolas" w:cs="Times New Roman"/>
+          <w:color w:val="FFFFFF"/>
+          <w:sz w:val="21"/>
+          <w:szCs w:val="21"/>
+          <w:lang w:eastAsia="en-IN"/>
+        </w:rPr>
+        <w:t>.</w:t>
+      </w:r>
+      <w:r>
+        <w:rPr>
+          <w:rFonts w:ascii="Consolas" w:eastAsia="Times New Roman" w:hAnsi="Consolas" w:cs="Times New Roman"/>
+          <w:color w:val="DCDCAA"/>
+          <w:sz w:val="21"/>
+          <w:szCs w:val="21"/>
+          <w:lang w:eastAsia="en-IN"/>
+        </w:rPr>
+        <w:t>log</w:t>
+      </w:r>
+      <w:r>
+        <w:rPr>
+          <w:rFonts w:ascii="Consolas" w:eastAsia="Times New Roman" w:hAnsi="Consolas" w:cs="Times New Roman"/>
+          <w:color w:val="FFFFFF"/>
+          <w:sz w:val="21"/>
+          <w:szCs w:val="21"/>
+          <w:lang w:eastAsia="en-IN"/>
+        </w:rPr>
+        <w:t>(</w:t>
+      </w:r>
+      <w:proofErr w:type="gramEnd"/>
+      <w:r>
+        <w:rPr>
+          <w:rFonts w:ascii="Consolas" w:eastAsia="Times New Roman" w:hAnsi="Consolas" w:cs="Times New Roman"/>
+          <w:color w:val="9CDCFE"/>
+          <w:sz w:val="21"/>
+          <w:szCs w:val="21"/>
+          <w:lang w:eastAsia="en-IN"/>
+        </w:rPr>
+        <w:t>z</w:t>
+      </w:r>
+      <w:r>
+        <w:rPr>
+          <w:rFonts w:ascii="Consolas" w:eastAsia="Times New Roman" w:hAnsi="Consolas" w:cs="Times New Roman"/>
+          <w:color w:val="FFFFFF"/>
+          <w:sz w:val="21"/>
+          <w:szCs w:val="21"/>
+          <w:lang w:eastAsia="en-IN"/>
+        </w:rPr>
+        <w:t xml:space="preserve">); </w:t>
+      </w:r>
+      <w:r>
+        <w:rPr>
+          <w:rFonts w:ascii="Consolas" w:eastAsia="Times New Roman" w:hAnsi="Consolas" w:cs="Times New Roman"/>
+          <w:color w:val="7CA668"/>
+          <w:sz w:val="21"/>
+          <w:szCs w:val="21"/>
+          <w:lang w:eastAsia="en-IN"/>
+        </w:rPr>
+        <w:t>//it gives us whole function y in console as it is</w:t>
+      </w:r>
+    </w:p>
+    <w:p>
+      <w:pPr>
+        <w:shd w:val="clear" w:color="auto" w:fill="000000"/>
+        <w:spacing w:after="0" w:line="285" w:lineRule="atLeast"/>
+        <w:rPr>
+          <w:rFonts w:ascii="Consolas" w:eastAsia="Times New Roman" w:hAnsi="Consolas" w:cs="Times New Roman"/>
+          <w:color w:val="FFFFFF"/>
+          <w:sz w:val="21"/>
+          <w:szCs w:val="21"/>
+          <w:lang w:eastAsia="en-IN"/>
+        </w:rPr>
+      </w:pPr>
+    </w:p>
+    <w:p>
+      <w:pPr>
+        <w:rPr>
+          <w:lang w:val="en-US"/>
+        </w:rPr>
+      </w:pPr>
+    </w:p>
+    <w:p>
+      <w:pPr>
+        <w:rPr>
+          <w:lang w:val="en-US"/>
+        </w:rPr>
+      </w:pPr>
+      <w:r>
+        <w:rPr>
+          <w:noProof/>
+          <w:lang w:eastAsia="en-IN"/>
+        </w:rPr>
+        <w:lastRenderedPageBreak/>
+        <w:drawing>
+          <wp:inline distT="0" distB="0" distL="0" distR="0" wp14:anchorId="3C97E1B1" wp14:editId="644A5C42">
+            <wp:extent cx="5731510" cy="3222137"/>
+            <wp:effectExtent l="0" t="0" r="2540" b="0"/>
+            <wp:docPr id="2" name="Picture 2"/>
+            <wp:cNvGraphicFramePr>
+              <a:graphicFrameLocks xmlns:a="http://schemas.openxmlformats.org/drawingml/2006/main" noChangeAspect="1"/>
+            </wp:cNvGraphicFramePr>
+            <a:graphic xmlns:a="http://schemas.openxmlformats.org/drawingml/2006/main">
+              <a:graphicData uri="http://schemas.openxmlformats.org/drawingml/2006/picture">
+                <pic:pic xmlns:pic="http://schemas.openxmlformats.org/drawingml/2006/picture">
+                  <pic:nvPicPr>
+                    <pic:cNvPr id="0" name=""/>
+                    <pic:cNvPicPr/>
+                  </pic:nvPicPr>
+                  <pic:blipFill>
+                    <a:blip r:embed="rId7"/>
+                    <a:stretch>
+                      <a:fillRect/>
+                    </a:stretch>
+                  </pic:blipFill>
+                  <pic:spPr>
+                    <a:xfrm>
+                      <a:off x="0" y="0"/>
+                      <a:ext cx="5731510" cy="3222137"/>
+                    </a:xfrm>
+                    <a:prstGeom prst="rect">
+                      <a:avLst/>
+                    </a:prstGeom>
+                  </pic:spPr>
+                </pic:pic>
+              </a:graphicData>
+            </a:graphic>
+          </wp:inline>
+        </w:drawing>
+      </w:r>
+    </w:p>
+    <w:p>
+      <w:pPr>
+        <w:rPr>
+          <w:lang w:val="en-US"/>
+        </w:rPr>
+      </w:pPr>
+      <w:r>
+        <w:rPr>
+          <w:lang w:val="en-US"/>
+        </w:rPr>
+        <w:t xml:space="preserve">Remember when we called </w:t>
+      </w:r>
+      <w:proofErr w:type="gramStart"/>
+      <w:r>
+        <w:rPr>
+          <w:lang w:val="en-US"/>
+        </w:rPr>
+        <w:t>x(</w:t>
+      </w:r>
+      <w:proofErr w:type="gramEnd"/>
+      <w:r>
+        <w:rPr>
+          <w:lang w:val="en-US"/>
+        </w:rPr>
+        <w:t xml:space="preserve">) function here , </w:t>
+      </w:r>
+      <w:proofErr w:type="spellStart"/>
+      <w:r>
+        <w:rPr>
+          <w:lang w:val="en-US"/>
+        </w:rPr>
+        <w:t>wt</w:t>
+      </w:r>
+      <w:proofErr w:type="spellEnd"/>
+      <w:r>
+        <w:rPr>
+          <w:lang w:val="en-US"/>
+        </w:rPr>
+        <w:t xml:space="preserve"> </w:t>
+      </w:r>
+      <w:proofErr w:type="spellStart"/>
+      <w:r>
+        <w:rPr>
+          <w:lang w:val="en-US"/>
+        </w:rPr>
+        <w:t>happenes</w:t>
+      </w:r>
+      <w:proofErr w:type="spellEnd"/>
+      <w:r>
+        <w:rPr>
+          <w:lang w:val="en-US"/>
+        </w:rPr>
+        <w:t xml:space="preserve">, it creates a whole execution context , it sets up </w:t>
+      </w:r>
+      <w:proofErr w:type="spellStart"/>
+      <w:r>
+        <w:rPr>
+          <w:lang w:val="en-US"/>
+        </w:rPr>
+        <w:t>mme</w:t>
+      </w:r>
+      <w:proofErr w:type="spellEnd"/>
+      <w:r>
+        <w:rPr>
+          <w:lang w:val="en-US"/>
+        </w:rPr>
+        <w:t xml:space="preserve"> space for variables and </w:t>
+      </w:r>
+      <w:proofErr w:type="spellStart"/>
+      <w:r>
+        <w:rPr>
+          <w:lang w:val="en-US"/>
+        </w:rPr>
+        <w:t>fucntions</w:t>
+      </w:r>
+      <w:proofErr w:type="spellEnd"/>
+      <w:r>
+        <w:rPr>
+          <w:lang w:val="en-US"/>
+        </w:rPr>
+        <w:t>, etc.,</w:t>
+      </w:r>
+    </w:p>
+    <w:p>
+      <w:pPr>
+        <w:rPr>
+          <w:lang w:val="en-US"/>
+        </w:rPr>
+      </w:pPr>
+      <w:r>
+        <w:rPr>
+          <w:lang w:val="en-US"/>
+        </w:rPr>
+        <w:t xml:space="preserve">In that line </w:t>
+      </w:r>
+      <w:proofErr w:type="spellStart"/>
+      <w:r>
+        <w:rPr>
+          <w:lang w:val="en-US"/>
+        </w:rPr>
+        <w:t>var</w:t>
+      </w:r>
+      <w:proofErr w:type="spellEnd"/>
+      <w:r>
+        <w:rPr>
+          <w:lang w:val="en-US"/>
+        </w:rPr>
+        <w:t xml:space="preserve"> z=x(), this function got returned to z and now x is not there now in </w:t>
+      </w:r>
+      <w:proofErr w:type="spellStart"/>
+      <w:r>
+        <w:rPr>
+          <w:lang w:val="en-US"/>
+        </w:rPr>
+        <w:t>callstack</w:t>
+      </w:r>
+      <w:proofErr w:type="spellEnd"/>
+      <w:r>
+        <w:rPr>
+          <w:lang w:val="en-US"/>
+        </w:rPr>
+        <w:t xml:space="preserve">, it is blown off from execution context.. </w:t>
+      </w:r>
+      <w:proofErr w:type="gramStart"/>
+      <w:r>
+        <w:rPr>
+          <w:lang w:val="en-US"/>
+        </w:rPr>
+        <w:t>and</w:t>
+      </w:r>
+      <w:proofErr w:type="gramEnd"/>
+      <w:r>
+        <w:rPr>
+          <w:lang w:val="en-US"/>
+        </w:rPr>
+        <w:t xml:space="preserve"> its variables </w:t>
+      </w:r>
+      <w:proofErr w:type="spellStart"/>
+      <w:r>
+        <w:rPr>
+          <w:lang w:val="en-US"/>
+        </w:rPr>
+        <w:t>gone.now</w:t>
+      </w:r>
+      <w:proofErr w:type="spellEnd"/>
+      <w:r>
+        <w:rPr>
+          <w:lang w:val="en-US"/>
+        </w:rPr>
+        <w:t xml:space="preserve"> z contains this function y. here now we returned y function outside . </w:t>
+      </w:r>
+      <w:proofErr w:type="gramStart"/>
+      <w:r>
+        <w:rPr>
+          <w:lang w:val="en-US"/>
+        </w:rPr>
+        <w:t>so</w:t>
+      </w:r>
+      <w:proofErr w:type="gramEnd"/>
+      <w:r>
+        <w:rPr>
+          <w:lang w:val="en-US"/>
+        </w:rPr>
+        <w:t xml:space="preserve"> it no longer resides in x. then how will it behave  outside the </w:t>
+      </w:r>
+      <w:proofErr w:type="spellStart"/>
+      <w:r>
+        <w:rPr>
+          <w:lang w:val="en-US"/>
+        </w:rPr>
+        <w:t>scope.now</w:t>
+      </w:r>
+      <w:proofErr w:type="spellEnd"/>
+      <w:r>
+        <w:rPr>
+          <w:lang w:val="en-US"/>
+        </w:rPr>
+        <w:t xml:space="preserve"> we can use function y outside of x by using reference z.</w:t>
+      </w:r>
+    </w:p>
+    <w:p>
+      <w:pPr>
+        <w:rPr>
+          <w:lang w:val="en-US"/>
+        </w:rPr>
+      </w:pPr>
+      <w:r>
+        <w:rPr>
+          <w:lang w:val="en-US"/>
+        </w:rPr>
+        <w:t xml:space="preserve">Let </w:t>
+      </w:r>
+      <w:proofErr w:type="spellStart"/>
+      <w:r>
+        <w:rPr>
+          <w:lang w:val="en-US"/>
+        </w:rPr>
+        <w:t>saywe</w:t>
+      </w:r>
+      <w:proofErr w:type="spellEnd"/>
+      <w:r>
+        <w:rPr>
+          <w:lang w:val="en-US"/>
+        </w:rPr>
+        <w:t xml:space="preserve"> have thousands of code after it and lets call </w:t>
+      </w:r>
+      <w:proofErr w:type="gramStart"/>
+      <w:r>
+        <w:rPr>
+          <w:lang w:val="en-US"/>
+        </w:rPr>
+        <w:t>z(</w:t>
+      </w:r>
+      <w:proofErr w:type="gramEnd"/>
+      <w:r>
+        <w:rPr>
+          <w:lang w:val="en-US"/>
+        </w:rPr>
+        <w:t xml:space="preserve">), see </w:t>
+      </w:r>
+      <w:proofErr w:type="spellStart"/>
+      <w:r>
+        <w:rPr>
+          <w:lang w:val="en-US"/>
+        </w:rPr>
+        <w:t>wt</w:t>
+      </w:r>
+      <w:proofErr w:type="spellEnd"/>
+      <w:r>
+        <w:rPr>
+          <w:lang w:val="en-US"/>
+        </w:rPr>
+        <w:t xml:space="preserve"> happens</w:t>
+      </w:r>
+    </w:p>
+    <w:p>
+      <w:pPr>
+        <w:shd w:val="clear" w:color="auto" w:fill="000000"/>
+        <w:spacing w:after="0" w:line="285" w:lineRule="atLeast"/>
+        <w:rPr>
+          <w:rFonts w:ascii="Consolas" w:eastAsia="Times New Roman" w:hAnsi="Consolas" w:cs="Times New Roman"/>
+          <w:color w:val="FFFFFF"/>
+          <w:sz w:val="21"/>
+          <w:szCs w:val="21"/>
+          <w:lang w:eastAsia="en-IN"/>
+        </w:rPr>
+      </w:pPr>
+      <w:proofErr w:type="gramStart"/>
+      <w:r>
+        <w:rPr>
+          <w:rFonts w:ascii="Consolas" w:eastAsia="Times New Roman" w:hAnsi="Consolas" w:cs="Times New Roman"/>
+          <w:color w:val="569CD6"/>
+          <w:sz w:val="21"/>
+          <w:szCs w:val="21"/>
+          <w:lang w:eastAsia="en-IN"/>
+        </w:rPr>
+        <w:t>function</w:t>
+      </w:r>
+      <w:proofErr w:type="gramEnd"/>
+      <w:r>
+        <w:rPr>
+          <w:rFonts w:ascii="Consolas" w:eastAsia="Times New Roman" w:hAnsi="Consolas" w:cs="Times New Roman"/>
+          <w:color w:val="FFFFFF"/>
+          <w:sz w:val="21"/>
+          <w:szCs w:val="21"/>
+          <w:lang w:eastAsia="en-IN"/>
+        </w:rPr>
+        <w:t xml:space="preserve"> </w:t>
+      </w:r>
+      <w:r>
+        <w:rPr>
+          <w:rFonts w:ascii="Consolas" w:eastAsia="Times New Roman" w:hAnsi="Consolas" w:cs="Times New Roman"/>
+          <w:color w:val="DCDCAA"/>
+          <w:sz w:val="21"/>
+          <w:szCs w:val="21"/>
+          <w:lang w:eastAsia="en-IN"/>
+        </w:rPr>
+        <w:t>x</w:t>
+      </w:r>
+      <w:r>
+        <w:rPr>
+          <w:rFonts w:ascii="Consolas" w:eastAsia="Times New Roman" w:hAnsi="Consolas" w:cs="Times New Roman"/>
+          <w:color w:val="FFFFFF"/>
+          <w:sz w:val="21"/>
+          <w:szCs w:val="21"/>
+          <w:lang w:eastAsia="en-IN"/>
+        </w:rPr>
+        <w:t>() {</w:t>
+      </w:r>
+    </w:p>
+    <w:p>
+      <w:pPr>
+        <w:shd w:val="clear" w:color="auto" w:fill="000000"/>
+        <w:spacing w:after="0" w:line="285" w:lineRule="atLeast"/>
+        <w:rPr>
+          <w:rFonts w:ascii="Consolas" w:eastAsia="Times New Roman" w:hAnsi="Consolas" w:cs="Times New Roman"/>
+          <w:color w:val="FFFFFF"/>
+          <w:sz w:val="21"/>
+          <w:szCs w:val="21"/>
+          <w:lang w:eastAsia="en-IN"/>
+        </w:rPr>
+      </w:pPr>
+      <w:r>
+        <w:rPr>
+          <w:rFonts w:ascii="Consolas" w:eastAsia="Times New Roman" w:hAnsi="Consolas" w:cs="Times New Roman"/>
+          <w:color w:val="FFFFFF"/>
+          <w:sz w:val="21"/>
+          <w:szCs w:val="21"/>
+          <w:lang w:eastAsia="en-IN"/>
+        </w:rPr>
+        <w:t xml:space="preserve">  </w:t>
+      </w:r>
+      <w:proofErr w:type="spellStart"/>
+      <w:proofErr w:type="gramStart"/>
+      <w:r>
+        <w:rPr>
+          <w:rFonts w:ascii="Consolas" w:eastAsia="Times New Roman" w:hAnsi="Consolas" w:cs="Times New Roman"/>
+          <w:color w:val="569CD6"/>
+          <w:sz w:val="21"/>
+          <w:szCs w:val="21"/>
+          <w:lang w:eastAsia="en-IN"/>
+        </w:rPr>
+        <w:t>var</w:t>
+      </w:r>
+      <w:proofErr w:type="spellEnd"/>
+      <w:proofErr w:type="gramEnd"/>
+      <w:r>
+        <w:rPr>
+          <w:rFonts w:ascii="Consolas" w:eastAsia="Times New Roman" w:hAnsi="Consolas" w:cs="Times New Roman"/>
+          <w:color w:val="FFFFFF"/>
+          <w:sz w:val="21"/>
+          <w:szCs w:val="21"/>
+          <w:lang w:eastAsia="en-IN"/>
+        </w:rPr>
+        <w:t xml:space="preserve"> </w:t>
+      </w:r>
+      <w:r>
+        <w:rPr>
+          <w:rFonts w:ascii="Consolas" w:eastAsia="Times New Roman" w:hAnsi="Consolas" w:cs="Times New Roman"/>
+          <w:color w:val="9CDCFE"/>
+          <w:sz w:val="21"/>
+          <w:szCs w:val="21"/>
+          <w:lang w:eastAsia="en-IN"/>
+        </w:rPr>
+        <w:t>a</w:t>
+      </w:r>
+      <w:r>
+        <w:rPr>
+          <w:rFonts w:ascii="Consolas" w:eastAsia="Times New Roman" w:hAnsi="Consolas" w:cs="Times New Roman"/>
+          <w:color w:val="FFFFFF"/>
+          <w:sz w:val="21"/>
+          <w:szCs w:val="21"/>
+          <w:lang w:eastAsia="en-IN"/>
+        </w:rPr>
+        <w:t xml:space="preserve"> </w:t>
+      </w:r>
+      <w:r>
+        <w:rPr>
+          <w:rFonts w:ascii="Consolas" w:eastAsia="Times New Roman" w:hAnsi="Consolas" w:cs="Times New Roman"/>
+          <w:color w:val="D4D4D4"/>
+          <w:sz w:val="21"/>
+          <w:szCs w:val="21"/>
+          <w:lang w:eastAsia="en-IN"/>
+        </w:rPr>
+        <w:t>=</w:t>
+      </w:r>
+      <w:r>
+        <w:rPr>
+          <w:rFonts w:ascii="Consolas" w:eastAsia="Times New Roman" w:hAnsi="Consolas" w:cs="Times New Roman"/>
+          <w:color w:val="FFFFFF"/>
+          <w:sz w:val="21"/>
+          <w:szCs w:val="21"/>
+          <w:lang w:eastAsia="en-IN"/>
+        </w:rPr>
+        <w:t xml:space="preserve"> </w:t>
+      </w:r>
+      <w:r>
+        <w:rPr>
+          <w:rFonts w:ascii="Consolas" w:eastAsia="Times New Roman" w:hAnsi="Consolas" w:cs="Times New Roman"/>
+          <w:color w:val="B5CEA8"/>
+          <w:sz w:val="21"/>
+          <w:szCs w:val="21"/>
+          <w:lang w:eastAsia="en-IN"/>
+        </w:rPr>
+        <w:t>7</w:t>
+      </w:r>
+      <w:r>
+        <w:rPr>
+          <w:rFonts w:ascii="Consolas" w:eastAsia="Times New Roman" w:hAnsi="Consolas" w:cs="Times New Roman"/>
+          <w:color w:val="FFFFFF"/>
+          <w:sz w:val="21"/>
+          <w:szCs w:val="21"/>
+          <w:lang w:eastAsia="en-IN"/>
+        </w:rPr>
+        <w:t>;</w:t>
+      </w:r>
+    </w:p>
+    <w:p>
+      <w:pPr>
+        <w:shd w:val="clear" w:color="auto" w:fill="000000"/>
+        <w:spacing w:after="0" w:line="285" w:lineRule="atLeast"/>
+        <w:rPr>
+          <w:rFonts w:ascii="Consolas" w:eastAsia="Times New Roman" w:hAnsi="Consolas" w:cs="Times New Roman"/>
+          <w:color w:val="FFFFFF"/>
+          <w:sz w:val="21"/>
+          <w:szCs w:val="21"/>
+          <w:lang w:eastAsia="en-IN"/>
+        </w:rPr>
+      </w:pPr>
+      <w:r>
+        <w:rPr>
+          <w:rFonts w:ascii="Consolas" w:eastAsia="Times New Roman" w:hAnsi="Consolas" w:cs="Times New Roman"/>
+          <w:color w:val="FFFFFF"/>
+          <w:sz w:val="21"/>
+          <w:szCs w:val="21"/>
+          <w:lang w:eastAsia="en-IN"/>
+        </w:rPr>
+        <w:t xml:space="preserve">  </w:t>
+      </w:r>
+      <w:proofErr w:type="gramStart"/>
+      <w:r>
+        <w:rPr>
+          <w:rFonts w:ascii="Consolas" w:eastAsia="Times New Roman" w:hAnsi="Consolas" w:cs="Times New Roman"/>
+          <w:color w:val="569CD6"/>
+          <w:sz w:val="21"/>
+          <w:szCs w:val="21"/>
+          <w:lang w:eastAsia="en-IN"/>
+        </w:rPr>
+        <w:t>function</w:t>
+      </w:r>
+      <w:proofErr w:type="gramEnd"/>
+      <w:r>
+        <w:rPr>
+          <w:rFonts w:ascii="Consolas" w:eastAsia="Times New Roman" w:hAnsi="Consolas" w:cs="Times New Roman"/>
+          <w:color w:val="FFFFFF"/>
+          <w:sz w:val="21"/>
+          <w:szCs w:val="21"/>
+          <w:lang w:eastAsia="en-IN"/>
+        </w:rPr>
+        <w:t xml:space="preserve"> </w:t>
+      </w:r>
+      <w:r>
+        <w:rPr>
+          <w:rFonts w:ascii="Consolas" w:eastAsia="Times New Roman" w:hAnsi="Consolas" w:cs="Times New Roman"/>
+          <w:color w:val="DCDCAA"/>
+          <w:sz w:val="21"/>
+          <w:szCs w:val="21"/>
+          <w:lang w:eastAsia="en-IN"/>
+        </w:rPr>
+        <w:t>y</w:t>
+      </w:r>
+      <w:r>
+        <w:rPr>
+          <w:rFonts w:ascii="Consolas" w:eastAsia="Times New Roman" w:hAnsi="Consolas" w:cs="Times New Roman"/>
+          <w:color w:val="FFFFFF"/>
+          <w:sz w:val="21"/>
+          <w:szCs w:val="21"/>
+          <w:lang w:eastAsia="en-IN"/>
+        </w:rPr>
+        <w:t>() {</w:t>
+      </w:r>
+    </w:p>
+    <w:p>
+      <w:pPr>
+        <w:shd w:val="clear" w:color="auto" w:fill="000000"/>
+        <w:spacing w:after="0" w:line="285" w:lineRule="atLeast"/>
+        <w:rPr>
+          <w:rFonts w:ascii="Consolas" w:eastAsia="Times New Roman" w:hAnsi="Consolas" w:cs="Times New Roman"/>
+          <w:color w:val="FFFFFF"/>
+          <w:sz w:val="21"/>
+          <w:szCs w:val="21"/>
+          <w:lang w:eastAsia="en-IN"/>
+        </w:rPr>
+      </w:pPr>
+      <w:r>
+        <w:rPr>
+          <w:rFonts w:ascii="Consolas" w:eastAsia="Times New Roman" w:hAnsi="Consolas" w:cs="Times New Roman"/>
+          <w:color w:val="FFFFFF"/>
+          <w:sz w:val="21"/>
+          <w:szCs w:val="21"/>
+          <w:lang w:eastAsia="en-IN"/>
+        </w:rPr>
+        <w:t xml:space="preserve">    </w:t>
+      </w:r>
+      <w:proofErr w:type="gramStart"/>
+      <w:r>
+        <w:rPr>
+          <w:rFonts w:ascii="Consolas" w:eastAsia="Times New Roman" w:hAnsi="Consolas" w:cs="Times New Roman"/>
+          <w:color w:val="9CDCFE"/>
+          <w:sz w:val="21"/>
+          <w:szCs w:val="21"/>
+          <w:lang w:eastAsia="en-IN"/>
+        </w:rPr>
+        <w:t>console</w:t>
+      </w:r>
+      <w:r>
+        <w:rPr>
+          <w:rFonts w:ascii="Consolas" w:eastAsia="Times New Roman" w:hAnsi="Consolas" w:cs="Times New Roman"/>
+          <w:color w:val="FFFFFF"/>
+          <w:sz w:val="21"/>
+          <w:szCs w:val="21"/>
+          <w:lang w:eastAsia="en-IN"/>
+        </w:rPr>
+        <w:t>.</w:t>
+      </w:r>
+      <w:r>
+        <w:rPr>
+          <w:rFonts w:ascii="Consolas" w:eastAsia="Times New Roman" w:hAnsi="Consolas" w:cs="Times New Roman"/>
+          <w:color w:val="DCDCAA"/>
+          <w:sz w:val="21"/>
+          <w:szCs w:val="21"/>
+          <w:lang w:eastAsia="en-IN"/>
+        </w:rPr>
+        <w:t>log</w:t>
+      </w:r>
+      <w:r>
+        <w:rPr>
+          <w:rFonts w:ascii="Consolas" w:eastAsia="Times New Roman" w:hAnsi="Consolas" w:cs="Times New Roman"/>
+          <w:color w:val="FFFFFF"/>
+          <w:sz w:val="21"/>
+          <w:szCs w:val="21"/>
+          <w:lang w:eastAsia="en-IN"/>
+        </w:rPr>
+        <w:t>(</w:t>
+      </w:r>
+      <w:proofErr w:type="gramEnd"/>
+      <w:r>
+        <w:rPr>
+          <w:rFonts w:ascii="Consolas" w:eastAsia="Times New Roman" w:hAnsi="Consolas" w:cs="Times New Roman"/>
+          <w:color w:val="DCDCAA"/>
+          <w:sz w:val="21"/>
+          <w:szCs w:val="21"/>
+          <w:lang w:eastAsia="en-IN"/>
+        </w:rPr>
+        <w:t>a</w:t>
+      </w:r>
+      <w:r>
+        <w:rPr>
+          <w:rFonts w:ascii="Consolas" w:eastAsia="Times New Roman" w:hAnsi="Consolas" w:cs="Times New Roman"/>
+          <w:color w:val="FFFFFF"/>
+          <w:sz w:val="21"/>
+          <w:szCs w:val="21"/>
+          <w:lang w:eastAsia="en-IN"/>
+        </w:rPr>
+        <w:t>);</w:t>
+      </w:r>
+    </w:p>
+    <w:p>
+      <w:pPr>
+        <w:shd w:val="clear" w:color="auto" w:fill="000000"/>
+        <w:spacing w:after="0" w:line="285" w:lineRule="atLeast"/>
+        <w:rPr>
+          <w:rFonts w:ascii="Consolas" w:eastAsia="Times New Roman" w:hAnsi="Consolas" w:cs="Times New Roman"/>
+          <w:color w:val="FFFFFF"/>
+          <w:sz w:val="21"/>
+          <w:szCs w:val="21"/>
+          <w:lang w:eastAsia="en-IN"/>
+        </w:rPr>
+      </w:pPr>
+      <w:r>
+        <w:rPr>
+          <w:rFonts w:ascii="Consolas" w:eastAsia="Times New Roman" w:hAnsi="Consolas" w:cs="Times New Roman"/>
+          <w:color w:val="FFFFFF"/>
+          <w:sz w:val="21"/>
+          <w:szCs w:val="21"/>
+          <w:lang w:eastAsia="en-IN"/>
+        </w:rPr>
+        <w:t>  }</w:t>
+      </w:r>
+    </w:p>
+    <w:p>
+      <w:pPr>
+        <w:shd w:val="clear" w:color="auto" w:fill="000000"/>
+        <w:spacing w:after="0" w:line="285" w:lineRule="atLeast"/>
+        <w:rPr>
+          <w:rFonts w:ascii="Consolas" w:eastAsia="Times New Roman" w:hAnsi="Consolas" w:cs="Times New Roman"/>
+          <w:color w:val="FFFFFF"/>
+          <w:sz w:val="21"/>
+          <w:szCs w:val="21"/>
+          <w:lang w:eastAsia="en-IN"/>
+        </w:rPr>
+      </w:pPr>
+      <w:r>
+        <w:rPr>
+          <w:rFonts w:ascii="Consolas" w:eastAsia="Times New Roman" w:hAnsi="Consolas" w:cs="Times New Roman"/>
+          <w:color w:val="FFFFFF"/>
+          <w:sz w:val="21"/>
+          <w:szCs w:val="21"/>
+          <w:lang w:eastAsia="en-IN"/>
+        </w:rPr>
+        <w:t xml:space="preserve">  </w:t>
+      </w:r>
+      <w:proofErr w:type="gramStart"/>
+      <w:r>
+        <w:rPr>
+          <w:rFonts w:ascii="Consolas" w:eastAsia="Times New Roman" w:hAnsi="Consolas" w:cs="Times New Roman"/>
+          <w:color w:val="C586C0"/>
+          <w:sz w:val="21"/>
+          <w:szCs w:val="21"/>
+          <w:lang w:eastAsia="en-IN"/>
+        </w:rPr>
+        <w:t>return</w:t>
+      </w:r>
+      <w:proofErr w:type="gramEnd"/>
+      <w:r>
+        <w:rPr>
+          <w:rFonts w:ascii="Consolas" w:eastAsia="Times New Roman" w:hAnsi="Consolas" w:cs="Times New Roman"/>
+          <w:color w:val="FFFFFF"/>
+          <w:sz w:val="21"/>
+          <w:szCs w:val="21"/>
+          <w:lang w:eastAsia="en-IN"/>
+        </w:rPr>
+        <w:t xml:space="preserve"> </w:t>
+      </w:r>
+      <w:r>
+        <w:rPr>
+          <w:rFonts w:ascii="Consolas" w:eastAsia="Times New Roman" w:hAnsi="Consolas" w:cs="Times New Roman"/>
+          <w:color w:val="DCDCAA"/>
+          <w:sz w:val="21"/>
+          <w:szCs w:val="21"/>
+          <w:lang w:eastAsia="en-IN"/>
+        </w:rPr>
+        <w:t>y</w:t>
+      </w:r>
+      <w:r>
+        <w:rPr>
+          <w:rFonts w:ascii="Consolas" w:eastAsia="Times New Roman" w:hAnsi="Consolas" w:cs="Times New Roman"/>
+          <w:color w:val="FFFFFF"/>
+          <w:sz w:val="21"/>
+          <w:szCs w:val="21"/>
+          <w:lang w:eastAsia="en-IN"/>
+        </w:rPr>
+        <w:t xml:space="preserve">; </w:t>
+      </w:r>
+      <w:r>
+        <w:rPr>
+          <w:rFonts w:ascii="Consolas" w:eastAsia="Times New Roman" w:hAnsi="Consolas" w:cs="Times New Roman"/>
+          <w:color w:val="7CA668"/>
+          <w:sz w:val="21"/>
+          <w:szCs w:val="21"/>
+          <w:lang w:eastAsia="en-IN"/>
+        </w:rPr>
+        <w:t xml:space="preserve">//returning a </w:t>
+      </w:r>
+      <w:proofErr w:type="spellStart"/>
+      <w:r>
+        <w:rPr>
+          <w:rFonts w:ascii="Consolas" w:eastAsia="Times New Roman" w:hAnsi="Consolas" w:cs="Times New Roman"/>
+          <w:color w:val="7CA668"/>
+          <w:sz w:val="21"/>
+          <w:szCs w:val="21"/>
+          <w:lang w:eastAsia="en-IN"/>
+        </w:rPr>
+        <w:t>func</w:t>
+      </w:r>
+      <w:proofErr w:type="spellEnd"/>
+      <w:r>
+        <w:rPr>
+          <w:rFonts w:ascii="Consolas" w:eastAsia="Times New Roman" w:hAnsi="Consolas" w:cs="Times New Roman"/>
+          <w:color w:val="7CA668"/>
+          <w:sz w:val="21"/>
+          <w:szCs w:val="21"/>
+          <w:lang w:eastAsia="en-IN"/>
+        </w:rPr>
+        <w:t xml:space="preserve"> instead of calling it</w:t>
+      </w:r>
+    </w:p>
+    <w:p>
+      <w:pPr>
+        <w:shd w:val="clear" w:color="auto" w:fill="000000"/>
+        <w:spacing w:after="0" w:line="285" w:lineRule="atLeast"/>
+        <w:rPr>
+          <w:rFonts w:ascii="Consolas" w:eastAsia="Times New Roman" w:hAnsi="Consolas" w:cs="Times New Roman"/>
+          <w:color w:val="FFFFFF"/>
+          <w:sz w:val="21"/>
+          <w:szCs w:val="21"/>
+          <w:lang w:eastAsia="en-IN"/>
+        </w:rPr>
+      </w:pPr>
+      <w:r>
+        <w:rPr>
+          <w:rFonts w:ascii="Consolas" w:eastAsia="Times New Roman" w:hAnsi="Consolas" w:cs="Times New Roman"/>
+          <w:color w:val="FFFFFF"/>
+          <w:sz w:val="21"/>
+          <w:szCs w:val="21"/>
+          <w:lang w:eastAsia="en-IN"/>
+        </w:rPr>
+        <w:t>}</w:t>
+      </w:r>
+    </w:p>
+    <w:p>
+      <w:pPr>
+        <w:shd w:val="clear" w:color="auto" w:fill="000000"/>
+        <w:spacing w:after="0" w:line="285" w:lineRule="atLeast"/>
+        <w:rPr>
+          <w:rFonts w:ascii="Consolas" w:eastAsia="Times New Roman" w:hAnsi="Consolas" w:cs="Times New Roman"/>
+          <w:color w:val="FFFFFF"/>
+          <w:sz w:val="21"/>
+          <w:szCs w:val="21"/>
+          <w:lang w:eastAsia="en-IN"/>
+        </w:rPr>
+      </w:pPr>
+      <w:proofErr w:type="spellStart"/>
+      <w:proofErr w:type="gramStart"/>
+      <w:r>
+        <w:rPr>
+          <w:rFonts w:ascii="Consolas" w:eastAsia="Times New Roman" w:hAnsi="Consolas" w:cs="Times New Roman"/>
+          <w:color w:val="569CD6"/>
+          <w:sz w:val="21"/>
+          <w:szCs w:val="21"/>
+          <w:lang w:eastAsia="en-IN"/>
+        </w:rPr>
+        <w:t>var</w:t>
+      </w:r>
+      <w:proofErr w:type="spellEnd"/>
+      <w:proofErr w:type="gramEnd"/>
+      <w:r>
+        <w:rPr>
+          <w:rFonts w:ascii="Consolas" w:eastAsia="Times New Roman" w:hAnsi="Consolas" w:cs="Times New Roman"/>
+          <w:color w:val="FFFFFF"/>
+          <w:sz w:val="21"/>
+          <w:szCs w:val="21"/>
+          <w:lang w:eastAsia="en-IN"/>
+        </w:rPr>
+        <w:t xml:space="preserve"> </w:t>
+      </w:r>
+      <w:r>
+        <w:rPr>
+          <w:rFonts w:ascii="Consolas" w:eastAsia="Times New Roman" w:hAnsi="Consolas" w:cs="Times New Roman"/>
+          <w:color w:val="9CDCFE"/>
+          <w:sz w:val="21"/>
+          <w:szCs w:val="21"/>
+          <w:lang w:eastAsia="en-IN"/>
+        </w:rPr>
+        <w:t>z</w:t>
+      </w:r>
+      <w:r>
+        <w:rPr>
+          <w:rFonts w:ascii="Consolas" w:eastAsia="Times New Roman" w:hAnsi="Consolas" w:cs="Times New Roman"/>
+          <w:color w:val="FFFFFF"/>
+          <w:sz w:val="21"/>
+          <w:szCs w:val="21"/>
+          <w:lang w:eastAsia="en-IN"/>
+        </w:rPr>
+        <w:t xml:space="preserve"> </w:t>
+      </w:r>
+      <w:r>
+        <w:rPr>
+          <w:rFonts w:ascii="Consolas" w:eastAsia="Times New Roman" w:hAnsi="Consolas" w:cs="Times New Roman"/>
+          <w:color w:val="D4D4D4"/>
+          <w:sz w:val="21"/>
+          <w:szCs w:val="21"/>
+          <w:lang w:eastAsia="en-IN"/>
+        </w:rPr>
+        <w:t>=</w:t>
+      </w:r>
+      <w:r>
+        <w:rPr>
+          <w:rFonts w:ascii="Consolas" w:eastAsia="Times New Roman" w:hAnsi="Consolas" w:cs="Times New Roman"/>
+          <w:color w:val="FFFFFF"/>
+          <w:sz w:val="21"/>
+          <w:szCs w:val="21"/>
+          <w:lang w:eastAsia="en-IN"/>
+        </w:rPr>
+        <w:t xml:space="preserve"> </w:t>
+      </w:r>
+      <w:r>
+        <w:rPr>
+          <w:rFonts w:ascii="Consolas" w:eastAsia="Times New Roman" w:hAnsi="Consolas" w:cs="Times New Roman"/>
+          <w:color w:val="DCDCAA"/>
+          <w:sz w:val="21"/>
+          <w:szCs w:val="21"/>
+          <w:lang w:eastAsia="en-IN"/>
+        </w:rPr>
+        <w:t>x</w:t>
+      </w:r>
+      <w:r>
+        <w:rPr>
+          <w:rFonts w:ascii="Consolas" w:eastAsia="Times New Roman" w:hAnsi="Consolas" w:cs="Times New Roman"/>
+          <w:color w:val="FFFFFF"/>
+          <w:sz w:val="21"/>
+          <w:szCs w:val="21"/>
+          <w:lang w:eastAsia="en-IN"/>
+        </w:rPr>
+        <w:t>();</w:t>
+      </w:r>
+    </w:p>
+    <w:p>
+      <w:pPr>
+        <w:shd w:val="clear" w:color="auto" w:fill="000000"/>
+        <w:spacing w:after="0" w:line="285" w:lineRule="atLeast"/>
+        <w:rPr>
+          <w:rFonts w:ascii="Consolas" w:eastAsia="Times New Roman" w:hAnsi="Consolas" w:cs="Times New Roman"/>
+          <w:color w:val="FFFFFF"/>
+          <w:sz w:val="21"/>
+          <w:szCs w:val="21"/>
+          <w:lang w:eastAsia="en-IN"/>
+        </w:rPr>
+      </w:pPr>
+      <w:proofErr w:type="gramStart"/>
+      <w:r>
+        <w:rPr>
+          <w:rFonts w:ascii="Consolas" w:eastAsia="Times New Roman" w:hAnsi="Consolas" w:cs="Times New Roman"/>
+          <w:color w:val="9CDCFE"/>
+          <w:sz w:val="21"/>
+          <w:szCs w:val="21"/>
+          <w:lang w:eastAsia="en-IN"/>
+        </w:rPr>
+        <w:t>console</w:t>
+      </w:r>
+      <w:r>
+        <w:rPr>
+          <w:rFonts w:ascii="Consolas" w:eastAsia="Times New Roman" w:hAnsi="Consolas" w:cs="Times New Roman"/>
+          <w:color w:val="FFFFFF"/>
+          <w:sz w:val="21"/>
+          <w:szCs w:val="21"/>
+          <w:lang w:eastAsia="en-IN"/>
+        </w:rPr>
+        <w:t>.</w:t>
+      </w:r>
+      <w:r>
+        <w:rPr>
+          <w:rFonts w:ascii="Consolas" w:eastAsia="Times New Roman" w:hAnsi="Consolas" w:cs="Times New Roman"/>
+          <w:color w:val="DCDCAA"/>
+          <w:sz w:val="21"/>
+          <w:szCs w:val="21"/>
+          <w:lang w:eastAsia="en-IN"/>
+        </w:rPr>
+        <w:t>log</w:t>
+      </w:r>
+      <w:r>
+        <w:rPr>
+          <w:rFonts w:ascii="Consolas" w:eastAsia="Times New Roman" w:hAnsi="Consolas" w:cs="Times New Roman"/>
+          <w:color w:val="FFFFFF"/>
+          <w:sz w:val="21"/>
+          <w:szCs w:val="21"/>
+          <w:lang w:eastAsia="en-IN"/>
+        </w:rPr>
+        <w:t>(</w:t>
+      </w:r>
+      <w:proofErr w:type="gramEnd"/>
+      <w:r>
+        <w:rPr>
+          <w:rFonts w:ascii="Consolas" w:eastAsia="Times New Roman" w:hAnsi="Consolas" w:cs="Times New Roman"/>
+          <w:color w:val="9CDCFE"/>
+          <w:sz w:val="21"/>
+          <w:szCs w:val="21"/>
+          <w:lang w:eastAsia="en-IN"/>
+        </w:rPr>
+        <w:t>z</w:t>
+      </w:r>
+      <w:r>
+        <w:rPr>
+          <w:rFonts w:ascii="Consolas" w:eastAsia="Times New Roman" w:hAnsi="Consolas" w:cs="Times New Roman"/>
+          <w:color w:val="FFFFFF"/>
+          <w:sz w:val="21"/>
+          <w:szCs w:val="21"/>
+          <w:lang w:eastAsia="en-IN"/>
+        </w:rPr>
+        <w:t xml:space="preserve">); </w:t>
+      </w:r>
+      <w:r>
+        <w:rPr>
+          <w:rFonts w:ascii="Consolas" w:eastAsia="Times New Roman" w:hAnsi="Consolas" w:cs="Times New Roman"/>
+          <w:color w:val="7CA668"/>
+          <w:sz w:val="21"/>
+          <w:szCs w:val="21"/>
+          <w:lang w:eastAsia="en-IN"/>
+        </w:rPr>
+        <w:t>//it gives us whole function y in console as it is</w:t>
+      </w:r>
+    </w:p>
+    <w:p>
+      <w:pPr>
+        <w:shd w:val="clear" w:color="auto" w:fill="000000"/>
+        <w:spacing w:after="0" w:line="285" w:lineRule="atLeast"/>
+        <w:rPr>
+          <w:rFonts w:ascii="Consolas" w:eastAsia="Times New Roman" w:hAnsi="Consolas" w:cs="Times New Roman"/>
+          <w:color w:val="FFFFFF"/>
+          <w:sz w:val="21"/>
+          <w:szCs w:val="21"/>
+          <w:lang w:eastAsia="en-IN"/>
+        </w:rPr>
+      </w:pPr>
+      <w:r>
+        <w:rPr>
+          <w:rFonts w:ascii="Consolas" w:eastAsia="Times New Roman" w:hAnsi="Consolas" w:cs="Times New Roman"/>
+          <w:color w:val="D4D4D4"/>
+          <w:sz w:val="21"/>
+          <w:szCs w:val="21"/>
+          <w:lang w:eastAsia="en-IN"/>
+        </w:rPr>
+        <w:t>/...</w:t>
+      </w:r>
+      <w:r>
+        <w:rPr>
+          <w:rFonts w:ascii="Consolas" w:eastAsia="Times New Roman" w:hAnsi="Consolas" w:cs="Times New Roman"/>
+          <w:color w:val="7CA668"/>
+          <w:sz w:val="21"/>
+          <w:szCs w:val="21"/>
+          <w:lang w:eastAsia="en-IN"/>
+        </w:rPr>
+        <w:t>//thousands of line of code</w:t>
+      </w:r>
+    </w:p>
+    <w:p>
+      <w:pPr>
+        <w:shd w:val="clear" w:color="auto" w:fill="000000"/>
+        <w:spacing w:after="0" w:line="285" w:lineRule="atLeast"/>
+        <w:rPr>
+          <w:rFonts w:ascii="Consolas" w:eastAsia="Times New Roman" w:hAnsi="Consolas" w:cs="Times New Roman"/>
+          <w:color w:val="FFFFFF"/>
+          <w:sz w:val="21"/>
+          <w:szCs w:val="21"/>
+          <w:lang w:eastAsia="en-IN"/>
+        </w:rPr>
+      </w:pPr>
+      <w:proofErr w:type="gramStart"/>
+      <w:r>
+        <w:rPr>
+          <w:rFonts w:ascii="Consolas" w:eastAsia="Times New Roman" w:hAnsi="Consolas" w:cs="Times New Roman"/>
+          <w:color w:val="DCDCAA"/>
+          <w:sz w:val="21"/>
+          <w:szCs w:val="21"/>
+          <w:lang w:eastAsia="en-IN"/>
+        </w:rPr>
+        <w:t>z</w:t>
+      </w:r>
+      <w:r>
+        <w:rPr>
+          <w:rFonts w:ascii="Consolas" w:eastAsia="Times New Roman" w:hAnsi="Consolas" w:cs="Times New Roman"/>
+          <w:color w:val="FFFFFF"/>
+          <w:sz w:val="21"/>
+          <w:szCs w:val="21"/>
+          <w:lang w:eastAsia="en-IN"/>
+        </w:rPr>
+        <w:t>()</w:t>
+      </w:r>
+      <w:proofErr w:type="gramEnd"/>
+    </w:p>
+    <w:p>
+      <w:pPr>
+        <w:rPr>
+          <w:lang w:val="en-US"/>
+        </w:rPr>
+      </w:pPr>
+    </w:p>
+    <w:p>
+      <w:pPr>
+        <w:rPr>
+          <w:lang w:val="en-US"/>
+        </w:rPr>
+      </w:pPr>
+      <w:proofErr w:type="gramStart"/>
+      <w:r>
+        <w:rPr>
+          <w:lang w:val="en-US"/>
+        </w:rPr>
+        <w:t>it</w:t>
+      </w:r>
+      <w:proofErr w:type="gramEnd"/>
+      <w:r>
+        <w:rPr>
+          <w:lang w:val="en-US"/>
+        </w:rPr>
+        <w:t xml:space="preserve"> tries to </w:t>
+      </w:r>
+      <w:proofErr w:type="spellStart"/>
+      <w:r>
+        <w:rPr>
+          <w:lang w:val="en-US"/>
+        </w:rPr>
+        <w:t>findout</w:t>
+      </w:r>
+      <w:proofErr w:type="spellEnd"/>
+      <w:r>
+        <w:rPr>
+          <w:lang w:val="en-US"/>
+        </w:rPr>
+        <w:t xml:space="preserve"> ‘a’ to print it. But where is ‘a’. ‘</w:t>
+      </w:r>
+      <w:proofErr w:type="gramStart"/>
+      <w:r>
+        <w:rPr>
+          <w:lang w:val="en-US"/>
+        </w:rPr>
+        <w:t>a</w:t>
+      </w:r>
+      <w:proofErr w:type="gramEnd"/>
+      <w:r>
+        <w:rPr>
+          <w:lang w:val="en-US"/>
+        </w:rPr>
+        <w:t xml:space="preserve">’ is no longer in global scope </w:t>
+      </w:r>
+      <w:proofErr w:type="spellStart"/>
+      <w:r>
+        <w:rPr>
+          <w:lang w:val="en-US"/>
+        </w:rPr>
+        <w:t>now.and</w:t>
+      </w:r>
+      <w:proofErr w:type="spellEnd"/>
+      <w:r>
+        <w:rPr>
+          <w:lang w:val="en-US"/>
+        </w:rPr>
+        <w:t xml:space="preserve"> x function is also not available now. </w:t>
+      </w:r>
+      <w:proofErr w:type="spellStart"/>
+      <w:r>
+        <w:rPr>
+          <w:lang w:val="en-US"/>
+        </w:rPr>
+        <w:t>Wt</w:t>
+      </w:r>
+      <w:proofErr w:type="spellEnd"/>
+      <w:r>
+        <w:rPr>
+          <w:lang w:val="en-US"/>
+        </w:rPr>
+        <w:t xml:space="preserve"> happens. </w:t>
+      </w:r>
+      <w:proofErr w:type="spellStart"/>
+      <w:r>
+        <w:rPr>
+          <w:lang w:val="en-US"/>
+        </w:rPr>
+        <w:t>Wt</w:t>
+      </w:r>
+      <w:proofErr w:type="spellEnd"/>
+      <w:r>
+        <w:rPr>
+          <w:lang w:val="en-US"/>
+        </w:rPr>
+        <w:t xml:space="preserve"> it prints? </w:t>
+      </w:r>
+      <w:proofErr w:type="spellStart"/>
+      <w:r>
+        <w:rPr>
+          <w:lang w:val="en-US"/>
+        </w:rPr>
+        <w:t>Undef</w:t>
+      </w:r>
+      <w:proofErr w:type="gramStart"/>
+      <w:r>
+        <w:rPr>
+          <w:lang w:val="en-US"/>
+        </w:rPr>
+        <w:t>,null</w:t>
+      </w:r>
+      <w:proofErr w:type="spellEnd"/>
+      <w:proofErr w:type="gramEnd"/>
+      <w:r>
+        <w:rPr>
+          <w:lang w:val="en-US"/>
+        </w:rPr>
+        <w:t xml:space="preserve"> or other value – it prints 7 </w:t>
+      </w:r>
+    </w:p>
+    <w:p>
+      <w:pPr>
+        <w:rPr>
+          <w:lang w:val="en-US"/>
+        </w:rPr>
+      </w:pPr>
+      <w:r>
+        <w:rPr>
+          <w:noProof/>
+          <w:lang w:eastAsia="en-IN"/>
+        </w:rPr>
+        <w:lastRenderedPageBreak/>
+        <w:drawing>
+          <wp:inline distT="0" distB="0" distL="0" distR="0" wp14:anchorId="059ED39D" wp14:editId="6F018009">
+            <wp:extent cx="5731510" cy="3222137"/>
+            <wp:effectExtent l="0" t="0" r="2540" b="0"/>
+            <wp:docPr id="3" name="Picture 3"/>
+            <wp:cNvGraphicFramePr>
+              <a:graphicFrameLocks xmlns:a="http://schemas.openxmlformats.org/drawingml/2006/main" noChangeAspect="1"/>
+            </wp:cNvGraphicFramePr>
+            <a:graphic xmlns:a="http://schemas.openxmlformats.org/drawingml/2006/main">
+              <a:graphicData uri="http://schemas.openxmlformats.org/drawingml/2006/picture">
+                <pic:pic xmlns:pic="http://schemas.openxmlformats.org/drawingml/2006/picture">
+                  <pic:nvPicPr>
+                    <pic:cNvPr id="0" name=""/>
+                    <pic:cNvPicPr/>
+                  </pic:nvPicPr>
+                  <pic:blipFill>
+                    <a:blip r:embed="rId8"/>
+                    <a:stretch>
+                      <a:fillRect/>
+                    </a:stretch>
+                  </pic:blipFill>
+                  <pic:spPr>
+                    <a:xfrm>
+                      <a:off x="0" y="0"/>
+                      <a:ext cx="5731510" cy="3222137"/>
+                    </a:xfrm>
+                    <a:prstGeom prst="rect">
+                      <a:avLst/>
+                    </a:prstGeom>
+                  </pic:spPr>
+                </pic:pic>
+              </a:graphicData>
+            </a:graphic>
+          </wp:inline>
+        </w:drawing>
+      </w:r>
+    </w:p>
+    <w:p>
+      <w:pPr>
+        <w:rPr>
+          <w:lang w:val="en-US"/>
+        </w:rPr>
+      </w:pPr>
+    </w:p>
+    <w:p>
+      <w:pPr>
+        <w:rPr>
+          <w:lang w:val="en-US"/>
+        </w:rPr>
+      </w:pPr>
+      <w:r>
+        <w:rPr>
+          <w:noProof/>
+          <w:lang w:eastAsia="en-IN"/>
+        </w:rPr>
+        <w:drawing>
+          <wp:inline distT="0" distB="0" distL="0" distR="0" wp14:anchorId="7DC85744" wp14:editId="77C78F13">
+            <wp:extent cx="5731510" cy="3222137"/>
+            <wp:effectExtent l="0" t="0" r="2540" b="0"/>
+            <wp:docPr id="5" name="Picture 5"/>
+            <wp:cNvGraphicFramePr>
+              <a:graphicFrameLocks xmlns:a="http://schemas.openxmlformats.org/drawingml/2006/main" noChangeAspect="1"/>
+            </wp:cNvGraphicFramePr>
+            <a:graphic xmlns:a="http://schemas.openxmlformats.org/drawingml/2006/main">
+              <a:graphicData uri="http://schemas.openxmlformats.org/drawingml/2006/picture">
+                <pic:pic xmlns:pic="http://schemas.openxmlformats.org/drawingml/2006/picture">
+                  <pic:nvPicPr>
+                    <pic:cNvPr id="0" name=""/>
+                    <pic:cNvPicPr/>
+                  </pic:nvPicPr>
+                  <pic:blipFill>
+                    <a:blip r:embed="rId9"/>
+                    <a:stretch>
+                      <a:fillRect/>
+                    </a:stretch>
+                  </pic:blipFill>
+                  <pic:spPr>
+                    <a:xfrm>
+                      <a:off x="0" y="0"/>
+                      <a:ext cx="5731510" cy="3222137"/>
+                    </a:xfrm>
+                    <a:prstGeom prst="rect">
+                      <a:avLst/>
+                    </a:prstGeom>
+                  </pic:spPr>
+                </pic:pic>
+              </a:graphicData>
+            </a:graphic>
+          </wp:inline>
+        </w:drawing>
+      </w:r>
+    </w:p>
+    <w:p>
+      <w:pPr>
+        <w:rPr>
+          <w:lang w:val="en-US"/>
+        </w:rPr>
+      </w:pPr>
+      <w:r>
+        <w:rPr>
+          <w:lang w:val="en-US"/>
+        </w:rPr>
+        <w:t>Even if it is return from another function it still maintains its lexical scope</w:t>
+      </w:r>
+      <w:r>
+        <w:rPr>
+          <w:lang w:val="en-US"/>
+        </w:rPr>
+        <w:t>.</w:t>
+      </w:r>
+    </w:p>
+    <w:p>
+      <w:pPr>
+        <w:rPr>
+          <w:lang w:val="en-US"/>
+        </w:rPr>
+      </w:pPr>
+      <w:r>
+        <w:rPr>
+          <w:lang w:val="en-US"/>
+        </w:rPr>
+        <w:t xml:space="preserve">Though x no longer exists – but still y function will remember where it came from, that my parent had some variable </w:t>
+      </w:r>
+      <w:proofErr w:type="gramStart"/>
+      <w:r>
+        <w:rPr>
+          <w:lang w:val="en-US"/>
+        </w:rPr>
+        <w:t>a and</w:t>
+      </w:r>
+      <w:proofErr w:type="gramEnd"/>
+      <w:r>
+        <w:rPr>
+          <w:lang w:val="en-US"/>
+        </w:rPr>
+        <w:t xml:space="preserve"> had some value in it.</w:t>
+      </w:r>
+      <w:r>
+        <w:rPr>
+          <w:lang w:val="en-US"/>
+        </w:rPr>
+        <w:t xml:space="preserve"> </w:t>
+      </w:r>
+      <w:proofErr w:type="gramStart"/>
+      <w:r>
+        <w:rPr>
+          <w:lang w:val="en-US"/>
+        </w:rPr>
+        <w:t>Binding strong.</w:t>
+      </w:r>
+      <w:proofErr w:type="gramEnd"/>
+    </w:p>
+    <w:p>
+      <w:pPr>
+        <w:rPr>
+          <w:lang w:val="en-US"/>
+        </w:rPr>
+      </w:pPr>
+      <w:r>
+        <w:rPr>
+          <w:lang w:val="en-US"/>
+        </w:rPr>
+        <w:t>So in simple terms, we can say as when we are returning function y then not only that function, but wh</w:t>
+      </w:r>
+      <w:r>
+        <w:rPr>
+          <w:lang w:val="en-US"/>
+        </w:rPr>
+        <w:t>ole closure will gets returned</w:t>
+      </w:r>
+      <w:proofErr w:type="gramStart"/>
+      <w:r>
+        <w:rPr>
+          <w:lang w:val="en-US"/>
+        </w:rPr>
+        <w:t>.(</w:t>
+      </w:r>
+      <w:proofErr w:type="gramEnd"/>
+      <w:r>
+        <w:rPr>
+          <w:lang w:val="en-US"/>
+        </w:rPr>
+        <w:t>closed function along with its lexical scope).</w:t>
+      </w:r>
+      <w:r>
+        <w:rPr>
+          <w:lang w:val="en-US"/>
+        </w:rPr>
+        <w:t xml:space="preserve"> It will </w:t>
+      </w:r>
+      <w:proofErr w:type="gramStart"/>
+      <w:r>
+        <w:rPr>
+          <w:lang w:val="en-US"/>
+        </w:rPr>
+        <w:t>kept</w:t>
+      </w:r>
+      <w:proofErr w:type="gramEnd"/>
+      <w:r>
+        <w:rPr>
+          <w:lang w:val="en-US"/>
+        </w:rPr>
+        <w:t xml:space="preserve"> into z. so after some lines of code, if u call </w:t>
+      </w:r>
+      <w:proofErr w:type="spellStart"/>
+      <w:r>
+        <w:rPr>
+          <w:lang w:val="en-US"/>
+        </w:rPr>
+        <w:t>z.still</w:t>
+      </w:r>
+      <w:proofErr w:type="spellEnd"/>
+      <w:r>
+        <w:rPr>
+          <w:lang w:val="en-US"/>
+        </w:rPr>
+        <w:t xml:space="preserve"> it remembers the ref to a.</w:t>
+      </w:r>
+    </w:p>
+    <w:p>
+      <w:pPr>
+        <w:rPr>
+          <w:lang w:val="en-US"/>
+        </w:rPr>
+      </w:pPr>
+      <w:r>
+        <w:rPr>
+          <w:lang w:val="en-US"/>
+        </w:rPr>
+        <w:lastRenderedPageBreak/>
+        <w:t xml:space="preserve">So in interview – u can say </w:t>
+      </w:r>
+      <w:proofErr w:type="spellStart"/>
+      <w:r>
+        <w:rPr>
+          <w:lang w:val="en-US"/>
+        </w:rPr>
+        <w:t>clousure</w:t>
+      </w:r>
+      <w:proofErr w:type="spellEnd"/>
+      <w:r>
+        <w:rPr>
+          <w:lang w:val="en-US"/>
+        </w:rPr>
+        <w:t xml:space="preserve"> as a function bundled </w:t>
+      </w:r>
+      <w:proofErr w:type="gramStart"/>
+      <w:r>
+        <w:rPr>
+          <w:lang w:val="en-US"/>
+        </w:rPr>
+        <w:t>together  with</w:t>
+      </w:r>
+      <w:proofErr w:type="gramEnd"/>
+      <w:r>
+        <w:rPr>
+          <w:lang w:val="en-US"/>
+        </w:rPr>
+        <w:t xml:space="preserve"> its lexical </w:t>
+      </w:r>
+      <w:proofErr w:type="spellStart"/>
+      <w:r>
+        <w:rPr>
+          <w:lang w:val="en-US"/>
+        </w:rPr>
+        <w:t>scope.and</w:t>
+      </w:r>
+      <w:proofErr w:type="spellEnd"/>
+      <w:r>
+        <w:rPr>
+          <w:lang w:val="en-US"/>
+        </w:rPr>
+        <w:t xml:space="preserve"> can explain this </w:t>
+      </w:r>
+      <w:proofErr w:type="spellStart"/>
+      <w:r>
+        <w:rPr>
+          <w:lang w:val="en-US"/>
+        </w:rPr>
+        <w:t>eg</w:t>
+      </w:r>
+      <w:proofErr w:type="spellEnd"/>
+      <w:r>
+        <w:rPr>
+          <w:lang w:val="en-US"/>
+        </w:rPr>
+        <w:t>.</w:t>
+      </w:r>
+    </w:p>
+    <w:p>
+      <w:pPr>
+        <w:rPr>
+          <w:lang w:val="en-US"/>
+        </w:rPr>
+      </w:pPr>
+    </w:p>
+    <w:p>
+      <w:pPr>
+        <w:shd w:val="clear" w:color="auto" w:fill="000000"/>
+        <w:spacing w:after="0" w:line="285" w:lineRule="atLeast"/>
+        <w:rPr>
+          <w:rFonts w:ascii="Consolas" w:eastAsia="Times New Roman" w:hAnsi="Consolas" w:cs="Times New Roman"/>
+          <w:color w:val="FFFFFF"/>
+          <w:sz w:val="21"/>
+          <w:szCs w:val="21"/>
+          <w:lang w:eastAsia="en-IN"/>
+        </w:rPr>
+      </w:pPr>
+      <w:r>
+        <w:rPr>
+          <w:rFonts w:ascii="Consolas" w:eastAsia="Times New Roman" w:hAnsi="Consolas" w:cs="Times New Roman"/>
+          <w:color w:val="7CA668"/>
+          <w:sz w:val="21"/>
+          <w:szCs w:val="21"/>
+          <w:lang w:eastAsia="en-IN"/>
+        </w:rPr>
+        <w:t xml:space="preserve">//developers </w:t>
+      </w:r>
+      <w:proofErr w:type="gramStart"/>
+      <w:r>
+        <w:rPr>
+          <w:rFonts w:ascii="Consolas" w:eastAsia="Times New Roman" w:hAnsi="Consolas" w:cs="Times New Roman"/>
+          <w:color w:val="7CA668"/>
+          <w:sz w:val="21"/>
+          <w:szCs w:val="21"/>
+          <w:lang w:eastAsia="en-IN"/>
+        </w:rPr>
+        <w:t>can</w:t>
+      </w:r>
+      <w:proofErr w:type="gramEnd"/>
+      <w:r>
+        <w:rPr>
+          <w:rFonts w:ascii="Consolas" w:eastAsia="Times New Roman" w:hAnsi="Consolas" w:cs="Times New Roman"/>
+          <w:color w:val="7CA668"/>
+          <w:sz w:val="21"/>
+          <w:szCs w:val="21"/>
+          <w:lang w:eastAsia="en-IN"/>
+        </w:rPr>
+        <w:t xml:space="preserve"> simply that return </w:t>
+      </w:r>
+      <w:proofErr w:type="spellStart"/>
+      <w:r>
+        <w:rPr>
+          <w:rFonts w:ascii="Consolas" w:eastAsia="Times New Roman" w:hAnsi="Consolas" w:cs="Times New Roman"/>
+          <w:color w:val="7CA668"/>
+          <w:sz w:val="21"/>
+          <w:szCs w:val="21"/>
+          <w:lang w:eastAsia="en-IN"/>
+        </w:rPr>
+        <w:t>stmt</w:t>
+      </w:r>
+      <w:proofErr w:type="spellEnd"/>
+      <w:r>
+        <w:rPr>
+          <w:rFonts w:ascii="Consolas" w:eastAsia="Times New Roman" w:hAnsi="Consolas" w:cs="Times New Roman"/>
+          <w:color w:val="7CA668"/>
+          <w:sz w:val="21"/>
+          <w:szCs w:val="21"/>
+          <w:lang w:eastAsia="en-IN"/>
+        </w:rPr>
+        <w:t xml:space="preserve"> like this. - </w:t>
+      </w:r>
+      <w:proofErr w:type="gramStart"/>
+      <w:r>
+        <w:rPr>
+          <w:rFonts w:ascii="Consolas" w:eastAsia="Times New Roman" w:hAnsi="Consolas" w:cs="Times New Roman"/>
+          <w:color w:val="7CA668"/>
+          <w:sz w:val="21"/>
+          <w:szCs w:val="21"/>
+          <w:lang w:eastAsia="en-IN"/>
+        </w:rPr>
+        <w:t>by</w:t>
+      </w:r>
+      <w:proofErr w:type="gramEnd"/>
+      <w:r>
+        <w:rPr>
+          <w:rFonts w:ascii="Consolas" w:eastAsia="Times New Roman" w:hAnsi="Consolas" w:cs="Times New Roman"/>
+          <w:color w:val="7CA668"/>
+          <w:sz w:val="21"/>
+          <w:szCs w:val="21"/>
+          <w:lang w:eastAsia="en-IN"/>
+        </w:rPr>
+        <w:t xml:space="preserve"> keeping return keyword before </w:t>
+      </w:r>
+      <w:proofErr w:type="spellStart"/>
+      <w:r>
+        <w:rPr>
+          <w:rFonts w:ascii="Consolas" w:eastAsia="Times New Roman" w:hAnsi="Consolas" w:cs="Times New Roman"/>
+          <w:color w:val="7CA668"/>
+          <w:sz w:val="21"/>
+          <w:szCs w:val="21"/>
+          <w:lang w:eastAsia="en-IN"/>
+        </w:rPr>
+        <w:t>def</w:t>
+      </w:r>
+      <w:proofErr w:type="spellEnd"/>
+      <w:r>
+        <w:rPr>
+          <w:rFonts w:ascii="Consolas" w:eastAsia="Times New Roman" w:hAnsi="Consolas" w:cs="Times New Roman"/>
+          <w:color w:val="7CA668"/>
+          <w:sz w:val="21"/>
+          <w:szCs w:val="21"/>
+          <w:lang w:eastAsia="en-IN"/>
+        </w:rPr>
+        <w:t xml:space="preserve"> of y function</w:t>
+      </w:r>
+    </w:p>
+    <w:p>
+      <w:pPr>
+        <w:shd w:val="clear" w:color="auto" w:fill="000000"/>
+        <w:spacing w:after="0" w:line="285" w:lineRule="atLeast"/>
+        <w:rPr>
+          <w:rFonts w:ascii="Consolas" w:eastAsia="Times New Roman" w:hAnsi="Consolas" w:cs="Times New Roman"/>
+          <w:color w:val="FFFFFF"/>
+          <w:sz w:val="21"/>
+          <w:szCs w:val="21"/>
+          <w:lang w:eastAsia="en-IN"/>
+        </w:rPr>
+      </w:pPr>
+      <w:proofErr w:type="gramStart"/>
+      <w:r>
+        <w:rPr>
+          <w:rFonts w:ascii="Consolas" w:eastAsia="Times New Roman" w:hAnsi="Consolas" w:cs="Times New Roman"/>
+          <w:color w:val="569CD6"/>
+          <w:sz w:val="21"/>
+          <w:szCs w:val="21"/>
+          <w:lang w:eastAsia="en-IN"/>
+        </w:rPr>
+        <w:t>function</w:t>
+      </w:r>
+      <w:proofErr w:type="gramEnd"/>
+      <w:r>
+        <w:rPr>
+          <w:rFonts w:ascii="Consolas" w:eastAsia="Times New Roman" w:hAnsi="Consolas" w:cs="Times New Roman"/>
+          <w:color w:val="FFFFFF"/>
+          <w:sz w:val="21"/>
+          <w:szCs w:val="21"/>
+          <w:lang w:eastAsia="en-IN"/>
+        </w:rPr>
+        <w:t xml:space="preserve"> </w:t>
+      </w:r>
+      <w:r>
+        <w:rPr>
+          <w:rFonts w:ascii="Consolas" w:eastAsia="Times New Roman" w:hAnsi="Consolas" w:cs="Times New Roman"/>
+          <w:color w:val="DCDCAA"/>
+          <w:sz w:val="21"/>
+          <w:szCs w:val="21"/>
+          <w:lang w:eastAsia="en-IN"/>
+        </w:rPr>
+        <w:t>x</w:t>
+      </w:r>
+      <w:r>
+        <w:rPr>
+          <w:rFonts w:ascii="Consolas" w:eastAsia="Times New Roman" w:hAnsi="Consolas" w:cs="Times New Roman"/>
+          <w:color w:val="FFFFFF"/>
+          <w:sz w:val="21"/>
+          <w:szCs w:val="21"/>
+          <w:lang w:eastAsia="en-IN"/>
+        </w:rPr>
+        <w:t>() {</w:t>
+      </w:r>
+    </w:p>
+    <w:p>
+      <w:pPr>
+        <w:shd w:val="clear" w:color="auto" w:fill="000000"/>
+        <w:spacing w:after="0" w:line="285" w:lineRule="atLeast"/>
+        <w:rPr>
+          <w:rFonts w:ascii="Consolas" w:eastAsia="Times New Roman" w:hAnsi="Consolas" w:cs="Times New Roman"/>
+          <w:color w:val="FFFFFF"/>
+          <w:sz w:val="21"/>
+          <w:szCs w:val="21"/>
+          <w:lang w:eastAsia="en-IN"/>
+        </w:rPr>
+      </w:pPr>
+      <w:r>
+        <w:rPr>
+          <w:rFonts w:ascii="Consolas" w:eastAsia="Times New Roman" w:hAnsi="Consolas" w:cs="Times New Roman"/>
+          <w:color w:val="FFFFFF"/>
+          <w:sz w:val="21"/>
+          <w:szCs w:val="21"/>
+          <w:lang w:eastAsia="en-IN"/>
+        </w:rPr>
+        <w:t xml:space="preserve">  </w:t>
+      </w:r>
+      <w:proofErr w:type="spellStart"/>
+      <w:proofErr w:type="gramStart"/>
+      <w:r>
+        <w:rPr>
+          <w:rFonts w:ascii="Consolas" w:eastAsia="Times New Roman" w:hAnsi="Consolas" w:cs="Times New Roman"/>
+          <w:color w:val="569CD6"/>
+          <w:sz w:val="21"/>
+          <w:szCs w:val="21"/>
+          <w:lang w:eastAsia="en-IN"/>
+        </w:rPr>
+        <w:t>var</w:t>
+      </w:r>
+      <w:proofErr w:type="spellEnd"/>
+      <w:proofErr w:type="gramEnd"/>
+      <w:r>
+        <w:rPr>
+          <w:rFonts w:ascii="Consolas" w:eastAsia="Times New Roman" w:hAnsi="Consolas" w:cs="Times New Roman"/>
+          <w:color w:val="FFFFFF"/>
+          <w:sz w:val="21"/>
+          <w:szCs w:val="21"/>
+          <w:lang w:eastAsia="en-IN"/>
+        </w:rPr>
+        <w:t xml:space="preserve"> </w:t>
+      </w:r>
+      <w:r>
+        <w:rPr>
+          <w:rFonts w:ascii="Consolas" w:eastAsia="Times New Roman" w:hAnsi="Consolas" w:cs="Times New Roman"/>
+          <w:color w:val="9CDCFE"/>
+          <w:sz w:val="21"/>
+          <w:szCs w:val="21"/>
+          <w:lang w:eastAsia="en-IN"/>
+        </w:rPr>
+        <w:t>a</w:t>
+      </w:r>
+      <w:r>
+        <w:rPr>
+          <w:rFonts w:ascii="Consolas" w:eastAsia="Times New Roman" w:hAnsi="Consolas" w:cs="Times New Roman"/>
+          <w:color w:val="FFFFFF"/>
+          <w:sz w:val="21"/>
+          <w:szCs w:val="21"/>
+          <w:lang w:eastAsia="en-IN"/>
+        </w:rPr>
+        <w:t xml:space="preserve"> </w:t>
+      </w:r>
+      <w:r>
+        <w:rPr>
+          <w:rFonts w:ascii="Consolas" w:eastAsia="Times New Roman" w:hAnsi="Consolas" w:cs="Times New Roman"/>
+          <w:color w:val="D4D4D4"/>
+          <w:sz w:val="21"/>
+          <w:szCs w:val="21"/>
+          <w:lang w:eastAsia="en-IN"/>
+        </w:rPr>
+        <w:t>=</w:t>
+      </w:r>
+      <w:r>
+        <w:rPr>
+          <w:rFonts w:ascii="Consolas" w:eastAsia="Times New Roman" w:hAnsi="Consolas" w:cs="Times New Roman"/>
+          <w:color w:val="FFFFFF"/>
+          <w:sz w:val="21"/>
+          <w:szCs w:val="21"/>
+          <w:lang w:eastAsia="en-IN"/>
+        </w:rPr>
+        <w:t xml:space="preserve"> </w:t>
+      </w:r>
+      <w:r>
+        <w:rPr>
+          <w:rFonts w:ascii="Consolas" w:eastAsia="Times New Roman" w:hAnsi="Consolas" w:cs="Times New Roman"/>
+          <w:color w:val="B5CEA8"/>
+          <w:sz w:val="21"/>
+          <w:szCs w:val="21"/>
+          <w:lang w:eastAsia="en-IN"/>
+        </w:rPr>
+        <w:t>7</w:t>
+      </w:r>
+      <w:r>
+        <w:rPr>
+          <w:rFonts w:ascii="Consolas" w:eastAsia="Times New Roman" w:hAnsi="Consolas" w:cs="Times New Roman"/>
+          <w:color w:val="FFFFFF"/>
+          <w:sz w:val="21"/>
+          <w:szCs w:val="21"/>
+          <w:lang w:eastAsia="en-IN"/>
+        </w:rPr>
+        <w:t>;</w:t>
+      </w:r>
+    </w:p>
+    <w:p>
+      <w:pPr>
+        <w:shd w:val="clear" w:color="auto" w:fill="000000"/>
+        <w:spacing w:after="0" w:line="285" w:lineRule="atLeast"/>
+        <w:rPr>
+          <w:rFonts w:ascii="Consolas" w:eastAsia="Times New Roman" w:hAnsi="Consolas" w:cs="Times New Roman"/>
+          <w:color w:val="FFFFFF"/>
+          <w:sz w:val="21"/>
+          <w:szCs w:val="21"/>
+          <w:lang w:eastAsia="en-IN"/>
+        </w:rPr>
+      </w:pPr>
+      <w:r>
+        <w:rPr>
+          <w:rFonts w:ascii="Consolas" w:eastAsia="Times New Roman" w:hAnsi="Consolas" w:cs="Times New Roman"/>
+          <w:color w:val="FFFFFF"/>
+          <w:sz w:val="21"/>
+          <w:szCs w:val="21"/>
+          <w:lang w:eastAsia="en-IN"/>
+        </w:rPr>
+        <w:t xml:space="preserve">  </w:t>
+      </w:r>
+      <w:proofErr w:type="gramStart"/>
+      <w:r>
+        <w:rPr>
+          <w:rFonts w:ascii="Consolas" w:eastAsia="Times New Roman" w:hAnsi="Consolas" w:cs="Times New Roman"/>
+          <w:color w:val="C586C0"/>
+          <w:sz w:val="21"/>
+          <w:szCs w:val="21"/>
+          <w:lang w:eastAsia="en-IN"/>
+        </w:rPr>
+        <w:t>return</w:t>
+      </w:r>
+      <w:proofErr w:type="gramEnd"/>
+      <w:r>
+        <w:rPr>
+          <w:rFonts w:ascii="Consolas" w:eastAsia="Times New Roman" w:hAnsi="Consolas" w:cs="Times New Roman"/>
+          <w:color w:val="FFFFFF"/>
+          <w:sz w:val="21"/>
+          <w:szCs w:val="21"/>
+          <w:lang w:eastAsia="en-IN"/>
+        </w:rPr>
+        <w:t xml:space="preserve"> </w:t>
+      </w:r>
+      <w:r>
+        <w:rPr>
+          <w:rFonts w:ascii="Consolas" w:eastAsia="Times New Roman" w:hAnsi="Consolas" w:cs="Times New Roman"/>
+          <w:color w:val="569CD6"/>
+          <w:sz w:val="21"/>
+          <w:szCs w:val="21"/>
+          <w:lang w:eastAsia="en-IN"/>
+        </w:rPr>
+        <w:t>function</w:t>
+      </w:r>
+      <w:r>
+        <w:rPr>
+          <w:rFonts w:ascii="Consolas" w:eastAsia="Times New Roman" w:hAnsi="Consolas" w:cs="Times New Roman"/>
+          <w:color w:val="FFFFFF"/>
+          <w:sz w:val="21"/>
+          <w:szCs w:val="21"/>
+          <w:lang w:eastAsia="en-IN"/>
+        </w:rPr>
+        <w:t xml:space="preserve"> </w:t>
+      </w:r>
+      <w:r>
+        <w:rPr>
+          <w:rFonts w:ascii="Consolas" w:eastAsia="Times New Roman" w:hAnsi="Consolas" w:cs="Times New Roman"/>
+          <w:color w:val="DCDCAA"/>
+          <w:sz w:val="21"/>
+          <w:szCs w:val="21"/>
+          <w:lang w:eastAsia="en-IN"/>
+        </w:rPr>
+        <w:t>y</w:t>
+      </w:r>
+      <w:r>
+        <w:rPr>
+          <w:rFonts w:ascii="Consolas" w:eastAsia="Times New Roman" w:hAnsi="Consolas" w:cs="Times New Roman"/>
+          <w:color w:val="FFFFFF"/>
+          <w:sz w:val="21"/>
+          <w:szCs w:val="21"/>
+          <w:lang w:eastAsia="en-IN"/>
+        </w:rPr>
+        <w:t>() {</w:t>
+      </w:r>
+    </w:p>
+    <w:p>
+      <w:pPr>
+        <w:shd w:val="clear" w:color="auto" w:fill="000000"/>
+        <w:spacing w:after="0" w:line="285" w:lineRule="atLeast"/>
+        <w:rPr>
+          <w:rFonts w:ascii="Consolas" w:eastAsia="Times New Roman" w:hAnsi="Consolas" w:cs="Times New Roman"/>
+          <w:color w:val="FFFFFF"/>
+          <w:sz w:val="21"/>
+          <w:szCs w:val="21"/>
+          <w:lang w:eastAsia="en-IN"/>
+        </w:rPr>
+      </w:pPr>
+      <w:r>
+        <w:rPr>
+          <w:rFonts w:ascii="Consolas" w:eastAsia="Times New Roman" w:hAnsi="Consolas" w:cs="Times New Roman"/>
+          <w:color w:val="FFFFFF"/>
+          <w:sz w:val="21"/>
+          <w:szCs w:val="21"/>
+          <w:lang w:eastAsia="en-IN"/>
+        </w:rPr>
+        <w:t xml:space="preserve">    </w:t>
+      </w:r>
+      <w:proofErr w:type="gramStart"/>
+      <w:r>
+        <w:rPr>
+          <w:rFonts w:ascii="Consolas" w:eastAsia="Times New Roman" w:hAnsi="Consolas" w:cs="Times New Roman"/>
+          <w:color w:val="9CDCFE"/>
+          <w:sz w:val="21"/>
+          <w:szCs w:val="21"/>
+          <w:lang w:eastAsia="en-IN"/>
+        </w:rPr>
+        <w:t>console</w:t>
+      </w:r>
+      <w:r>
+        <w:rPr>
+          <w:rFonts w:ascii="Consolas" w:eastAsia="Times New Roman" w:hAnsi="Consolas" w:cs="Times New Roman"/>
+          <w:color w:val="FFFFFF"/>
+          <w:sz w:val="21"/>
+          <w:szCs w:val="21"/>
+          <w:lang w:eastAsia="en-IN"/>
+        </w:rPr>
+        <w:t>.</w:t>
+      </w:r>
+      <w:r>
+        <w:rPr>
+          <w:rFonts w:ascii="Consolas" w:eastAsia="Times New Roman" w:hAnsi="Consolas" w:cs="Times New Roman"/>
+          <w:color w:val="DCDCAA"/>
+          <w:sz w:val="21"/>
+          <w:szCs w:val="21"/>
+          <w:lang w:eastAsia="en-IN"/>
+        </w:rPr>
+        <w:t>log</w:t>
+      </w:r>
+      <w:r>
+        <w:rPr>
+          <w:rFonts w:ascii="Consolas" w:eastAsia="Times New Roman" w:hAnsi="Consolas" w:cs="Times New Roman"/>
+          <w:color w:val="FFFFFF"/>
+          <w:sz w:val="21"/>
+          <w:szCs w:val="21"/>
+          <w:lang w:eastAsia="en-IN"/>
+        </w:rPr>
+        <w:t>(</w:t>
+      </w:r>
+      <w:proofErr w:type="gramEnd"/>
+      <w:r>
+        <w:rPr>
+          <w:rFonts w:ascii="Consolas" w:eastAsia="Times New Roman" w:hAnsi="Consolas" w:cs="Times New Roman"/>
+          <w:color w:val="9CDCFE"/>
+          <w:sz w:val="21"/>
+          <w:szCs w:val="21"/>
+          <w:lang w:eastAsia="en-IN"/>
+        </w:rPr>
+        <w:t>a</w:t>
+      </w:r>
+      <w:r>
+        <w:rPr>
+          <w:rFonts w:ascii="Consolas" w:eastAsia="Times New Roman" w:hAnsi="Consolas" w:cs="Times New Roman"/>
+          <w:color w:val="FFFFFF"/>
+          <w:sz w:val="21"/>
+          <w:szCs w:val="21"/>
+          <w:lang w:eastAsia="en-IN"/>
+        </w:rPr>
+        <w:t>);</w:t>
+      </w:r>
+    </w:p>
+    <w:p>
+      <w:pPr>
+        <w:shd w:val="clear" w:color="auto" w:fill="000000"/>
+        <w:spacing w:after="0" w:line="285" w:lineRule="atLeast"/>
+        <w:rPr>
+          <w:rFonts w:ascii="Consolas" w:eastAsia="Times New Roman" w:hAnsi="Consolas" w:cs="Times New Roman"/>
+          <w:color w:val="FFFFFF"/>
+          <w:sz w:val="21"/>
+          <w:szCs w:val="21"/>
+          <w:lang w:eastAsia="en-IN"/>
+        </w:rPr>
+      </w:pPr>
+      <w:r>
+        <w:rPr>
+          <w:rFonts w:ascii="Consolas" w:eastAsia="Times New Roman" w:hAnsi="Consolas" w:cs="Times New Roman"/>
+          <w:color w:val="FFFFFF"/>
+          <w:sz w:val="21"/>
+          <w:szCs w:val="21"/>
+          <w:lang w:eastAsia="en-IN"/>
+        </w:rPr>
+        <w:t>  }</w:t>
+      </w:r>
+    </w:p>
+    <w:p>
+      <w:pPr>
+        <w:shd w:val="clear" w:color="auto" w:fill="000000"/>
+        <w:spacing w:after="0" w:line="285" w:lineRule="atLeast"/>
+        <w:rPr>
+          <w:rFonts w:ascii="Consolas" w:eastAsia="Times New Roman" w:hAnsi="Consolas" w:cs="Times New Roman"/>
+          <w:color w:val="FFFFFF"/>
+          <w:sz w:val="21"/>
+          <w:szCs w:val="21"/>
+          <w:lang w:eastAsia="en-IN"/>
+        </w:rPr>
+      </w:pPr>
+      <w:r>
+        <w:rPr>
+          <w:rFonts w:ascii="Consolas" w:eastAsia="Times New Roman" w:hAnsi="Consolas" w:cs="Times New Roman"/>
+          <w:color w:val="FFFFFF"/>
+          <w:sz w:val="21"/>
+          <w:szCs w:val="21"/>
+          <w:lang w:eastAsia="en-IN"/>
+        </w:rPr>
+        <w:t>   </w:t>
+      </w:r>
+      <w:r>
+        <w:rPr>
+          <w:rFonts w:ascii="Consolas" w:eastAsia="Times New Roman" w:hAnsi="Consolas" w:cs="Times New Roman"/>
+          <w:color w:val="7CA668"/>
+          <w:sz w:val="21"/>
+          <w:szCs w:val="21"/>
+          <w:lang w:eastAsia="en-IN"/>
+        </w:rPr>
+        <w:t xml:space="preserve">//returning a </w:t>
+      </w:r>
+      <w:proofErr w:type="spellStart"/>
+      <w:r>
+        <w:rPr>
+          <w:rFonts w:ascii="Consolas" w:eastAsia="Times New Roman" w:hAnsi="Consolas" w:cs="Times New Roman"/>
+          <w:color w:val="7CA668"/>
+          <w:sz w:val="21"/>
+          <w:szCs w:val="21"/>
+          <w:lang w:eastAsia="en-IN"/>
+        </w:rPr>
+        <w:t>func</w:t>
+      </w:r>
+      <w:proofErr w:type="spellEnd"/>
+      <w:r>
+        <w:rPr>
+          <w:rFonts w:ascii="Consolas" w:eastAsia="Times New Roman" w:hAnsi="Consolas" w:cs="Times New Roman"/>
+          <w:color w:val="7CA668"/>
+          <w:sz w:val="21"/>
+          <w:szCs w:val="21"/>
+          <w:lang w:eastAsia="en-IN"/>
+        </w:rPr>
+        <w:t xml:space="preserve"> instead of calling it</w:t>
+      </w:r>
+    </w:p>
+    <w:p>
+      <w:pPr>
+        <w:shd w:val="clear" w:color="auto" w:fill="000000"/>
+        <w:spacing w:after="0" w:line="285" w:lineRule="atLeast"/>
+        <w:rPr>
+          <w:rFonts w:ascii="Consolas" w:eastAsia="Times New Roman" w:hAnsi="Consolas" w:cs="Times New Roman"/>
+          <w:color w:val="FFFFFF"/>
+          <w:sz w:val="21"/>
+          <w:szCs w:val="21"/>
+          <w:lang w:eastAsia="en-IN"/>
+        </w:rPr>
+      </w:pPr>
+      <w:r>
+        <w:rPr>
+          <w:rFonts w:ascii="Consolas" w:eastAsia="Times New Roman" w:hAnsi="Consolas" w:cs="Times New Roman"/>
+          <w:color w:val="FFFFFF"/>
+          <w:sz w:val="21"/>
+          <w:szCs w:val="21"/>
+          <w:lang w:eastAsia="en-IN"/>
+        </w:rPr>
+        <w:t>}</w:t>
+      </w:r>
+    </w:p>
+    <w:p>
+      <w:pPr>
+        <w:shd w:val="clear" w:color="auto" w:fill="000000"/>
+        <w:spacing w:after="0" w:line="285" w:lineRule="atLeast"/>
+        <w:rPr>
+          <w:rFonts w:ascii="Consolas" w:eastAsia="Times New Roman" w:hAnsi="Consolas" w:cs="Times New Roman"/>
+          <w:color w:val="FFFFFF"/>
+          <w:sz w:val="21"/>
+          <w:szCs w:val="21"/>
+          <w:lang w:eastAsia="en-IN"/>
+        </w:rPr>
+      </w:pPr>
+      <w:proofErr w:type="spellStart"/>
+      <w:proofErr w:type="gramStart"/>
+      <w:r>
+        <w:rPr>
+          <w:rFonts w:ascii="Consolas" w:eastAsia="Times New Roman" w:hAnsi="Consolas" w:cs="Times New Roman"/>
+          <w:color w:val="569CD6"/>
+          <w:sz w:val="21"/>
+          <w:szCs w:val="21"/>
+          <w:lang w:eastAsia="en-IN"/>
+        </w:rPr>
+        <w:t>var</w:t>
+      </w:r>
+      <w:proofErr w:type="spellEnd"/>
+      <w:proofErr w:type="gramEnd"/>
+      <w:r>
+        <w:rPr>
+          <w:rFonts w:ascii="Consolas" w:eastAsia="Times New Roman" w:hAnsi="Consolas" w:cs="Times New Roman"/>
+          <w:color w:val="FFFFFF"/>
+          <w:sz w:val="21"/>
+          <w:szCs w:val="21"/>
+          <w:lang w:eastAsia="en-IN"/>
+        </w:rPr>
+        <w:t xml:space="preserve"> </w:t>
+      </w:r>
+      <w:r>
+        <w:rPr>
+          <w:rFonts w:ascii="Consolas" w:eastAsia="Times New Roman" w:hAnsi="Consolas" w:cs="Times New Roman"/>
+          <w:color w:val="9CDCFE"/>
+          <w:sz w:val="21"/>
+          <w:szCs w:val="21"/>
+          <w:lang w:eastAsia="en-IN"/>
+        </w:rPr>
+        <w:t>z</w:t>
+      </w:r>
+      <w:r>
+        <w:rPr>
+          <w:rFonts w:ascii="Consolas" w:eastAsia="Times New Roman" w:hAnsi="Consolas" w:cs="Times New Roman"/>
+          <w:color w:val="FFFFFF"/>
+          <w:sz w:val="21"/>
+          <w:szCs w:val="21"/>
+          <w:lang w:eastAsia="en-IN"/>
+        </w:rPr>
+        <w:t xml:space="preserve"> </w:t>
+      </w:r>
+      <w:r>
+        <w:rPr>
+          <w:rFonts w:ascii="Consolas" w:eastAsia="Times New Roman" w:hAnsi="Consolas" w:cs="Times New Roman"/>
+          <w:color w:val="D4D4D4"/>
+          <w:sz w:val="21"/>
+          <w:szCs w:val="21"/>
+          <w:lang w:eastAsia="en-IN"/>
+        </w:rPr>
+        <w:t>=</w:t>
+      </w:r>
+      <w:r>
+        <w:rPr>
+          <w:rFonts w:ascii="Consolas" w:eastAsia="Times New Roman" w:hAnsi="Consolas" w:cs="Times New Roman"/>
+          <w:color w:val="FFFFFF"/>
+          <w:sz w:val="21"/>
+          <w:szCs w:val="21"/>
+          <w:lang w:eastAsia="en-IN"/>
+        </w:rPr>
+        <w:t xml:space="preserve"> </w:t>
+      </w:r>
+      <w:r>
+        <w:rPr>
+          <w:rFonts w:ascii="Consolas" w:eastAsia="Times New Roman" w:hAnsi="Consolas" w:cs="Times New Roman"/>
+          <w:color w:val="DCDCAA"/>
+          <w:sz w:val="21"/>
+          <w:szCs w:val="21"/>
+          <w:lang w:eastAsia="en-IN"/>
+        </w:rPr>
+        <w:t>x</w:t>
+      </w:r>
+      <w:r>
+        <w:rPr>
+          <w:rFonts w:ascii="Consolas" w:eastAsia="Times New Roman" w:hAnsi="Consolas" w:cs="Times New Roman"/>
+          <w:color w:val="FFFFFF"/>
+          <w:sz w:val="21"/>
+          <w:szCs w:val="21"/>
+          <w:lang w:eastAsia="en-IN"/>
+        </w:rPr>
+        <w:t>();</w:t>
+      </w:r>
+    </w:p>
+    <w:p>
+      <w:pPr>
+        <w:shd w:val="clear" w:color="auto" w:fill="000000"/>
+        <w:spacing w:after="0" w:line="285" w:lineRule="atLeast"/>
+        <w:rPr>
+          <w:rFonts w:ascii="Consolas" w:eastAsia="Times New Roman" w:hAnsi="Consolas" w:cs="Times New Roman"/>
+          <w:color w:val="FFFFFF"/>
+          <w:sz w:val="21"/>
+          <w:szCs w:val="21"/>
+          <w:lang w:eastAsia="en-IN"/>
+        </w:rPr>
+      </w:pPr>
+      <w:proofErr w:type="gramStart"/>
+      <w:r>
+        <w:rPr>
+          <w:rFonts w:ascii="Consolas" w:eastAsia="Times New Roman" w:hAnsi="Consolas" w:cs="Times New Roman"/>
+          <w:color w:val="9CDCFE"/>
+          <w:sz w:val="21"/>
+          <w:szCs w:val="21"/>
+          <w:lang w:eastAsia="en-IN"/>
+        </w:rPr>
+        <w:t>console</w:t>
+      </w:r>
+      <w:r>
+        <w:rPr>
+          <w:rFonts w:ascii="Consolas" w:eastAsia="Times New Roman" w:hAnsi="Consolas" w:cs="Times New Roman"/>
+          <w:color w:val="FFFFFF"/>
+          <w:sz w:val="21"/>
+          <w:szCs w:val="21"/>
+          <w:lang w:eastAsia="en-IN"/>
+        </w:rPr>
+        <w:t>.</w:t>
+      </w:r>
+      <w:r>
+        <w:rPr>
+          <w:rFonts w:ascii="Consolas" w:eastAsia="Times New Roman" w:hAnsi="Consolas" w:cs="Times New Roman"/>
+          <w:color w:val="DCDCAA"/>
+          <w:sz w:val="21"/>
+          <w:szCs w:val="21"/>
+          <w:lang w:eastAsia="en-IN"/>
+        </w:rPr>
+        <w:t>log</w:t>
+      </w:r>
+      <w:r>
+        <w:rPr>
+          <w:rFonts w:ascii="Consolas" w:eastAsia="Times New Roman" w:hAnsi="Consolas" w:cs="Times New Roman"/>
+          <w:color w:val="FFFFFF"/>
+          <w:sz w:val="21"/>
+          <w:szCs w:val="21"/>
+          <w:lang w:eastAsia="en-IN"/>
+        </w:rPr>
+        <w:t>(</w:t>
+      </w:r>
+      <w:proofErr w:type="gramEnd"/>
+      <w:r>
+        <w:rPr>
+          <w:rFonts w:ascii="Consolas" w:eastAsia="Times New Roman" w:hAnsi="Consolas" w:cs="Times New Roman"/>
+          <w:color w:val="9CDCFE"/>
+          <w:sz w:val="21"/>
+          <w:szCs w:val="21"/>
+          <w:lang w:eastAsia="en-IN"/>
+        </w:rPr>
+        <w:t>z</w:t>
+      </w:r>
+      <w:r>
+        <w:rPr>
+          <w:rFonts w:ascii="Consolas" w:eastAsia="Times New Roman" w:hAnsi="Consolas" w:cs="Times New Roman"/>
+          <w:color w:val="FFFFFF"/>
+          <w:sz w:val="21"/>
+          <w:szCs w:val="21"/>
+          <w:lang w:eastAsia="en-IN"/>
+        </w:rPr>
+        <w:t xml:space="preserve">); </w:t>
+      </w:r>
+      <w:r>
+        <w:rPr>
+          <w:rFonts w:ascii="Consolas" w:eastAsia="Times New Roman" w:hAnsi="Consolas" w:cs="Times New Roman"/>
+          <w:color w:val="7CA668"/>
+          <w:sz w:val="21"/>
+          <w:szCs w:val="21"/>
+          <w:lang w:eastAsia="en-IN"/>
+        </w:rPr>
+        <w:t>//it gives us whole function y in console as it is</w:t>
+      </w:r>
+    </w:p>
+    <w:p>
+      <w:pPr>
+        <w:shd w:val="clear" w:color="auto" w:fill="000000"/>
+        <w:spacing w:after="0" w:line="285" w:lineRule="atLeast"/>
+        <w:rPr>
+          <w:rFonts w:ascii="Consolas" w:eastAsia="Times New Roman" w:hAnsi="Consolas" w:cs="Times New Roman"/>
+          <w:color w:val="FFFFFF"/>
+          <w:sz w:val="21"/>
+          <w:szCs w:val="21"/>
+          <w:lang w:eastAsia="en-IN"/>
+        </w:rPr>
+      </w:pPr>
+      <w:r>
+        <w:rPr>
+          <w:rFonts w:ascii="Consolas" w:eastAsia="Times New Roman" w:hAnsi="Consolas" w:cs="Times New Roman"/>
+          <w:color w:val="7CA668"/>
+          <w:sz w:val="21"/>
+          <w:szCs w:val="21"/>
+          <w:lang w:eastAsia="en-IN"/>
+        </w:rPr>
+        <w:t>//...//thousands of line of code</w:t>
+      </w:r>
+    </w:p>
+    <w:p>
+      <w:pPr>
+        <w:shd w:val="clear" w:color="auto" w:fill="000000"/>
+        <w:spacing w:after="0" w:line="285" w:lineRule="atLeast"/>
+        <w:rPr>
+          <w:rFonts w:ascii="Consolas" w:eastAsia="Times New Roman" w:hAnsi="Consolas" w:cs="Times New Roman"/>
+          <w:color w:val="FFFFFF"/>
+          <w:sz w:val="21"/>
+          <w:szCs w:val="21"/>
+          <w:lang w:eastAsia="en-IN"/>
+        </w:rPr>
+      </w:pPr>
+      <w:proofErr w:type="gramStart"/>
+      <w:r>
+        <w:rPr>
+          <w:rFonts w:ascii="Consolas" w:eastAsia="Times New Roman" w:hAnsi="Consolas" w:cs="Times New Roman"/>
+          <w:color w:val="DCDCAA"/>
+          <w:sz w:val="21"/>
+          <w:szCs w:val="21"/>
+          <w:lang w:eastAsia="en-IN"/>
+        </w:rPr>
+        <w:t>z</w:t>
+      </w:r>
+      <w:r>
+        <w:rPr>
+          <w:rFonts w:ascii="Consolas" w:eastAsia="Times New Roman" w:hAnsi="Consolas" w:cs="Times New Roman"/>
+          <w:color w:val="FFFFFF"/>
+          <w:sz w:val="21"/>
+          <w:szCs w:val="21"/>
+          <w:lang w:eastAsia="en-IN"/>
+        </w:rPr>
+        <w:t>(</w:t>
+      </w:r>
+      <w:proofErr w:type="gramEnd"/>
+      <w:r>
+        <w:rPr>
+          <w:rFonts w:ascii="Consolas" w:eastAsia="Times New Roman" w:hAnsi="Consolas" w:cs="Times New Roman"/>
+          <w:color w:val="FFFFFF"/>
+          <w:sz w:val="21"/>
+          <w:szCs w:val="21"/>
+          <w:lang w:eastAsia="en-IN"/>
+        </w:rPr>
+        <w:t>);</w:t>
+      </w:r>
+    </w:p>
+    <w:p>
+      <w:pPr>
+        <w:shd w:val="clear" w:color="auto" w:fill="000000"/>
+        <w:spacing w:after="0" w:line="285" w:lineRule="atLeast"/>
+        <w:rPr>
+          <w:rFonts w:ascii="Consolas" w:eastAsia="Times New Roman" w:hAnsi="Consolas" w:cs="Times New Roman"/>
+          <w:color w:val="FFFFFF"/>
+          <w:sz w:val="21"/>
+          <w:szCs w:val="21"/>
+          <w:lang w:eastAsia="en-IN"/>
+        </w:rPr>
+      </w:pPr>
+    </w:p>
+    <w:p>
+      <w:pPr>
+        <w:rPr>
+          <w:lang w:val="en-US"/>
+        </w:rPr>
+      </w:pPr>
+    </w:p>
+    <w:p>
+      <w:pPr>
+        <w:rPr>
+          <w:b/>
+          <w:u w:val="single"/>
+          <w:lang w:val="en-US"/>
+        </w:rPr>
+      </w:pPr>
+      <w:proofErr w:type="gramStart"/>
+      <w:r>
+        <w:rPr>
+          <w:b/>
+          <w:u w:val="single"/>
+          <w:lang w:val="en-US"/>
+        </w:rPr>
+        <w:t>corner</w:t>
+      </w:r>
+      <w:proofErr w:type="gramEnd"/>
+      <w:r>
+        <w:rPr>
+          <w:b/>
+          <w:u w:val="single"/>
+          <w:lang w:val="en-US"/>
+        </w:rPr>
+        <w:t xml:space="preserve"> questions </w:t>
+      </w:r>
+      <w:proofErr w:type="spellStart"/>
+      <w:r>
+        <w:rPr>
+          <w:b/>
+          <w:u w:val="single"/>
+          <w:lang w:val="en-US"/>
+        </w:rPr>
+        <w:t>becoz</w:t>
+      </w:r>
+      <w:proofErr w:type="spellEnd"/>
+      <w:r>
+        <w:rPr>
+          <w:b/>
+          <w:u w:val="single"/>
+          <w:lang w:val="en-US"/>
+        </w:rPr>
+        <w:t xml:space="preserve"> of </w:t>
+      </w:r>
+      <w:proofErr w:type="spellStart"/>
+      <w:r>
+        <w:rPr>
+          <w:b/>
+          <w:u w:val="single"/>
+          <w:lang w:val="en-US"/>
+        </w:rPr>
+        <w:t>clousure</w:t>
+      </w:r>
+      <w:proofErr w:type="spellEnd"/>
+      <w:r>
+        <w:rPr>
+          <w:b/>
+          <w:u w:val="single"/>
+          <w:lang w:val="en-US"/>
+        </w:rPr>
+        <w:t>:</w:t>
+      </w:r>
+    </w:p>
+    <w:p>
+      <w:pPr>
+        <w:shd w:val="clear" w:color="auto" w:fill="000000"/>
+        <w:spacing w:after="0" w:line="285" w:lineRule="atLeast"/>
+        <w:rPr>
+          <w:rFonts w:ascii="Consolas" w:eastAsia="Times New Roman" w:hAnsi="Consolas" w:cs="Times New Roman"/>
+          <w:color w:val="FFFFFF"/>
+          <w:sz w:val="21"/>
+          <w:szCs w:val="21"/>
+          <w:lang w:eastAsia="en-IN"/>
+        </w:rPr>
+      </w:pPr>
+      <w:r>
+        <w:rPr>
+          <w:rFonts w:ascii="Consolas" w:eastAsia="Times New Roman" w:hAnsi="Consolas" w:cs="Times New Roman"/>
+          <w:color w:val="7CA668"/>
+          <w:sz w:val="21"/>
+          <w:szCs w:val="21"/>
+          <w:lang w:eastAsia="en-IN"/>
+        </w:rPr>
+        <w:t>//so before returning y ,</w:t>
+      </w:r>
+      <w:proofErr w:type="spellStart"/>
+      <w:r>
+        <w:rPr>
+          <w:rFonts w:ascii="Consolas" w:eastAsia="Times New Roman" w:hAnsi="Consolas" w:cs="Times New Roman"/>
+          <w:color w:val="7CA668"/>
+          <w:sz w:val="21"/>
+          <w:szCs w:val="21"/>
+          <w:lang w:eastAsia="en-IN"/>
+        </w:rPr>
+        <w:t>wt</w:t>
+      </w:r>
+      <w:proofErr w:type="spellEnd"/>
+      <w:r>
+        <w:rPr>
+          <w:rFonts w:ascii="Consolas" w:eastAsia="Times New Roman" w:hAnsi="Consolas" w:cs="Times New Roman"/>
+          <w:color w:val="7CA668"/>
+          <w:sz w:val="21"/>
+          <w:szCs w:val="21"/>
+          <w:lang w:eastAsia="en-IN"/>
+        </w:rPr>
+        <w:t xml:space="preserve"> if i change </w:t>
+      </w:r>
+      <w:proofErr w:type="spellStart"/>
+      <w:r>
+        <w:rPr>
+          <w:rFonts w:ascii="Consolas" w:eastAsia="Times New Roman" w:hAnsi="Consolas" w:cs="Times New Roman"/>
+          <w:color w:val="7CA668"/>
+          <w:sz w:val="21"/>
+          <w:szCs w:val="21"/>
+          <w:lang w:eastAsia="en-IN"/>
+        </w:rPr>
+        <w:t>valueof</w:t>
+      </w:r>
+      <w:proofErr w:type="spellEnd"/>
+      <w:r>
+        <w:rPr>
+          <w:rFonts w:ascii="Consolas" w:eastAsia="Times New Roman" w:hAnsi="Consolas" w:cs="Times New Roman"/>
+          <w:color w:val="7CA668"/>
+          <w:sz w:val="21"/>
+          <w:szCs w:val="21"/>
+          <w:lang w:eastAsia="en-IN"/>
+        </w:rPr>
+        <w:t xml:space="preserve"> a. which value will it remembers , old a </w:t>
+      </w:r>
+      <w:proofErr w:type="spellStart"/>
+      <w:r>
+        <w:rPr>
+          <w:rFonts w:ascii="Consolas" w:eastAsia="Times New Roman" w:hAnsi="Consolas" w:cs="Times New Roman"/>
+          <w:color w:val="7CA668"/>
+          <w:sz w:val="21"/>
+          <w:szCs w:val="21"/>
+          <w:lang w:eastAsia="en-IN"/>
+        </w:rPr>
+        <w:t>valueor</w:t>
+      </w:r>
+      <w:proofErr w:type="spellEnd"/>
+      <w:r>
+        <w:rPr>
+          <w:rFonts w:ascii="Consolas" w:eastAsia="Times New Roman" w:hAnsi="Consolas" w:cs="Times New Roman"/>
+          <w:color w:val="7CA668"/>
+          <w:sz w:val="21"/>
+          <w:szCs w:val="21"/>
+          <w:lang w:eastAsia="en-IN"/>
+        </w:rPr>
+        <w:t xml:space="preserve">  new a value.</w:t>
+      </w:r>
+    </w:p>
+    <w:p>
+      <w:pPr>
+        <w:shd w:val="clear" w:color="auto" w:fill="000000"/>
+        <w:spacing w:after="0" w:line="285" w:lineRule="atLeast"/>
+        <w:rPr>
+          <w:rFonts w:ascii="Consolas" w:eastAsia="Times New Roman" w:hAnsi="Consolas" w:cs="Times New Roman"/>
+          <w:color w:val="FFFFFF"/>
+          <w:sz w:val="21"/>
+          <w:szCs w:val="21"/>
+          <w:lang w:eastAsia="en-IN"/>
+        </w:rPr>
+      </w:pPr>
+    </w:p>
+    <w:p>
+      <w:pPr>
+        <w:shd w:val="clear" w:color="auto" w:fill="000000"/>
+        <w:spacing w:after="0" w:line="285" w:lineRule="atLeast"/>
+        <w:rPr>
+          <w:rFonts w:ascii="Consolas" w:eastAsia="Times New Roman" w:hAnsi="Consolas" w:cs="Times New Roman"/>
+          <w:color w:val="FFFFFF"/>
+          <w:sz w:val="21"/>
+          <w:szCs w:val="21"/>
+          <w:lang w:eastAsia="en-IN"/>
+        </w:rPr>
+      </w:pPr>
+      <w:proofErr w:type="gramStart"/>
+      <w:r>
+        <w:rPr>
+          <w:rFonts w:ascii="Consolas" w:eastAsia="Times New Roman" w:hAnsi="Consolas" w:cs="Times New Roman"/>
+          <w:color w:val="569CD6"/>
+          <w:sz w:val="21"/>
+          <w:szCs w:val="21"/>
+          <w:lang w:eastAsia="en-IN"/>
+        </w:rPr>
+        <w:t>function</w:t>
+      </w:r>
+      <w:proofErr w:type="gramEnd"/>
+      <w:r>
+        <w:rPr>
+          <w:rFonts w:ascii="Consolas" w:eastAsia="Times New Roman" w:hAnsi="Consolas" w:cs="Times New Roman"/>
+          <w:color w:val="FFFFFF"/>
+          <w:sz w:val="21"/>
+          <w:szCs w:val="21"/>
+          <w:lang w:eastAsia="en-IN"/>
+        </w:rPr>
+        <w:t xml:space="preserve"> </w:t>
+      </w:r>
+      <w:r>
+        <w:rPr>
+          <w:rFonts w:ascii="Consolas" w:eastAsia="Times New Roman" w:hAnsi="Consolas" w:cs="Times New Roman"/>
+          <w:color w:val="DCDCAA"/>
+          <w:sz w:val="21"/>
+          <w:szCs w:val="21"/>
+          <w:lang w:eastAsia="en-IN"/>
+        </w:rPr>
+        <w:t>x</w:t>
+      </w:r>
+      <w:r>
+        <w:rPr>
+          <w:rFonts w:ascii="Consolas" w:eastAsia="Times New Roman" w:hAnsi="Consolas" w:cs="Times New Roman"/>
+          <w:color w:val="FFFFFF"/>
+          <w:sz w:val="21"/>
+          <w:szCs w:val="21"/>
+          <w:lang w:eastAsia="en-IN"/>
+        </w:rPr>
+        <w:t>() {</w:t>
+      </w:r>
+    </w:p>
+    <w:p>
+      <w:pPr>
+        <w:shd w:val="clear" w:color="auto" w:fill="000000"/>
+        <w:spacing w:after="0" w:line="285" w:lineRule="atLeast"/>
+        <w:rPr>
+          <w:rFonts w:ascii="Consolas" w:eastAsia="Times New Roman" w:hAnsi="Consolas" w:cs="Times New Roman"/>
+          <w:color w:val="FFFFFF"/>
+          <w:sz w:val="21"/>
+          <w:szCs w:val="21"/>
+          <w:lang w:eastAsia="en-IN"/>
+        </w:rPr>
+      </w:pPr>
+      <w:r>
+        <w:rPr>
+          <w:rFonts w:ascii="Consolas" w:eastAsia="Times New Roman" w:hAnsi="Consolas" w:cs="Times New Roman"/>
+          <w:color w:val="FFFFFF"/>
+          <w:sz w:val="21"/>
+          <w:szCs w:val="21"/>
+          <w:lang w:eastAsia="en-IN"/>
+        </w:rPr>
+        <w:t xml:space="preserve">  </w:t>
+      </w:r>
+      <w:proofErr w:type="spellStart"/>
+      <w:proofErr w:type="gramStart"/>
+      <w:r>
+        <w:rPr>
+          <w:rFonts w:ascii="Consolas" w:eastAsia="Times New Roman" w:hAnsi="Consolas" w:cs="Times New Roman"/>
+          <w:color w:val="569CD6"/>
+          <w:sz w:val="21"/>
+          <w:szCs w:val="21"/>
+          <w:lang w:eastAsia="en-IN"/>
+        </w:rPr>
+        <w:t>var</w:t>
+      </w:r>
+      <w:proofErr w:type="spellEnd"/>
+      <w:proofErr w:type="gramEnd"/>
+      <w:r>
+        <w:rPr>
+          <w:rFonts w:ascii="Consolas" w:eastAsia="Times New Roman" w:hAnsi="Consolas" w:cs="Times New Roman"/>
+          <w:color w:val="FFFFFF"/>
+          <w:sz w:val="21"/>
+          <w:szCs w:val="21"/>
+          <w:lang w:eastAsia="en-IN"/>
+        </w:rPr>
+        <w:t xml:space="preserve"> </w:t>
+      </w:r>
+      <w:r>
+        <w:rPr>
+          <w:rFonts w:ascii="Consolas" w:eastAsia="Times New Roman" w:hAnsi="Consolas" w:cs="Times New Roman"/>
+          <w:color w:val="9CDCFE"/>
+          <w:sz w:val="21"/>
+          <w:szCs w:val="21"/>
+          <w:lang w:eastAsia="en-IN"/>
+        </w:rPr>
+        <w:t>a</w:t>
+      </w:r>
+      <w:r>
+        <w:rPr>
+          <w:rFonts w:ascii="Consolas" w:eastAsia="Times New Roman" w:hAnsi="Consolas" w:cs="Times New Roman"/>
+          <w:color w:val="FFFFFF"/>
+          <w:sz w:val="21"/>
+          <w:szCs w:val="21"/>
+          <w:lang w:eastAsia="en-IN"/>
+        </w:rPr>
+        <w:t xml:space="preserve"> </w:t>
+      </w:r>
+      <w:r>
+        <w:rPr>
+          <w:rFonts w:ascii="Consolas" w:eastAsia="Times New Roman" w:hAnsi="Consolas" w:cs="Times New Roman"/>
+          <w:color w:val="D4D4D4"/>
+          <w:sz w:val="21"/>
+          <w:szCs w:val="21"/>
+          <w:lang w:eastAsia="en-IN"/>
+        </w:rPr>
+        <w:t>=</w:t>
+      </w:r>
+      <w:r>
+        <w:rPr>
+          <w:rFonts w:ascii="Consolas" w:eastAsia="Times New Roman" w:hAnsi="Consolas" w:cs="Times New Roman"/>
+          <w:color w:val="FFFFFF"/>
+          <w:sz w:val="21"/>
+          <w:szCs w:val="21"/>
+          <w:lang w:eastAsia="en-IN"/>
+        </w:rPr>
+        <w:t xml:space="preserve"> </w:t>
+      </w:r>
+      <w:r>
+        <w:rPr>
+          <w:rFonts w:ascii="Consolas" w:eastAsia="Times New Roman" w:hAnsi="Consolas" w:cs="Times New Roman"/>
+          <w:color w:val="B5CEA8"/>
+          <w:sz w:val="21"/>
+          <w:szCs w:val="21"/>
+          <w:lang w:eastAsia="en-IN"/>
+        </w:rPr>
+        <w:t>7</w:t>
+      </w:r>
+      <w:r>
+        <w:rPr>
+          <w:rFonts w:ascii="Consolas" w:eastAsia="Times New Roman" w:hAnsi="Consolas" w:cs="Times New Roman"/>
+          <w:color w:val="FFFFFF"/>
+          <w:sz w:val="21"/>
+          <w:szCs w:val="21"/>
+          <w:lang w:eastAsia="en-IN"/>
+        </w:rPr>
+        <w:t>;</w:t>
+      </w:r>
+    </w:p>
+    <w:p>
+      <w:pPr>
+        <w:shd w:val="clear" w:color="auto" w:fill="000000"/>
+        <w:spacing w:after="0" w:line="285" w:lineRule="atLeast"/>
+        <w:rPr>
+          <w:rFonts w:ascii="Consolas" w:eastAsia="Times New Roman" w:hAnsi="Consolas" w:cs="Times New Roman"/>
+          <w:color w:val="FFFFFF"/>
+          <w:sz w:val="21"/>
+          <w:szCs w:val="21"/>
+          <w:lang w:eastAsia="en-IN"/>
+        </w:rPr>
+      </w:pPr>
+      <w:r>
+        <w:rPr>
+          <w:rFonts w:ascii="Consolas" w:eastAsia="Times New Roman" w:hAnsi="Consolas" w:cs="Times New Roman"/>
+          <w:color w:val="FFFFFF"/>
+          <w:sz w:val="21"/>
+          <w:szCs w:val="21"/>
+          <w:lang w:eastAsia="en-IN"/>
+        </w:rPr>
+        <w:t xml:space="preserve">  </w:t>
+      </w:r>
+      <w:proofErr w:type="gramStart"/>
+      <w:r>
+        <w:rPr>
+          <w:rFonts w:ascii="Consolas" w:eastAsia="Times New Roman" w:hAnsi="Consolas" w:cs="Times New Roman"/>
+          <w:color w:val="569CD6"/>
+          <w:sz w:val="21"/>
+          <w:szCs w:val="21"/>
+          <w:lang w:eastAsia="en-IN"/>
+        </w:rPr>
+        <w:t>function</w:t>
+      </w:r>
+      <w:proofErr w:type="gramEnd"/>
+      <w:r>
+        <w:rPr>
+          <w:rFonts w:ascii="Consolas" w:eastAsia="Times New Roman" w:hAnsi="Consolas" w:cs="Times New Roman"/>
+          <w:color w:val="FFFFFF"/>
+          <w:sz w:val="21"/>
+          <w:szCs w:val="21"/>
+          <w:lang w:eastAsia="en-IN"/>
+        </w:rPr>
+        <w:t xml:space="preserve"> </w:t>
+      </w:r>
+      <w:r>
+        <w:rPr>
+          <w:rFonts w:ascii="Consolas" w:eastAsia="Times New Roman" w:hAnsi="Consolas" w:cs="Times New Roman"/>
+          <w:color w:val="DCDCAA"/>
+          <w:sz w:val="21"/>
+          <w:szCs w:val="21"/>
+          <w:lang w:eastAsia="en-IN"/>
+        </w:rPr>
+        <w:t>y</w:t>
+      </w:r>
+      <w:r>
+        <w:rPr>
+          <w:rFonts w:ascii="Consolas" w:eastAsia="Times New Roman" w:hAnsi="Consolas" w:cs="Times New Roman"/>
+          <w:color w:val="FFFFFF"/>
+          <w:sz w:val="21"/>
+          <w:szCs w:val="21"/>
+          <w:lang w:eastAsia="en-IN"/>
+        </w:rPr>
+        <w:t>() {</w:t>
+      </w:r>
+    </w:p>
+    <w:p>
+      <w:pPr>
+        <w:shd w:val="clear" w:color="auto" w:fill="000000"/>
+        <w:spacing w:after="0" w:line="285" w:lineRule="atLeast"/>
+        <w:rPr>
+          <w:rFonts w:ascii="Consolas" w:eastAsia="Times New Roman" w:hAnsi="Consolas" w:cs="Times New Roman"/>
+          <w:color w:val="FFFFFF"/>
+          <w:sz w:val="21"/>
+          <w:szCs w:val="21"/>
+          <w:lang w:eastAsia="en-IN"/>
+        </w:rPr>
+      </w:pPr>
+      <w:r>
+        <w:rPr>
+          <w:rFonts w:ascii="Consolas" w:eastAsia="Times New Roman" w:hAnsi="Consolas" w:cs="Times New Roman"/>
+          <w:color w:val="FFFFFF"/>
+          <w:sz w:val="21"/>
+          <w:szCs w:val="21"/>
+          <w:lang w:eastAsia="en-IN"/>
+        </w:rPr>
+        <w:t xml:space="preserve">    </w:t>
+      </w:r>
+      <w:proofErr w:type="gramStart"/>
+      <w:r>
+        <w:rPr>
+          <w:rFonts w:ascii="Consolas" w:eastAsia="Times New Roman" w:hAnsi="Consolas" w:cs="Times New Roman"/>
+          <w:color w:val="9CDCFE"/>
+          <w:sz w:val="21"/>
+          <w:szCs w:val="21"/>
+          <w:lang w:eastAsia="en-IN"/>
+        </w:rPr>
+        <w:t>console</w:t>
+      </w:r>
+      <w:r>
+        <w:rPr>
+          <w:rFonts w:ascii="Consolas" w:eastAsia="Times New Roman" w:hAnsi="Consolas" w:cs="Times New Roman"/>
+          <w:color w:val="FFFFFF"/>
+          <w:sz w:val="21"/>
+          <w:szCs w:val="21"/>
+          <w:lang w:eastAsia="en-IN"/>
+        </w:rPr>
+        <w:t>.</w:t>
+      </w:r>
+      <w:r>
+        <w:rPr>
+          <w:rFonts w:ascii="Consolas" w:eastAsia="Times New Roman" w:hAnsi="Consolas" w:cs="Times New Roman"/>
+          <w:color w:val="DCDCAA"/>
+          <w:sz w:val="21"/>
+          <w:szCs w:val="21"/>
+          <w:lang w:eastAsia="en-IN"/>
+        </w:rPr>
+        <w:t>log</w:t>
+      </w:r>
+      <w:r>
+        <w:rPr>
+          <w:rFonts w:ascii="Consolas" w:eastAsia="Times New Roman" w:hAnsi="Consolas" w:cs="Times New Roman"/>
+          <w:color w:val="FFFFFF"/>
+          <w:sz w:val="21"/>
+          <w:szCs w:val="21"/>
+          <w:lang w:eastAsia="en-IN"/>
+        </w:rPr>
+        <w:t>(</w:t>
+      </w:r>
+      <w:proofErr w:type="gramEnd"/>
+      <w:r>
+        <w:rPr>
+          <w:rFonts w:ascii="Consolas" w:eastAsia="Times New Roman" w:hAnsi="Consolas" w:cs="Times New Roman"/>
+          <w:color w:val="9CDCFE"/>
+          <w:sz w:val="21"/>
+          <w:szCs w:val="21"/>
+          <w:lang w:eastAsia="en-IN"/>
+        </w:rPr>
+        <w:t>a</w:t>
+      </w:r>
+      <w:r>
+        <w:rPr>
+          <w:rFonts w:ascii="Consolas" w:eastAsia="Times New Roman" w:hAnsi="Consolas" w:cs="Times New Roman"/>
+          <w:color w:val="FFFFFF"/>
+          <w:sz w:val="21"/>
+          <w:szCs w:val="21"/>
+          <w:lang w:eastAsia="en-IN"/>
+        </w:rPr>
+        <w:t>);</w:t>
+      </w:r>
+    </w:p>
+    <w:p>
+      <w:pPr>
+        <w:shd w:val="clear" w:color="auto" w:fill="000000"/>
+        <w:spacing w:after="0" w:line="285" w:lineRule="atLeast"/>
+        <w:rPr>
+          <w:rFonts w:ascii="Consolas" w:eastAsia="Times New Roman" w:hAnsi="Consolas" w:cs="Times New Roman"/>
+          <w:color w:val="FFFFFF"/>
+          <w:sz w:val="21"/>
+          <w:szCs w:val="21"/>
+          <w:lang w:eastAsia="en-IN"/>
+        </w:rPr>
+      </w:pPr>
+      <w:r>
+        <w:rPr>
+          <w:rFonts w:ascii="Consolas" w:eastAsia="Times New Roman" w:hAnsi="Consolas" w:cs="Times New Roman"/>
+          <w:color w:val="FFFFFF"/>
+          <w:sz w:val="21"/>
+          <w:szCs w:val="21"/>
+          <w:lang w:eastAsia="en-IN"/>
+        </w:rPr>
+        <w:t>  }</w:t>
+      </w:r>
+    </w:p>
+    <w:p>
+      <w:pPr>
+        <w:shd w:val="clear" w:color="auto" w:fill="000000"/>
+        <w:spacing w:after="0" w:line="285" w:lineRule="atLeast"/>
+        <w:rPr>
+          <w:rFonts w:ascii="Consolas" w:eastAsia="Times New Roman" w:hAnsi="Consolas" w:cs="Times New Roman"/>
+          <w:color w:val="FFFFFF"/>
+          <w:sz w:val="21"/>
+          <w:szCs w:val="21"/>
+          <w:lang w:eastAsia="en-IN"/>
+        </w:rPr>
+      </w:pPr>
+      <w:r>
+        <w:rPr>
+          <w:rFonts w:ascii="Consolas" w:eastAsia="Times New Roman" w:hAnsi="Consolas" w:cs="Times New Roman"/>
+          <w:color w:val="FFFFFF"/>
+          <w:sz w:val="21"/>
+          <w:szCs w:val="21"/>
+          <w:lang w:eastAsia="en-IN"/>
+        </w:rPr>
+        <w:t xml:space="preserve">  </w:t>
+      </w:r>
+      <w:r>
+        <w:rPr>
+          <w:rFonts w:ascii="Consolas" w:eastAsia="Times New Roman" w:hAnsi="Consolas" w:cs="Times New Roman"/>
+          <w:color w:val="9CDCFE"/>
+          <w:sz w:val="21"/>
+          <w:szCs w:val="21"/>
+          <w:lang w:eastAsia="en-IN"/>
+        </w:rPr>
+        <w:t>a</w:t>
+      </w:r>
+      <w:r>
+        <w:rPr>
+          <w:rFonts w:ascii="Consolas" w:eastAsia="Times New Roman" w:hAnsi="Consolas" w:cs="Times New Roman"/>
+          <w:color w:val="FFFFFF"/>
+          <w:sz w:val="21"/>
+          <w:szCs w:val="21"/>
+          <w:lang w:eastAsia="en-IN"/>
+        </w:rPr>
+        <w:t xml:space="preserve"> </w:t>
+      </w:r>
+      <w:r>
+        <w:rPr>
+          <w:rFonts w:ascii="Consolas" w:eastAsia="Times New Roman" w:hAnsi="Consolas" w:cs="Times New Roman"/>
+          <w:color w:val="D4D4D4"/>
+          <w:sz w:val="21"/>
+          <w:szCs w:val="21"/>
+          <w:lang w:eastAsia="en-IN"/>
+        </w:rPr>
+        <w:t>=</w:t>
+      </w:r>
+      <w:r>
+        <w:rPr>
+          <w:rFonts w:ascii="Consolas" w:eastAsia="Times New Roman" w:hAnsi="Consolas" w:cs="Times New Roman"/>
+          <w:color w:val="FFFFFF"/>
+          <w:sz w:val="21"/>
+          <w:szCs w:val="21"/>
+          <w:lang w:eastAsia="en-IN"/>
+        </w:rPr>
+        <w:t xml:space="preserve"> </w:t>
+      </w:r>
+      <w:r>
+        <w:rPr>
+          <w:rFonts w:ascii="Consolas" w:eastAsia="Times New Roman" w:hAnsi="Consolas" w:cs="Times New Roman"/>
+          <w:color w:val="B5CEA8"/>
+          <w:sz w:val="21"/>
+          <w:szCs w:val="21"/>
+          <w:lang w:eastAsia="en-IN"/>
+        </w:rPr>
+        <w:t>100</w:t>
+      </w:r>
+      <w:r>
+        <w:rPr>
+          <w:rFonts w:ascii="Consolas" w:eastAsia="Times New Roman" w:hAnsi="Consolas" w:cs="Times New Roman"/>
+          <w:color w:val="FFFFFF"/>
+          <w:sz w:val="21"/>
+          <w:szCs w:val="21"/>
+          <w:lang w:eastAsia="en-IN"/>
+        </w:rPr>
+        <w:t>;</w:t>
+      </w:r>
+    </w:p>
+    <w:p>
+      <w:pPr>
+        <w:shd w:val="clear" w:color="auto" w:fill="000000"/>
+        <w:spacing w:after="0" w:line="285" w:lineRule="atLeast"/>
+        <w:rPr>
+          <w:rFonts w:ascii="Consolas" w:eastAsia="Times New Roman" w:hAnsi="Consolas" w:cs="Times New Roman"/>
+          <w:color w:val="FFFFFF"/>
+          <w:sz w:val="21"/>
+          <w:szCs w:val="21"/>
+          <w:lang w:eastAsia="en-IN"/>
+        </w:rPr>
+      </w:pPr>
+      <w:r>
+        <w:rPr>
+          <w:rFonts w:ascii="Consolas" w:eastAsia="Times New Roman" w:hAnsi="Consolas" w:cs="Times New Roman"/>
+          <w:color w:val="FFFFFF"/>
+          <w:sz w:val="21"/>
+          <w:szCs w:val="21"/>
+          <w:lang w:eastAsia="en-IN"/>
+        </w:rPr>
+        <w:t xml:space="preserve">  </w:t>
+      </w:r>
+      <w:proofErr w:type="gramStart"/>
+      <w:r>
+        <w:rPr>
+          <w:rFonts w:ascii="Consolas" w:eastAsia="Times New Roman" w:hAnsi="Consolas" w:cs="Times New Roman"/>
+          <w:color w:val="C586C0"/>
+          <w:sz w:val="21"/>
+          <w:szCs w:val="21"/>
+          <w:lang w:eastAsia="en-IN"/>
+        </w:rPr>
+        <w:t>return</w:t>
+      </w:r>
+      <w:proofErr w:type="gramEnd"/>
+      <w:r>
+        <w:rPr>
+          <w:rFonts w:ascii="Consolas" w:eastAsia="Times New Roman" w:hAnsi="Consolas" w:cs="Times New Roman"/>
+          <w:color w:val="FFFFFF"/>
+          <w:sz w:val="21"/>
+          <w:szCs w:val="21"/>
+          <w:lang w:eastAsia="en-IN"/>
+        </w:rPr>
+        <w:t xml:space="preserve"> </w:t>
+      </w:r>
+      <w:r>
+        <w:rPr>
+          <w:rFonts w:ascii="Consolas" w:eastAsia="Times New Roman" w:hAnsi="Consolas" w:cs="Times New Roman"/>
+          <w:color w:val="DCDCAA"/>
+          <w:sz w:val="21"/>
+          <w:szCs w:val="21"/>
+          <w:lang w:eastAsia="en-IN"/>
+        </w:rPr>
+        <w:t>y</w:t>
+      </w:r>
+      <w:r>
+        <w:rPr>
+          <w:rFonts w:ascii="Consolas" w:eastAsia="Times New Roman" w:hAnsi="Consolas" w:cs="Times New Roman"/>
+          <w:color w:val="FFFFFF"/>
+          <w:sz w:val="21"/>
+          <w:szCs w:val="21"/>
+          <w:lang w:eastAsia="en-IN"/>
+        </w:rPr>
+        <w:t xml:space="preserve">; </w:t>
+      </w:r>
+      <w:r>
+        <w:rPr>
+          <w:rFonts w:ascii="Consolas" w:eastAsia="Times New Roman" w:hAnsi="Consolas" w:cs="Times New Roman"/>
+          <w:color w:val="7CA668"/>
+          <w:sz w:val="21"/>
+          <w:szCs w:val="21"/>
+          <w:lang w:eastAsia="en-IN"/>
+        </w:rPr>
+        <w:t xml:space="preserve">//returning a </w:t>
+      </w:r>
+      <w:proofErr w:type="spellStart"/>
+      <w:r>
+        <w:rPr>
+          <w:rFonts w:ascii="Consolas" w:eastAsia="Times New Roman" w:hAnsi="Consolas" w:cs="Times New Roman"/>
+          <w:color w:val="7CA668"/>
+          <w:sz w:val="21"/>
+          <w:szCs w:val="21"/>
+          <w:lang w:eastAsia="en-IN"/>
+        </w:rPr>
+        <w:t>func</w:t>
+      </w:r>
+      <w:proofErr w:type="spellEnd"/>
+      <w:r>
+        <w:rPr>
+          <w:rFonts w:ascii="Consolas" w:eastAsia="Times New Roman" w:hAnsi="Consolas" w:cs="Times New Roman"/>
+          <w:color w:val="7CA668"/>
+          <w:sz w:val="21"/>
+          <w:szCs w:val="21"/>
+          <w:lang w:eastAsia="en-IN"/>
+        </w:rPr>
+        <w:t xml:space="preserve"> instead of calling it</w:t>
+      </w:r>
+    </w:p>
+    <w:p>
+      <w:pPr>
+        <w:shd w:val="clear" w:color="auto" w:fill="000000"/>
+        <w:spacing w:after="0" w:line="285" w:lineRule="atLeast"/>
+        <w:rPr>
+          <w:rFonts w:ascii="Consolas" w:eastAsia="Times New Roman" w:hAnsi="Consolas" w:cs="Times New Roman"/>
+          <w:color w:val="FFFFFF"/>
+          <w:sz w:val="21"/>
+          <w:szCs w:val="21"/>
+          <w:lang w:eastAsia="en-IN"/>
+        </w:rPr>
+      </w:pPr>
+      <w:r>
+        <w:rPr>
+          <w:rFonts w:ascii="Consolas" w:eastAsia="Times New Roman" w:hAnsi="Consolas" w:cs="Times New Roman"/>
+          <w:color w:val="FFFFFF"/>
+          <w:sz w:val="21"/>
+          <w:szCs w:val="21"/>
+          <w:lang w:eastAsia="en-IN"/>
+        </w:rPr>
+        <w:t>}</w:t>
+      </w:r>
+    </w:p>
+    <w:p>
+      <w:pPr>
+        <w:shd w:val="clear" w:color="auto" w:fill="000000"/>
+        <w:spacing w:after="0" w:line="285" w:lineRule="atLeast"/>
+        <w:rPr>
+          <w:rFonts w:ascii="Consolas" w:eastAsia="Times New Roman" w:hAnsi="Consolas" w:cs="Times New Roman"/>
+          <w:color w:val="FFFFFF"/>
+          <w:sz w:val="21"/>
+          <w:szCs w:val="21"/>
+          <w:lang w:eastAsia="en-IN"/>
+        </w:rPr>
+      </w:pPr>
+      <w:proofErr w:type="spellStart"/>
+      <w:proofErr w:type="gramStart"/>
+      <w:r>
+        <w:rPr>
+          <w:rFonts w:ascii="Consolas" w:eastAsia="Times New Roman" w:hAnsi="Consolas" w:cs="Times New Roman"/>
+          <w:color w:val="569CD6"/>
+          <w:sz w:val="21"/>
+          <w:szCs w:val="21"/>
+          <w:lang w:eastAsia="en-IN"/>
+        </w:rPr>
+        <w:t>var</w:t>
+      </w:r>
+      <w:proofErr w:type="spellEnd"/>
+      <w:proofErr w:type="gramEnd"/>
+      <w:r>
+        <w:rPr>
+          <w:rFonts w:ascii="Consolas" w:eastAsia="Times New Roman" w:hAnsi="Consolas" w:cs="Times New Roman"/>
+          <w:color w:val="FFFFFF"/>
+          <w:sz w:val="21"/>
+          <w:szCs w:val="21"/>
+          <w:lang w:eastAsia="en-IN"/>
+        </w:rPr>
+        <w:t xml:space="preserve"> </w:t>
+      </w:r>
+      <w:r>
+        <w:rPr>
+          <w:rFonts w:ascii="Consolas" w:eastAsia="Times New Roman" w:hAnsi="Consolas" w:cs="Times New Roman"/>
+          <w:color w:val="9CDCFE"/>
+          <w:sz w:val="21"/>
+          <w:szCs w:val="21"/>
+          <w:lang w:eastAsia="en-IN"/>
+        </w:rPr>
+        <w:t>z</w:t>
+      </w:r>
+      <w:r>
+        <w:rPr>
+          <w:rFonts w:ascii="Consolas" w:eastAsia="Times New Roman" w:hAnsi="Consolas" w:cs="Times New Roman"/>
+          <w:color w:val="FFFFFF"/>
+          <w:sz w:val="21"/>
+          <w:szCs w:val="21"/>
+          <w:lang w:eastAsia="en-IN"/>
+        </w:rPr>
+        <w:t xml:space="preserve"> </w:t>
+      </w:r>
+      <w:r>
+        <w:rPr>
+          <w:rFonts w:ascii="Consolas" w:eastAsia="Times New Roman" w:hAnsi="Consolas" w:cs="Times New Roman"/>
+          <w:color w:val="D4D4D4"/>
+          <w:sz w:val="21"/>
+          <w:szCs w:val="21"/>
+          <w:lang w:eastAsia="en-IN"/>
+        </w:rPr>
+        <w:t>=</w:t>
+      </w:r>
+      <w:r>
+        <w:rPr>
+          <w:rFonts w:ascii="Consolas" w:eastAsia="Times New Roman" w:hAnsi="Consolas" w:cs="Times New Roman"/>
+          <w:color w:val="FFFFFF"/>
+          <w:sz w:val="21"/>
+          <w:szCs w:val="21"/>
+          <w:lang w:eastAsia="en-IN"/>
+        </w:rPr>
+        <w:t xml:space="preserve"> </w:t>
+      </w:r>
+      <w:r>
+        <w:rPr>
+          <w:rFonts w:ascii="Consolas" w:eastAsia="Times New Roman" w:hAnsi="Consolas" w:cs="Times New Roman"/>
+          <w:color w:val="DCDCAA"/>
+          <w:sz w:val="21"/>
+          <w:szCs w:val="21"/>
+          <w:lang w:eastAsia="en-IN"/>
+        </w:rPr>
+        <w:t>x</w:t>
+      </w:r>
+      <w:r>
+        <w:rPr>
+          <w:rFonts w:ascii="Consolas" w:eastAsia="Times New Roman" w:hAnsi="Consolas" w:cs="Times New Roman"/>
+          <w:color w:val="FFFFFF"/>
+          <w:sz w:val="21"/>
+          <w:szCs w:val="21"/>
+          <w:lang w:eastAsia="en-IN"/>
+        </w:rPr>
+        <w:t>();</w:t>
+      </w:r>
+    </w:p>
+    <w:p>
+      <w:pPr>
+        <w:shd w:val="clear" w:color="auto" w:fill="000000"/>
+        <w:spacing w:after="0" w:line="285" w:lineRule="atLeast"/>
+        <w:rPr>
+          <w:rFonts w:ascii="Consolas" w:eastAsia="Times New Roman" w:hAnsi="Consolas" w:cs="Times New Roman"/>
+          <w:color w:val="FFFFFF"/>
+          <w:sz w:val="21"/>
+          <w:szCs w:val="21"/>
+          <w:lang w:eastAsia="en-IN"/>
+        </w:rPr>
+      </w:pPr>
+      <w:proofErr w:type="gramStart"/>
+      <w:r>
+        <w:rPr>
+          <w:rFonts w:ascii="Consolas" w:eastAsia="Times New Roman" w:hAnsi="Consolas" w:cs="Times New Roman"/>
+          <w:color w:val="9CDCFE"/>
+          <w:sz w:val="21"/>
+          <w:szCs w:val="21"/>
+          <w:lang w:eastAsia="en-IN"/>
+        </w:rPr>
+        <w:t>console</w:t>
+      </w:r>
+      <w:r>
+        <w:rPr>
+          <w:rFonts w:ascii="Consolas" w:eastAsia="Times New Roman" w:hAnsi="Consolas" w:cs="Times New Roman"/>
+          <w:color w:val="FFFFFF"/>
+          <w:sz w:val="21"/>
+          <w:szCs w:val="21"/>
+          <w:lang w:eastAsia="en-IN"/>
+        </w:rPr>
+        <w:t>.</w:t>
+      </w:r>
+      <w:r>
+        <w:rPr>
+          <w:rFonts w:ascii="Consolas" w:eastAsia="Times New Roman" w:hAnsi="Consolas" w:cs="Times New Roman"/>
+          <w:color w:val="DCDCAA"/>
+          <w:sz w:val="21"/>
+          <w:szCs w:val="21"/>
+          <w:lang w:eastAsia="en-IN"/>
+        </w:rPr>
+        <w:t>log</w:t>
+      </w:r>
+      <w:r>
+        <w:rPr>
+          <w:rFonts w:ascii="Consolas" w:eastAsia="Times New Roman" w:hAnsi="Consolas" w:cs="Times New Roman"/>
+          <w:color w:val="FFFFFF"/>
+          <w:sz w:val="21"/>
+          <w:szCs w:val="21"/>
+          <w:lang w:eastAsia="en-IN"/>
+        </w:rPr>
+        <w:t>(</w:t>
+      </w:r>
+      <w:proofErr w:type="gramEnd"/>
+      <w:r>
+        <w:rPr>
+          <w:rFonts w:ascii="Consolas" w:eastAsia="Times New Roman" w:hAnsi="Consolas" w:cs="Times New Roman"/>
+          <w:color w:val="9CDCFE"/>
+          <w:sz w:val="21"/>
+          <w:szCs w:val="21"/>
+          <w:lang w:eastAsia="en-IN"/>
+        </w:rPr>
+        <w:t>z</w:t>
+      </w:r>
+      <w:r>
+        <w:rPr>
+          <w:rFonts w:ascii="Consolas" w:eastAsia="Times New Roman" w:hAnsi="Consolas" w:cs="Times New Roman"/>
+          <w:color w:val="FFFFFF"/>
+          <w:sz w:val="21"/>
+          <w:szCs w:val="21"/>
+          <w:lang w:eastAsia="en-IN"/>
+        </w:rPr>
+        <w:t xml:space="preserve">); </w:t>
+      </w:r>
+      <w:r>
+        <w:rPr>
+          <w:rFonts w:ascii="Consolas" w:eastAsia="Times New Roman" w:hAnsi="Consolas" w:cs="Times New Roman"/>
+          <w:color w:val="7CA668"/>
+          <w:sz w:val="21"/>
+          <w:szCs w:val="21"/>
+          <w:lang w:eastAsia="en-IN"/>
+        </w:rPr>
+        <w:t xml:space="preserve">//it </w:t>
+      </w:r>
+      <w:proofErr w:type="spellStart"/>
+      <w:r>
+        <w:rPr>
+          <w:rFonts w:ascii="Consolas" w:eastAsia="Times New Roman" w:hAnsi="Consolas" w:cs="Times New Roman"/>
+          <w:color w:val="7CA668"/>
+          <w:sz w:val="21"/>
+          <w:szCs w:val="21"/>
+          <w:lang w:eastAsia="en-IN"/>
+        </w:rPr>
+        <w:t>willprint</w:t>
+      </w:r>
+      <w:proofErr w:type="spellEnd"/>
+      <w:r>
+        <w:rPr>
+          <w:rFonts w:ascii="Consolas" w:eastAsia="Times New Roman" w:hAnsi="Consolas" w:cs="Times New Roman"/>
+          <w:color w:val="7CA668"/>
+          <w:sz w:val="21"/>
+          <w:szCs w:val="21"/>
+          <w:lang w:eastAsia="en-IN"/>
+        </w:rPr>
+        <w:t xml:space="preserve"> 100</w:t>
+      </w:r>
+    </w:p>
+    <w:p>
+      <w:pPr>
+        <w:shd w:val="clear" w:color="auto" w:fill="000000"/>
+        <w:spacing w:after="0" w:line="285" w:lineRule="atLeast"/>
+        <w:rPr>
+          <w:rFonts w:ascii="Consolas" w:eastAsia="Times New Roman" w:hAnsi="Consolas" w:cs="Times New Roman"/>
+          <w:color w:val="FFFFFF"/>
+          <w:sz w:val="21"/>
+          <w:szCs w:val="21"/>
+          <w:lang w:eastAsia="en-IN"/>
+        </w:rPr>
+      </w:pPr>
+      <w:r>
+        <w:rPr>
+          <w:rFonts w:ascii="Consolas" w:eastAsia="Times New Roman" w:hAnsi="Consolas" w:cs="Times New Roman"/>
+          <w:color w:val="7CA668"/>
+          <w:sz w:val="21"/>
+          <w:szCs w:val="21"/>
+          <w:lang w:eastAsia="en-IN"/>
+        </w:rPr>
+        <w:t>//...//thousands of line of code</w:t>
+      </w:r>
+    </w:p>
+    <w:p>
+      <w:pPr>
+        <w:shd w:val="clear" w:color="auto" w:fill="000000"/>
+        <w:spacing w:after="0" w:line="285" w:lineRule="atLeast"/>
+        <w:rPr>
+          <w:rFonts w:ascii="Consolas" w:eastAsia="Times New Roman" w:hAnsi="Consolas" w:cs="Times New Roman"/>
+          <w:color w:val="FFFFFF"/>
+          <w:sz w:val="21"/>
+          <w:szCs w:val="21"/>
+          <w:lang w:eastAsia="en-IN"/>
+        </w:rPr>
+      </w:pPr>
+      <w:proofErr w:type="gramStart"/>
+      <w:r>
+        <w:rPr>
+          <w:rFonts w:ascii="Consolas" w:eastAsia="Times New Roman" w:hAnsi="Consolas" w:cs="Times New Roman"/>
+          <w:color w:val="DCDCAA"/>
+          <w:sz w:val="21"/>
+          <w:szCs w:val="21"/>
+          <w:lang w:eastAsia="en-IN"/>
+        </w:rPr>
+        <w:t>z</w:t>
+      </w:r>
+      <w:r>
+        <w:rPr>
+          <w:rFonts w:ascii="Consolas" w:eastAsia="Times New Roman" w:hAnsi="Consolas" w:cs="Times New Roman"/>
+          <w:color w:val="FFFFFF"/>
+          <w:sz w:val="21"/>
+          <w:szCs w:val="21"/>
+          <w:lang w:eastAsia="en-IN"/>
+        </w:rPr>
+        <w:t>(</w:t>
+      </w:r>
+      <w:proofErr w:type="gramEnd"/>
+      <w:r>
+        <w:rPr>
+          <w:rFonts w:ascii="Consolas" w:eastAsia="Times New Roman" w:hAnsi="Consolas" w:cs="Times New Roman"/>
+          <w:color w:val="FFFFFF"/>
+          <w:sz w:val="21"/>
+          <w:szCs w:val="21"/>
+          <w:lang w:eastAsia="en-IN"/>
+        </w:rPr>
+        <w:t>);</w:t>
+      </w:r>
+    </w:p>
+    <w:p>
+      <w:pPr>
+        <w:shd w:val="clear" w:color="auto" w:fill="000000"/>
+        <w:spacing w:after="0" w:line="285" w:lineRule="atLeast"/>
+        <w:rPr>
+          <w:rFonts w:ascii="Consolas" w:eastAsia="Times New Roman" w:hAnsi="Consolas" w:cs="Times New Roman"/>
+          <w:color w:val="FFFFFF"/>
+          <w:sz w:val="21"/>
+          <w:szCs w:val="21"/>
+          <w:lang w:eastAsia="en-IN"/>
+        </w:rPr>
+      </w:pPr>
+    </w:p>
+    <w:p>
+      <w:pPr>
+        <w:rPr>
+          <w:lang w:val="en-US"/>
+        </w:rPr>
+      </w:pPr>
+    </w:p>
+    <w:p>
+      <w:pPr>
+        <w:rPr>
+          <w:lang w:val="en-US"/>
+        </w:rPr>
+      </w:pPr>
+      <w:proofErr w:type="gramStart"/>
+      <w:r>
+        <w:rPr>
+          <w:lang w:val="en-US"/>
+        </w:rPr>
+        <w:t>here</w:t>
+      </w:r>
+      <w:proofErr w:type="gramEnd"/>
+      <w:r>
+        <w:rPr>
+          <w:lang w:val="en-US"/>
+        </w:rPr>
+        <w:t xml:space="preserve"> a is not referring to value. When y was in </w:t>
+      </w:r>
+      <w:proofErr w:type="spellStart"/>
+      <w:r>
+        <w:rPr>
+          <w:lang w:val="en-US"/>
+        </w:rPr>
+        <w:t>mem</w:t>
+      </w:r>
+      <w:proofErr w:type="spellEnd"/>
+      <w:r>
+        <w:rPr>
+          <w:lang w:val="en-US"/>
+        </w:rPr>
+        <w:t xml:space="preserve">=- a value was 7. So a function along with the ref to those variables will be </w:t>
+      </w:r>
+      <w:proofErr w:type="spellStart"/>
+      <w:r>
+        <w:rPr>
+          <w:lang w:val="en-US"/>
+        </w:rPr>
+        <w:t>returned.not</w:t>
+      </w:r>
+      <w:proofErr w:type="spellEnd"/>
+      <w:r>
+        <w:rPr>
+          <w:lang w:val="en-US"/>
+        </w:rPr>
+        <w:t xml:space="preserve"> just the value. The value 7 doesn’t persist, the reference a will </w:t>
+      </w:r>
+      <w:proofErr w:type="spellStart"/>
+      <w:r>
+        <w:rPr>
+          <w:lang w:val="en-US"/>
+        </w:rPr>
+        <w:t>persist.now</w:t>
+      </w:r>
+      <w:proofErr w:type="spellEnd"/>
+      <w:r>
+        <w:rPr>
+          <w:lang w:val="en-US"/>
+        </w:rPr>
+        <w:t xml:space="preserve"> that </w:t>
+      </w:r>
+      <w:proofErr w:type="spellStart"/>
+      <w:proofErr w:type="gramStart"/>
+      <w:r>
+        <w:rPr>
+          <w:lang w:val="en-US"/>
+        </w:rPr>
+        <w:t>refrence</w:t>
+      </w:r>
+      <w:proofErr w:type="spellEnd"/>
+      <w:r>
+        <w:rPr>
+          <w:lang w:val="en-US"/>
+        </w:rPr>
+        <w:t xml:space="preserve">  </w:t>
+      </w:r>
+      <w:proofErr w:type="spellStart"/>
+      <w:r>
+        <w:rPr>
+          <w:lang w:val="en-US"/>
+        </w:rPr>
+        <w:t>poin</w:t>
+      </w:r>
+      <w:proofErr w:type="spellEnd"/>
+      <w:proofErr w:type="gramEnd"/>
+      <w:r>
+        <w:rPr>
+          <w:lang w:val="en-US"/>
+        </w:rPr>
+        <w:t xml:space="preserve"> t to 100.</w:t>
+      </w:r>
+    </w:p>
+    <w:p>
+      <w:pPr>
+        <w:rPr>
+          <w:b/>
+          <w:u w:val="single"/>
+          <w:lang w:val="en-US"/>
+        </w:rPr>
+      </w:pPr>
+      <w:proofErr w:type="spellStart"/>
+      <w:r>
+        <w:rPr>
+          <w:b/>
+          <w:u w:val="single"/>
+          <w:lang w:val="en-US"/>
+        </w:rPr>
+        <w:t>Cornor</w:t>
+      </w:r>
+      <w:proofErr w:type="spellEnd"/>
+      <w:r>
+        <w:rPr>
+          <w:b/>
+          <w:u w:val="single"/>
+          <w:lang w:val="en-US"/>
+        </w:rPr>
+        <w:t xml:space="preserve"> point 2</w:t>
+      </w:r>
+      <w:r>
+        <w:rPr>
+          <w:b/>
+          <w:u w:val="single"/>
+          <w:lang w:val="en-US"/>
+        </w:rPr>
+        <w:t>:</w:t>
+      </w:r>
+    </w:p>
+    <w:p>
+      <w:pPr>
+        <w:shd w:val="clear" w:color="auto" w:fill="000000"/>
+        <w:spacing w:after="0" w:line="285" w:lineRule="atLeast"/>
+        <w:rPr>
+          <w:rFonts w:ascii="Consolas" w:eastAsia="Times New Roman" w:hAnsi="Consolas" w:cs="Times New Roman"/>
+          <w:color w:val="FFFFFF"/>
+          <w:sz w:val="21"/>
+          <w:szCs w:val="21"/>
+          <w:lang w:eastAsia="en-IN"/>
+        </w:rPr>
+      </w:pPr>
+      <w:r>
+        <w:rPr>
+          <w:rFonts w:ascii="Consolas" w:eastAsia="Times New Roman" w:hAnsi="Consolas" w:cs="Times New Roman"/>
+          <w:color w:val="7CA668"/>
+          <w:sz w:val="21"/>
+          <w:szCs w:val="21"/>
+          <w:lang w:eastAsia="en-IN"/>
+        </w:rPr>
+        <w:t>//</w:t>
+      </w:r>
+      <w:proofErr w:type="spellStart"/>
+      <w:r>
+        <w:rPr>
+          <w:rFonts w:ascii="Consolas" w:eastAsia="Times New Roman" w:hAnsi="Consolas" w:cs="Times New Roman"/>
+          <w:color w:val="7CA668"/>
+          <w:sz w:val="21"/>
+          <w:szCs w:val="21"/>
+          <w:lang w:eastAsia="en-IN"/>
+        </w:rPr>
+        <w:t>cornor</w:t>
+      </w:r>
+      <w:proofErr w:type="spellEnd"/>
+      <w:r>
+        <w:rPr>
+          <w:rFonts w:ascii="Consolas" w:eastAsia="Times New Roman" w:hAnsi="Consolas" w:cs="Times New Roman"/>
+          <w:color w:val="7CA668"/>
+          <w:sz w:val="21"/>
+          <w:szCs w:val="21"/>
+          <w:lang w:eastAsia="en-IN"/>
+        </w:rPr>
+        <w:t xml:space="preserve"> point 2</w:t>
+      </w:r>
+    </w:p>
+    <w:p>
+      <w:pPr>
+        <w:shd w:val="clear" w:color="auto" w:fill="000000"/>
+        <w:spacing w:after="0" w:line="285" w:lineRule="atLeast"/>
+        <w:rPr>
+          <w:rFonts w:ascii="Consolas" w:eastAsia="Times New Roman" w:hAnsi="Consolas" w:cs="Times New Roman"/>
+          <w:color w:val="FFFFFF"/>
+          <w:sz w:val="21"/>
+          <w:szCs w:val="21"/>
+          <w:lang w:eastAsia="en-IN"/>
+        </w:rPr>
+      </w:pPr>
+    </w:p>
+    <w:p>
+      <w:pPr>
+        <w:shd w:val="clear" w:color="auto" w:fill="000000"/>
+        <w:spacing w:after="0" w:line="285" w:lineRule="atLeast"/>
+        <w:rPr>
+          <w:rFonts w:ascii="Consolas" w:eastAsia="Times New Roman" w:hAnsi="Consolas" w:cs="Times New Roman"/>
+          <w:color w:val="FFFFFF"/>
+          <w:sz w:val="21"/>
+          <w:szCs w:val="21"/>
+          <w:lang w:eastAsia="en-IN"/>
+        </w:rPr>
+      </w:pPr>
+      <w:r>
+        <w:rPr>
+          <w:rFonts w:ascii="Consolas" w:eastAsia="Times New Roman" w:hAnsi="Consolas" w:cs="Times New Roman"/>
+          <w:color w:val="7CA668"/>
+          <w:sz w:val="21"/>
+          <w:szCs w:val="21"/>
+          <w:lang w:eastAsia="en-IN"/>
+        </w:rPr>
+        <w:lastRenderedPageBreak/>
+        <w:t>//</w:t>
+      </w:r>
+      <w:proofErr w:type="spellStart"/>
+      <w:r>
+        <w:rPr>
+          <w:rFonts w:ascii="Consolas" w:eastAsia="Times New Roman" w:hAnsi="Consolas" w:cs="Times New Roman"/>
+          <w:color w:val="7CA668"/>
+          <w:sz w:val="21"/>
+          <w:szCs w:val="21"/>
+          <w:lang w:eastAsia="en-IN"/>
+        </w:rPr>
+        <w:t>lets</w:t>
+      </w:r>
+      <w:proofErr w:type="spellEnd"/>
+      <w:r>
+        <w:rPr>
+          <w:rFonts w:ascii="Consolas" w:eastAsia="Times New Roman" w:hAnsi="Consolas" w:cs="Times New Roman"/>
+          <w:color w:val="7CA668"/>
+          <w:sz w:val="21"/>
+          <w:szCs w:val="21"/>
+          <w:lang w:eastAsia="en-IN"/>
+        </w:rPr>
+        <w:t xml:space="preserve"> say i have function z and </w:t>
+      </w:r>
+      <w:proofErr w:type="gramStart"/>
+      <w:r>
+        <w:rPr>
+          <w:rFonts w:ascii="Consolas" w:eastAsia="Times New Roman" w:hAnsi="Consolas" w:cs="Times New Roman"/>
+          <w:color w:val="7CA668"/>
+          <w:sz w:val="21"/>
+          <w:szCs w:val="21"/>
+          <w:lang w:eastAsia="en-IN"/>
+        </w:rPr>
+        <w:t>lets</w:t>
+      </w:r>
+      <w:proofErr w:type="gramEnd"/>
+      <w:r>
+        <w:rPr>
+          <w:rFonts w:ascii="Consolas" w:eastAsia="Times New Roman" w:hAnsi="Consolas" w:cs="Times New Roman"/>
+          <w:color w:val="7CA668"/>
+          <w:sz w:val="21"/>
+          <w:szCs w:val="21"/>
+          <w:lang w:eastAsia="en-IN"/>
+        </w:rPr>
+        <w:t xml:space="preserve"> have this whole code inside that </w:t>
+      </w:r>
+      <w:proofErr w:type="spellStart"/>
+      <w:r>
+        <w:rPr>
+          <w:rFonts w:ascii="Consolas" w:eastAsia="Times New Roman" w:hAnsi="Consolas" w:cs="Times New Roman"/>
+          <w:color w:val="7CA668"/>
+          <w:sz w:val="21"/>
+          <w:szCs w:val="21"/>
+          <w:lang w:eastAsia="en-IN"/>
+        </w:rPr>
+        <w:t>fucntion</w:t>
+      </w:r>
+      <w:proofErr w:type="spellEnd"/>
+      <w:r>
+        <w:rPr>
+          <w:rFonts w:ascii="Consolas" w:eastAsia="Times New Roman" w:hAnsi="Consolas" w:cs="Times New Roman"/>
+          <w:color w:val="7CA668"/>
+          <w:sz w:val="21"/>
+          <w:szCs w:val="21"/>
+          <w:lang w:eastAsia="en-IN"/>
+        </w:rPr>
+        <w:t xml:space="preserve"> z. and </w:t>
+      </w:r>
+      <w:proofErr w:type="spellStart"/>
+      <w:r>
+        <w:rPr>
+          <w:rFonts w:ascii="Consolas" w:eastAsia="Times New Roman" w:hAnsi="Consolas" w:cs="Times New Roman"/>
+          <w:color w:val="7CA668"/>
+          <w:sz w:val="21"/>
+          <w:szCs w:val="21"/>
+          <w:lang w:eastAsia="en-IN"/>
+        </w:rPr>
+        <w:t>lets</w:t>
+      </w:r>
+      <w:proofErr w:type="spellEnd"/>
+      <w:r>
+        <w:rPr>
+          <w:rFonts w:ascii="Consolas" w:eastAsia="Times New Roman" w:hAnsi="Consolas" w:cs="Times New Roman"/>
+          <w:color w:val="7CA668"/>
+          <w:sz w:val="21"/>
+          <w:szCs w:val="21"/>
+          <w:lang w:eastAsia="en-IN"/>
+        </w:rPr>
+        <w:t xml:space="preserve"> say accessing variables of one more parent- </w:t>
+      </w:r>
+      <w:proofErr w:type="spellStart"/>
+      <w:r>
+        <w:rPr>
+          <w:rFonts w:ascii="Consolas" w:eastAsia="Times New Roman" w:hAnsi="Consolas" w:cs="Times New Roman"/>
+          <w:color w:val="7CA668"/>
+          <w:sz w:val="21"/>
+          <w:szCs w:val="21"/>
+          <w:lang w:eastAsia="en-IN"/>
+        </w:rPr>
+        <w:t>grand parent</w:t>
+      </w:r>
+      <w:proofErr w:type="spellEnd"/>
+      <w:r>
+        <w:rPr>
+          <w:rFonts w:ascii="Consolas" w:eastAsia="Times New Roman" w:hAnsi="Consolas" w:cs="Times New Roman"/>
+          <w:color w:val="7CA668"/>
+          <w:sz w:val="21"/>
+          <w:szCs w:val="21"/>
+          <w:lang w:eastAsia="en-IN"/>
+        </w:rPr>
+        <w:t>.</w:t>
+      </w:r>
+    </w:p>
+    <w:p>
+      <w:pPr>
+        <w:shd w:val="clear" w:color="auto" w:fill="000000"/>
+        <w:spacing w:line="285" w:lineRule="atLeast"/>
+        <w:rPr>
+          <w:rFonts w:ascii="Consolas" w:eastAsia="Times New Roman" w:hAnsi="Consolas" w:cs="Times New Roman"/>
+          <w:color w:val="FFFFFF"/>
+          <w:sz w:val="21"/>
+          <w:szCs w:val="21"/>
+          <w:lang w:eastAsia="en-IN"/>
+        </w:rPr>
+      </w:pPr>
+      <w:proofErr w:type="gramStart"/>
+      <w:r>
+        <w:rPr>
+          <w:rFonts w:ascii="Consolas" w:eastAsia="Times New Roman" w:hAnsi="Consolas" w:cs="Times New Roman"/>
+          <w:color w:val="569CD6"/>
+          <w:sz w:val="21"/>
+          <w:szCs w:val="21"/>
+          <w:lang w:eastAsia="en-IN"/>
+        </w:rPr>
+        <w:t>function</w:t>
+      </w:r>
+      <w:proofErr w:type="gramEnd"/>
+      <w:r>
+        <w:rPr>
+          <w:rFonts w:ascii="Consolas" w:eastAsia="Times New Roman" w:hAnsi="Consolas" w:cs="Times New Roman"/>
+          <w:color w:val="FFFFFF"/>
+          <w:sz w:val="21"/>
+          <w:szCs w:val="21"/>
+          <w:lang w:eastAsia="en-IN"/>
+        </w:rPr>
+        <w:t xml:space="preserve"> </w:t>
+      </w:r>
+      <w:proofErr w:type="spellStart"/>
+      <w:r>
+        <w:rPr>
+          <w:rFonts w:ascii="Consolas" w:eastAsia="Times New Roman" w:hAnsi="Consolas" w:cs="Times New Roman"/>
+          <w:color w:val="569CD6"/>
+          <w:sz w:val="21"/>
+          <w:szCs w:val="21"/>
+          <w:lang w:eastAsia="en-IN"/>
+        </w:rPr>
+        <w:t>function</w:t>
+      </w:r>
+      <w:proofErr w:type="spellEnd"/>
+      <w:r>
+        <w:rPr>
+          <w:rFonts w:ascii="Consolas" w:eastAsia="Times New Roman" w:hAnsi="Consolas" w:cs="Times New Roman"/>
+          <w:color w:val="FFFFFF"/>
+          <w:sz w:val="21"/>
+          <w:szCs w:val="21"/>
+          <w:lang w:eastAsia="en-IN"/>
+        </w:rPr>
+        <w:t xml:space="preserve"> </w:t>
+      </w:r>
+      <w:r>
+        <w:rPr>
+          <w:rFonts w:ascii="Consolas" w:eastAsia="Times New Roman" w:hAnsi="Consolas" w:cs="Times New Roman"/>
+          <w:color w:val="DCDCAA"/>
+          <w:sz w:val="21"/>
+          <w:szCs w:val="21"/>
+          <w:lang w:eastAsia="en-IN"/>
+        </w:rPr>
+        <w:t>z</w:t>
+      </w:r>
+      <w:r>
+        <w:rPr>
+          <w:rFonts w:ascii="Consolas" w:eastAsia="Times New Roman" w:hAnsi="Consolas" w:cs="Times New Roman"/>
+          <w:color w:val="FFFFFF"/>
+          <w:sz w:val="21"/>
+          <w:szCs w:val="21"/>
+          <w:lang w:eastAsia="en-IN"/>
+        </w:rPr>
+        <w:t>() {</w:t>
+      </w:r>
+    </w:p>
+    <w:p>
+      <w:pPr>
+        <w:shd w:val="clear" w:color="auto" w:fill="000000"/>
+        <w:spacing w:after="0" w:line="285" w:lineRule="atLeast"/>
+        <w:rPr>
+          <w:rFonts w:ascii="Consolas" w:eastAsia="Times New Roman" w:hAnsi="Consolas" w:cs="Times New Roman"/>
+          <w:color w:val="FFFFFF"/>
+          <w:sz w:val="21"/>
+          <w:szCs w:val="21"/>
+          <w:lang w:eastAsia="en-IN"/>
+        </w:rPr>
+      </w:pPr>
+      <w:r>
+        <w:rPr>
+          <w:rFonts w:ascii="Consolas" w:eastAsia="Times New Roman" w:hAnsi="Consolas" w:cs="Times New Roman"/>
+          <w:color w:val="FFFFFF"/>
+          <w:sz w:val="21"/>
+          <w:szCs w:val="21"/>
+          <w:lang w:eastAsia="en-IN"/>
+        </w:rPr>
+        <w:t xml:space="preserve">  </w:t>
+      </w:r>
+      <w:proofErr w:type="spellStart"/>
+      <w:proofErr w:type="gramStart"/>
+      <w:r>
+        <w:rPr>
+          <w:rFonts w:ascii="Consolas" w:eastAsia="Times New Roman" w:hAnsi="Consolas" w:cs="Times New Roman"/>
+          <w:color w:val="569CD6"/>
+          <w:sz w:val="21"/>
+          <w:szCs w:val="21"/>
+          <w:lang w:eastAsia="en-IN"/>
+        </w:rPr>
+        <w:t>var</w:t>
+      </w:r>
+      <w:proofErr w:type="spellEnd"/>
+      <w:proofErr w:type="gramEnd"/>
+      <w:r>
+        <w:rPr>
+          <w:rFonts w:ascii="Consolas" w:eastAsia="Times New Roman" w:hAnsi="Consolas" w:cs="Times New Roman"/>
+          <w:color w:val="FFFFFF"/>
+          <w:sz w:val="21"/>
+          <w:szCs w:val="21"/>
+          <w:lang w:eastAsia="en-IN"/>
+        </w:rPr>
+        <w:t xml:space="preserve"> </w:t>
+      </w:r>
+      <w:r>
+        <w:rPr>
+          <w:rFonts w:ascii="Consolas" w:eastAsia="Times New Roman" w:hAnsi="Consolas" w:cs="Times New Roman"/>
+          <w:color w:val="9CDCFE"/>
+          <w:sz w:val="21"/>
+          <w:szCs w:val="21"/>
+          <w:lang w:eastAsia="en-IN"/>
+        </w:rPr>
+        <w:t>b</w:t>
+      </w:r>
+      <w:r>
+        <w:rPr>
+          <w:rFonts w:ascii="Consolas" w:eastAsia="Times New Roman" w:hAnsi="Consolas" w:cs="Times New Roman"/>
+          <w:color w:val="FFFFFF"/>
+          <w:sz w:val="21"/>
+          <w:szCs w:val="21"/>
+          <w:lang w:eastAsia="en-IN"/>
+        </w:rPr>
+        <w:t xml:space="preserve"> </w:t>
+      </w:r>
+      <w:r>
+        <w:rPr>
+          <w:rFonts w:ascii="Consolas" w:eastAsia="Times New Roman" w:hAnsi="Consolas" w:cs="Times New Roman"/>
+          <w:color w:val="D4D4D4"/>
+          <w:sz w:val="21"/>
+          <w:szCs w:val="21"/>
+          <w:lang w:eastAsia="en-IN"/>
+        </w:rPr>
+        <w:t>=</w:t>
+      </w:r>
+      <w:r>
+        <w:rPr>
+          <w:rFonts w:ascii="Consolas" w:eastAsia="Times New Roman" w:hAnsi="Consolas" w:cs="Times New Roman"/>
+          <w:color w:val="FFFFFF"/>
+          <w:sz w:val="21"/>
+          <w:szCs w:val="21"/>
+          <w:lang w:eastAsia="en-IN"/>
+        </w:rPr>
+        <w:t xml:space="preserve"> </w:t>
+      </w:r>
+      <w:r>
+        <w:rPr>
+          <w:rFonts w:ascii="Consolas" w:eastAsia="Times New Roman" w:hAnsi="Consolas" w:cs="Times New Roman"/>
+          <w:color w:val="B5CEA8"/>
+          <w:sz w:val="21"/>
+          <w:szCs w:val="21"/>
+          <w:lang w:eastAsia="en-IN"/>
+        </w:rPr>
+        <w:t>900</w:t>
+      </w:r>
+      <w:r>
+        <w:rPr>
+          <w:rFonts w:ascii="Consolas" w:eastAsia="Times New Roman" w:hAnsi="Consolas" w:cs="Times New Roman"/>
+          <w:color w:val="FFFFFF"/>
+          <w:sz w:val="21"/>
+          <w:szCs w:val="21"/>
+          <w:lang w:eastAsia="en-IN"/>
+        </w:rPr>
+        <w:t>;</w:t>
+      </w:r>
+    </w:p>
+    <w:p>
+      <w:pPr>
+        <w:shd w:val="clear" w:color="auto" w:fill="000000"/>
+        <w:spacing w:after="0" w:line="285" w:lineRule="atLeast"/>
+        <w:rPr>
+          <w:rFonts w:ascii="Consolas" w:eastAsia="Times New Roman" w:hAnsi="Consolas" w:cs="Times New Roman"/>
+          <w:color w:val="FFFFFF"/>
+          <w:sz w:val="21"/>
+          <w:szCs w:val="21"/>
+          <w:lang w:eastAsia="en-IN"/>
+        </w:rPr>
+      </w:pPr>
+      <w:r>
+        <w:rPr>
+          <w:rFonts w:ascii="Consolas" w:eastAsia="Times New Roman" w:hAnsi="Consolas" w:cs="Times New Roman"/>
+          <w:color w:val="FFFFFF"/>
+          <w:sz w:val="21"/>
+          <w:szCs w:val="21"/>
+          <w:lang w:eastAsia="en-IN"/>
+        </w:rPr>
+        <w:t xml:space="preserve">  </w:t>
+      </w:r>
+      <w:proofErr w:type="gramStart"/>
+      <w:r>
+        <w:rPr>
+          <w:rFonts w:ascii="Consolas" w:eastAsia="Times New Roman" w:hAnsi="Consolas" w:cs="Times New Roman"/>
+          <w:color w:val="569CD6"/>
+          <w:sz w:val="21"/>
+          <w:szCs w:val="21"/>
+          <w:lang w:eastAsia="en-IN"/>
+        </w:rPr>
+        <w:t>function</w:t>
+      </w:r>
+      <w:proofErr w:type="gramEnd"/>
+      <w:r>
+        <w:rPr>
+          <w:rFonts w:ascii="Consolas" w:eastAsia="Times New Roman" w:hAnsi="Consolas" w:cs="Times New Roman"/>
+          <w:color w:val="FFFFFF"/>
+          <w:sz w:val="21"/>
+          <w:szCs w:val="21"/>
+          <w:lang w:eastAsia="en-IN"/>
+        </w:rPr>
+        <w:t xml:space="preserve"> </w:t>
+      </w:r>
+      <w:r>
+        <w:rPr>
+          <w:rFonts w:ascii="Consolas" w:eastAsia="Times New Roman" w:hAnsi="Consolas" w:cs="Times New Roman"/>
+          <w:color w:val="DCDCAA"/>
+          <w:sz w:val="21"/>
+          <w:szCs w:val="21"/>
+          <w:lang w:eastAsia="en-IN"/>
+        </w:rPr>
+        <w:t>x</w:t>
+      </w:r>
+      <w:r>
+        <w:rPr>
+          <w:rFonts w:ascii="Consolas" w:eastAsia="Times New Roman" w:hAnsi="Consolas" w:cs="Times New Roman"/>
+          <w:color w:val="FFFFFF"/>
+          <w:sz w:val="21"/>
+          <w:szCs w:val="21"/>
+          <w:lang w:eastAsia="en-IN"/>
+        </w:rPr>
+        <w:t>() {</w:t>
+      </w:r>
+    </w:p>
+    <w:p>
+      <w:pPr>
+        <w:shd w:val="clear" w:color="auto" w:fill="000000"/>
+        <w:spacing w:after="0" w:line="285" w:lineRule="atLeast"/>
+        <w:rPr>
+          <w:rFonts w:ascii="Consolas" w:eastAsia="Times New Roman" w:hAnsi="Consolas" w:cs="Times New Roman"/>
+          <w:color w:val="FFFFFF"/>
+          <w:sz w:val="21"/>
+          <w:szCs w:val="21"/>
+          <w:lang w:eastAsia="en-IN"/>
+        </w:rPr>
+      </w:pPr>
+      <w:r>
+        <w:rPr>
+          <w:rFonts w:ascii="Consolas" w:eastAsia="Times New Roman" w:hAnsi="Consolas" w:cs="Times New Roman"/>
+          <w:color w:val="FFFFFF"/>
+          <w:sz w:val="21"/>
+          <w:szCs w:val="21"/>
+          <w:lang w:eastAsia="en-IN"/>
+        </w:rPr>
+        <w:t xml:space="preserve">    </w:t>
+      </w:r>
+      <w:proofErr w:type="spellStart"/>
+      <w:proofErr w:type="gramStart"/>
+      <w:r>
+        <w:rPr>
+          <w:rFonts w:ascii="Consolas" w:eastAsia="Times New Roman" w:hAnsi="Consolas" w:cs="Times New Roman"/>
+          <w:color w:val="569CD6"/>
+          <w:sz w:val="21"/>
+          <w:szCs w:val="21"/>
+          <w:lang w:eastAsia="en-IN"/>
+        </w:rPr>
+        <w:t>var</w:t>
+      </w:r>
+      <w:proofErr w:type="spellEnd"/>
+      <w:proofErr w:type="gramEnd"/>
+      <w:r>
+        <w:rPr>
+          <w:rFonts w:ascii="Consolas" w:eastAsia="Times New Roman" w:hAnsi="Consolas" w:cs="Times New Roman"/>
+          <w:color w:val="FFFFFF"/>
+          <w:sz w:val="21"/>
+          <w:szCs w:val="21"/>
+          <w:lang w:eastAsia="en-IN"/>
+        </w:rPr>
+        <w:t xml:space="preserve"> </w:t>
+      </w:r>
+      <w:r>
+        <w:rPr>
+          <w:rFonts w:ascii="Consolas" w:eastAsia="Times New Roman" w:hAnsi="Consolas" w:cs="Times New Roman"/>
+          <w:color w:val="9CDCFE"/>
+          <w:sz w:val="21"/>
+          <w:szCs w:val="21"/>
+          <w:lang w:eastAsia="en-IN"/>
+        </w:rPr>
+        <w:t>a</w:t>
+      </w:r>
+      <w:r>
+        <w:rPr>
+          <w:rFonts w:ascii="Consolas" w:eastAsia="Times New Roman" w:hAnsi="Consolas" w:cs="Times New Roman"/>
+          <w:color w:val="FFFFFF"/>
+          <w:sz w:val="21"/>
+          <w:szCs w:val="21"/>
+          <w:lang w:eastAsia="en-IN"/>
+        </w:rPr>
+        <w:t xml:space="preserve"> </w:t>
+      </w:r>
+      <w:r>
+        <w:rPr>
+          <w:rFonts w:ascii="Consolas" w:eastAsia="Times New Roman" w:hAnsi="Consolas" w:cs="Times New Roman"/>
+          <w:color w:val="D4D4D4"/>
+          <w:sz w:val="21"/>
+          <w:szCs w:val="21"/>
+          <w:lang w:eastAsia="en-IN"/>
+        </w:rPr>
+        <w:t>=</w:t>
+      </w:r>
+      <w:r>
+        <w:rPr>
+          <w:rFonts w:ascii="Consolas" w:eastAsia="Times New Roman" w:hAnsi="Consolas" w:cs="Times New Roman"/>
+          <w:color w:val="FFFFFF"/>
+          <w:sz w:val="21"/>
+          <w:szCs w:val="21"/>
+          <w:lang w:eastAsia="en-IN"/>
+        </w:rPr>
+        <w:t xml:space="preserve"> </w:t>
+      </w:r>
+      <w:r>
+        <w:rPr>
+          <w:rFonts w:ascii="Consolas" w:eastAsia="Times New Roman" w:hAnsi="Consolas" w:cs="Times New Roman"/>
+          <w:color w:val="B5CEA8"/>
+          <w:sz w:val="21"/>
+          <w:szCs w:val="21"/>
+          <w:lang w:eastAsia="en-IN"/>
+        </w:rPr>
+        <w:t>7</w:t>
+      </w:r>
+      <w:r>
+        <w:rPr>
+          <w:rFonts w:ascii="Consolas" w:eastAsia="Times New Roman" w:hAnsi="Consolas" w:cs="Times New Roman"/>
+          <w:color w:val="FFFFFF"/>
+          <w:sz w:val="21"/>
+          <w:szCs w:val="21"/>
+          <w:lang w:eastAsia="en-IN"/>
+        </w:rPr>
+        <w:t>;</w:t>
+      </w:r>
+    </w:p>
+    <w:p>
+      <w:pPr>
+        <w:shd w:val="clear" w:color="auto" w:fill="000000"/>
+        <w:spacing w:after="0" w:line="285" w:lineRule="atLeast"/>
+        <w:rPr>
+          <w:rFonts w:ascii="Consolas" w:eastAsia="Times New Roman" w:hAnsi="Consolas" w:cs="Times New Roman"/>
+          <w:color w:val="FFFFFF"/>
+          <w:sz w:val="21"/>
+          <w:szCs w:val="21"/>
+          <w:lang w:eastAsia="en-IN"/>
+        </w:rPr>
+      </w:pPr>
+      <w:r>
+        <w:rPr>
+          <w:rFonts w:ascii="Consolas" w:eastAsia="Times New Roman" w:hAnsi="Consolas" w:cs="Times New Roman"/>
+          <w:color w:val="FFFFFF"/>
+          <w:sz w:val="21"/>
+          <w:szCs w:val="21"/>
+          <w:lang w:eastAsia="en-IN"/>
+        </w:rPr>
+        <w:t xml:space="preserve">    </w:t>
+      </w:r>
+      <w:proofErr w:type="gramStart"/>
+      <w:r>
+        <w:rPr>
+          <w:rFonts w:ascii="Consolas" w:eastAsia="Times New Roman" w:hAnsi="Consolas" w:cs="Times New Roman"/>
+          <w:color w:val="569CD6"/>
+          <w:sz w:val="21"/>
+          <w:szCs w:val="21"/>
+          <w:lang w:eastAsia="en-IN"/>
+        </w:rPr>
+        <w:t>function</w:t>
+      </w:r>
+      <w:proofErr w:type="gramEnd"/>
+      <w:r>
+        <w:rPr>
+          <w:rFonts w:ascii="Consolas" w:eastAsia="Times New Roman" w:hAnsi="Consolas" w:cs="Times New Roman"/>
+          <w:color w:val="FFFFFF"/>
+          <w:sz w:val="21"/>
+          <w:szCs w:val="21"/>
+          <w:lang w:eastAsia="en-IN"/>
+        </w:rPr>
+        <w:t xml:space="preserve"> </w:t>
+      </w:r>
+      <w:r>
+        <w:rPr>
+          <w:rFonts w:ascii="Consolas" w:eastAsia="Times New Roman" w:hAnsi="Consolas" w:cs="Times New Roman"/>
+          <w:color w:val="DCDCAA"/>
+          <w:sz w:val="21"/>
+          <w:szCs w:val="21"/>
+          <w:lang w:eastAsia="en-IN"/>
+        </w:rPr>
+        <w:t>y</w:t>
+      </w:r>
+      <w:r>
+        <w:rPr>
+          <w:rFonts w:ascii="Consolas" w:eastAsia="Times New Roman" w:hAnsi="Consolas" w:cs="Times New Roman"/>
+          <w:color w:val="FFFFFF"/>
+          <w:sz w:val="21"/>
+          <w:szCs w:val="21"/>
+          <w:lang w:eastAsia="en-IN"/>
+        </w:rPr>
+        <w:t>() {</w:t>
+      </w:r>
+    </w:p>
+    <w:p>
+      <w:pPr>
+        <w:shd w:val="clear" w:color="auto" w:fill="000000"/>
+        <w:spacing w:after="0" w:line="285" w:lineRule="atLeast"/>
+        <w:rPr>
+          <w:rFonts w:ascii="Consolas" w:eastAsia="Times New Roman" w:hAnsi="Consolas" w:cs="Times New Roman"/>
+          <w:color w:val="FFFFFF"/>
+          <w:sz w:val="21"/>
+          <w:szCs w:val="21"/>
+          <w:lang w:eastAsia="en-IN"/>
+        </w:rPr>
+      </w:pPr>
+      <w:r>
+        <w:rPr>
+          <w:rFonts w:ascii="Consolas" w:eastAsia="Times New Roman" w:hAnsi="Consolas" w:cs="Times New Roman"/>
+          <w:color w:val="FFFFFF"/>
+          <w:sz w:val="21"/>
+          <w:szCs w:val="21"/>
+          <w:lang w:eastAsia="en-IN"/>
+        </w:rPr>
+        <w:t xml:space="preserve">      </w:t>
+      </w:r>
+      <w:r>
+        <w:rPr>
+          <w:rFonts w:ascii="Consolas" w:eastAsia="Times New Roman" w:hAnsi="Consolas" w:cs="Times New Roman"/>
+          <w:color w:val="9CDCFE"/>
+          <w:sz w:val="21"/>
+          <w:szCs w:val="21"/>
+          <w:lang w:eastAsia="en-IN"/>
+        </w:rPr>
+        <w:t>console</w:t>
+      </w:r>
+      <w:r>
+        <w:rPr>
+          <w:rFonts w:ascii="Consolas" w:eastAsia="Times New Roman" w:hAnsi="Consolas" w:cs="Times New Roman"/>
+          <w:color w:val="FFFFFF"/>
+          <w:sz w:val="21"/>
+          <w:szCs w:val="21"/>
+          <w:lang w:eastAsia="en-IN"/>
+        </w:rPr>
+        <w:t>.</w:t>
+      </w:r>
+      <w:r>
+        <w:rPr>
+          <w:rFonts w:ascii="Consolas" w:eastAsia="Times New Roman" w:hAnsi="Consolas" w:cs="Times New Roman"/>
+          <w:color w:val="DCDCAA"/>
+          <w:sz w:val="21"/>
+          <w:szCs w:val="21"/>
+          <w:lang w:eastAsia="en-IN"/>
+        </w:rPr>
+        <w:t>log</w:t>
+      </w:r>
+      <w:r>
+        <w:rPr>
+          <w:rFonts w:ascii="Consolas" w:eastAsia="Times New Roman" w:hAnsi="Consolas" w:cs="Times New Roman"/>
+          <w:color w:val="FFFFFF"/>
+          <w:sz w:val="21"/>
+          <w:szCs w:val="21"/>
+          <w:lang w:eastAsia="en-IN"/>
+        </w:rPr>
+        <w:t>(</w:t>
+      </w:r>
+      <w:r>
+        <w:rPr>
+          <w:rFonts w:ascii="Consolas" w:eastAsia="Times New Roman" w:hAnsi="Consolas" w:cs="Times New Roman"/>
+          <w:color w:val="9CDCFE"/>
+          <w:sz w:val="21"/>
+          <w:szCs w:val="21"/>
+          <w:lang w:eastAsia="en-IN"/>
+        </w:rPr>
+        <w:t>a</w:t>
+      </w:r>
+      <w:r>
+        <w:rPr>
+          <w:rFonts w:ascii="Consolas" w:eastAsia="Times New Roman" w:hAnsi="Consolas" w:cs="Times New Roman"/>
+          <w:color w:val="FFFFFF"/>
+          <w:sz w:val="21"/>
+          <w:szCs w:val="21"/>
+          <w:lang w:eastAsia="en-IN"/>
+        </w:rPr>
+        <w:t xml:space="preserve">, </w:t>
+      </w:r>
+      <w:r>
+        <w:rPr>
+          <w:rFonts w:ascii="Consolas" w:eastAsia="Times New Roman" w:hAnsi="Consolas" w:cs="Times New Roman"/>
+          <w:color w:val="9CDCFE"/>
+          <w:sz w:val="21"/>
+          <w:szCs w:val="21"/>
+          <w:lang w:eastAsia="en-IN"/>
+        </w:rPr>
+        <w:t>b</w:t>
+      </w:r>
+      <w:r>
+        <w:rPr>
+          <w:rFonts w:ascii="Consolas" w:eastAsia="Times New Roman" w:hAnsi="Consolas" w:cs="Times New Roman"/>
+          <w:color w:val="FFFFFF"/>
+          <w:sz w:val="21"/>
+          <w:szCs w:val="21"/>
+          <w:lang w:eastAsia="en-IN"/>
+        </w:rPr>
+        <w:t xml:space="preserve">); </w:t>
+      </w:r>
+      <w:r>
+        <w:rPr>
+          <w:rFonts w:ascii="Consolas" w:eastAsia="Times New Roman" w:hAnsi="Consolas" w:cs="Times New Roman"/>
+          <w:color w:val="7CA668"/>
+          <w:sz w:val="21"/>
+          <w:szCs w:val="21"/>
+          <w:lang w:eastAsia="en-IN"/>
+        </w:rPr>
+        <w:t xml:space="preserve">//let say </w:t>
+      </w:r>
+      <w:proofErr w:type="spellStart"/>
+      <w:r>
+        <w:rPr>
+          <w:rFonts w:ascii="Consolas" w:eastAsia="Times New Roman" w:hAnsi="Consolas" w:cs="Times New Roman"/>
+          <w:color w:val="7CA668"/>
+          <w:sz w:val="21"/>
+          <w:szCs w:val="21"/>
+          <w:lang w:eastAsia="en-IN"/>
+        </w:rPr>
+        <w:t>im</w:t>
+      </w:r>
+      <w:proofErr w:type="spellEnd"/>
+      <w:r>
+        <w:rPr>
+          <w:rFonts w:ascii="Consolas" w:eastAsia="Times New Roman" w:hAnsi="Consolas" w:cs="Times New Roman"/>
+          <w:color w:val="7CA668"/>
+          <w:sz w:val="21"/>
+          <w:szCs w:val="21"/>
+          <w:lang w:eastAsia="en-IN"/>
+        </w:rPr>
+        <w:t xml:space="preserve"> trying to access </w:t>
+      </w:r>
+      <w:proofErr w:type="spellStart"/>
+      <w:r>
+        <w:rPr>
+          <w:rFonts w:ascii="Consolas" w:eastAsia="Times New Roman" w:hAnsi="Consolas" w:cs="Times New Roman"/>
+          <w:color w:val="7CA668"/>
+          <w:sz w:val="21"/>
+          <w:szCs w:val="21"/>
+          <w:lang w:eastAsia="en-IN"/>
+        </w:rPr>
+        <w:t>here,parent</w:t>
+      </w:r>
+      <w:proofErr w:type="spellEnd"/>
+      <w:r>
+        <w:rPr>
+          <w:rFonts w:ascii="Consolas" w:eastAsia="Times New Roman" w:hAnsi="Consolas" w:cs="Times New Roman"/>
+          <w:color w:val="7CA668"/>
+          <w:sz w:val="21"/>
+          <w:szCs w:val="21"/>
+          <w:lang w:eastAsia="en-IN"/>
+        </w:rPr>
+        <w:t xml:space="preserve"> scope and its parents </w:t>
+      </w:r>
+      <w:proofErr w:type="spellStart"/>
+      <w:r>
+        <w:rPr>
+          <w:rFonts w:ascii="Consolas" w:eastAsia="Times New Roman" w:hAnsi="Consolas" w:cs="Times New Roman"/>
+          <w:color w:val="7CA668"/>
+          <w:sz w:val="21"/>
+          <w:szCs w:val="21"/>
+          <w:lang w:eastAsia="en-IN"/>
+        </w:rPr>
+        <w:t>parents</w:t>
+      </w:r>
+      <w:proofErr w:type="spellEnd"/>
+      <w:r>
+        <w:rPr>
+          <w:rFonts w:ascii="Consolas" w:eastAsia="Times New Roman" w:hAnsi="Consolas" w:cs="Times New Roman"/>
+          <w:color w:val="7CA668"/>
+          <w:sz w:val="21"/>
+          <w:szCs w:val="21"/>
+          <w:lang w:eastAsia="en-IN"/>
+        </w:rPr>
+        <w:t xml:space="preserve"> scope also lets see </w:t>
+      </w:r>
+      <w:proofErr w:type="spellStart"/>
+      <w:r>
+        <w:rPr>
+          <w:rFonts w:ascii="Consolas" w:eastAsia="Times New Roman" w:hAnsi="Consolas" w:cs="Times New Roman"/>
+          <w:color w:val="7CA668"/>
+          <w:sz w:val="21"/>
+          <w:szCs w:val="21"/>
+          <w:lang w:eastAsia="en-IN"/>
+        </w:rPr>
+        <w:t>wt</w:t>
+      </w:r>
+      <w:proofErr w:type="spellEnd"/>
+      <w:r>
+        <w:rPr>
+          <w:rFonts w:ascii="Consolas" w:eastAsia="Times New Roman" w:hAnsi="Consolas" w:cs="Times New Roman"/>
+          <w:color w:val="7CA668"/>
+          <w:sz w:val="21"/>
+          <w:szCs w:val="21"/>
+          <w:lang w:eastAsia="en-IN"/>
+        </w:rPr>
+        <w:t xml:space="preserve"> happens</w:t>
+      </w:r>
+    </w:p>
+    <w:p>
+      <w:pPr>
+        <w:shd w:val="clear" w:color="auto" w:fill="000000"/>
+        <w:spacing w:after="0" w:line="285" w:lineRule="atLeast"/>
+        <w:rPr>
+          <w:rFonts w:ascii="Consolas" w:eastAsia="Times New Roman" w:hAnsi="Consolas" w:cs="Times New Roman"/>
+          <w:color w:val="FFFFFF"/>
+          <w:sz w:val="21"/>
+          <w:szCs w:val="21"/>
+          <w:lang w:eastAsia="en-IN"/>
+        </w:rPr>
+      </w:pPr>
+      <w:r>
+        <w:rPr>
+          <w:rFonts w:ascii="Consolas" w:eastAsia="Times New Roman" w:hAnsi="Consolas" w:cs="Times New Roman"/>
+          <w:color w:val="FFFFFF"/>
+          <w:sz w:val="21"/>
+          <w:szCs w:val="21"/>
+          <w:lang w:eastAsia="en-IN"/>
+        </w:rPr>
+        <w:t>    }</w:t>
+      </w:r>
+    </w:p>
+    <w:p>
+      <w:pPr>
+        <w:shd w:val="clear" w:color="auto" w:fill="000000"/>
+        <w:spacing w:after="0" w:line="285" w:lineRule="atLeast"/>
+        <w:rPr>
+          <w:rFonts w:ascii="Consolas" w:eastAsia="Times New Roman" w:hAnsi="Consolas" w:cs="Times New Roman"/>
+          <w:color w:val="FFFFFF"/>
+          <w:sz w:val="21"/>
+          <w:szCs w:val="21"/>
+          <w:lang w:eastAsia="en-IN"/>
+        </w:rPr>
+      </w:pPr>
+      <w:proofErr w:type="gramStart"/>
+      <w:r>
+        <w:rPr>
+          <w:rFonts w:ascii="Consolas" w:eastAsia="Times New Roman" w:hAnsi="Consolas" w:cs="Times New Roman"/>
+          <w:color w:val="DCDCAA"/>
+          <w:sz w:val="21"/>
+          <w:szCs w:val="21"/>
+          <w:lang w:eastAsia="en-IN"/>
+        </w:rPr>
+        <w:t>y</w:t>
+      </w:r>
+      <w:r>
+        <w:rPr>
+          <w:rFonts w:ascii="Consolas" w:eastAsia="Times New Roman" w:hAnsi="Consolas" w:cs="Times New Roman"/>
+          <w:color w:val="FFFFFF"/>
+          <w:sz w:val="21"/>
+          <w:szCs w:val="21"/>
+          <w:lang w:eastAsia="en-IN"/>
+        </w:rPr>
+        <w:t>()</w:t>
+      </w:r>
+      <w:proofErr w:type="gramEnd"/>
+    </w:p>
+    <w:p>
+      <w:pPr>
+        <w:shd w:val="clear" w:color="auto" w:fill="000000"/>
+        <w:spacing w:after="0" w:line="285" w:lineRule="atLeast"/>
+        <w:rPr>
+          <w:rFonts w:ascii="Consolas" w:eastAsia="Times New Roman" w:hAnsi="Consolas" w:cs="Times New Roman"/>
+          <w:color w:val="FFFFFF"/>
+          <w:sz w:val="21"/>
+          <w:szCs w:val="21"/>
+          <w:lang w:eastAsia="en-IN"/>
+        </w:rPr>
+      </w:pPr>
+      <w:r>
+        <w:rPr>
+          <w:rFonts w:ascii="Consolas" w:eastAsia="Times New Roman" w:hAnsi="Consolas" w:cs="Times New Roman"/>
+          <w:color w:val="FFFFFF"/>
+          <w:sz w:val="21"/>
+          <w:szCs w:val="21"/>
+          <w:lang w:eastAsia="en-IN"/>
+        </w:rPr>
+        <w:t>  }</w:t>
+      </w:r>
+    </w:p>
+    <w:p>
+      <w:pPr>
+        <w:shd w:val="clear" w:color="auto" w:fill="000000"/>
+        <w:spacing w:after="0" w:line="285" w:lineRule="atLeast"/>
+        <w:rPr>
+          <w:rFonts w:ascii="Consolas" w:eastAsia="Times New Roman" w:hAnsi="Consolas" w:cs="Times New Roman"/>
+          <w:color w:val="FFFFFF"/>
+          <w:sz w:val="21"/>
+          <w:szCs w:val="21"/>
+          <w:lang w:eastAsia="en-IN"/>
+        </w:rPr>
+      </w:pPr>
+      <w:r>
+        <w:rPr>
+          <w:rFonts w:ascii="Consolas" w:eastAsia="Times New Roman" w:hAnsi="Consolas" w:cs="Times New Roman"/>
+          <w:color w:val="FFFFFF"/>
+          <w:sz w:val="21"/>
+          <w:szCs w:val="21"/>
+          <w:lang w:eastAsia="en-IN"/>
+        </w:rPr>
+        <w:t xml:space="preserve">  </w:t>
+      </w:r>
+      <w:proofErr w:type="gramStart"/>
+      <w:r>
+        <w:rPr>
+          <w:rFonts w:ascii="Consolas" w:eastAsia="Times New Roman" w:hAnsi="Consolas" w:cs="Times New Roman"/>
+          <w:color w:val="DCDCAA"/>
+          <w:sz w:val="21"/>
+          <w:szCs w:val="21"/>
+          <w:lang w:eastAsia="en-IN"/>
+        </w:rPr>
+        <w:t>x</w:t>
+      </w:r>
+      <w:r>
+        <w:rPr>
+          <w:rFonts w:ascii="Consolas" w:eastAsia="Times New Roman" w:hAnsi="Consolas" w:cs="Times New Roman"/>
+          <w:color w:val="FFFFFF"/>
+          <w:sz w:val="21"/>
+          <w:szCs w:val="21"/>
+          <w:lang w:eastAsia="en-IN"/>
+        </w:rPr>
+        <w:t>()</w:t>
+      </w:r>
+      <w:proofErr w:type="gramEnd"/>
+    </w:p>
+    <w:p>
+      <w:pPr>
+        <w:shd w:val="clear" w:color="auto" w:fill="000000"/>
+        <w:spacing w:after="0" w:line="285" w:lineRule="atLeast"/>
+        <w:rPr>
+          <w:rFonts w:ascii="Consolas" w:eastAsia="Times New Roman" w:hAnsi="Consolas" w:cs="Times New Roman"/>
+          <w:color w:val="FFFFFF"/>
+          <w:sz w:val="21"/>
+          <w:szCs w:val="21"/>
+          <w:lang w:eastAsia="en-IN"/>
+        </w:rPr>
+      </w:pPr>
+      <w:r>
+        <w:rPr>
+          <w:rFonts w:ascii="Consolas" w:eastAsia="Times New Roman" w:hAnsi="Consolas" w:cs="Times New Roman"/>
+          <w:color w:val="FFFFFF"/>
+          <w:sz w:val="21"/>
+          <w:szCs w:val="21"/>
+          <w:lang w:eastAsia="en-IN"/>
+        </w:rPr>
+        <w:t>}</w:t>
+      </w:r>
+    </w:p>
+    <w:p>
+      <w:pPr>
+        <w:shd w:val="clear" w:color="auto" w:fill="000000"/>
+        <w:spacing w:after="0" w:line="285" w:lineRule="atLeast"/>
+        <w:rPr>
+          <w:rFonts w:ascii="Consolas" w:eastAsia="Times New Roman" w:hAnsi="Consolas" w:cs="Times New Roman"/>
+          <w:color w:val="FFFFFF"/>
+          <w:sz w:val="21"/>
+          <w:szCs w:val="21"/>
+          <w:lang w:eastAsia="en-IN"/>
+        </w:rPr>
+      </w:pPr>
+      <w:proofErr w:type="gramStart"/>
+      <w:r>
+        <w:rPr>
+          <w:rFonts w:ascii="Consolas" w:eastAsia="Times New Roman" w:hAnsi="Consolas" w:cs="Times New Roman"/>
+          <w:color w:val="FFFFFF"/>
+          <w:sz w:val="21"/>
+          <w:szCs w:val="21"/>
+          <w:lang w:eastAsia="en-IN"/>
+        </w:rPr>
+        <w:t>Z(</w:t>
+      </w:r>
+      <w:proofErr w:type="gramEnd"/>
+      <w:r>
+        <w:rPr>
+          <w:rFonts w:ascii="Consolas" w:eastAsia="Times New Roman" w:hAnsi="Consolas" w:cs="Times New Roman"/>
+          <w:color w:val="FFFFFF"/>
+          <w:sz w:val="21"/>
+          <w:szCs w:val="21"/>
+          <w:lang w:eastAsia="en-IN"/>
+        </w:rPr>
+        <w:t>);</w:t>
+      </w:r>
+    </w:p>
+    <w:p>
+      <w:pPr>
+        <w:shd w:val="clear" w:color="auto" w:fill="000000"/>
+        <w:spacing w:after="0" w:line="285" w:lineRule="atLeast"/>
+        <w:rPr>
+          <w:rFonts w:ascii="Consolas" w:eastAsia="Times New Roman" w:hAnsi="Consolas" w:cs="Times New Roman"/>
+          <w:color w:val="FFFFFF"/>
+          <w:sz w:val="21"/>
+          <w:szCs w:val="21"/>
+          <w:lang w:eastAsia="en-IN"/>
+        </w:rPr>
+      </w:pPr>
+    </w:p>
+    <w:p>
+      <w:pPr>
+        <w:shd w:val="clear" w:color="auto" w:fill="000000"/>
+        <w:spacing w:after="0" w:line="285" w:lineRule="atLeast"/>
+        <w:rPr>
+          <w:lang w:val="en-US"/>
+        </w:rPr>
+      </w:pPr>
+    </w:p>
+    <w:p>
+      <w:pPr>
+        <w:rPr>
+          <w:lang w:val="en-US"/>
+        </w:rPr>
+      </w:pPr>
+    </w:p>
+    <w:p>
+      <w:pPr>
+        <w:rPr>
+          <w:lang w:val="en-US"/>
+        </w:rPr>
+      </w:pPr>
+      <w:r>
+        <w:rPr>
+          <w:lang w:val="en-US"/>
+        </w:rPr>
+        <w:t xml:space="preserve">Keep debugger at line </w:t>
+      </w:r>
+      <w:proofErr w:type="gramStart"/>
+      <w:r>
+        <w:rPr>
+          <w:lang w:val="en-US"/>
+        </w:rPr>
+        <w:t>console.log(</w:t>
+      </w:r>
+      <w:proofErr w:type="spellStart"/>
+      <w:proofErr w:type="gramEnd"/>
+      <w:r>
+        <w:rPr>
+          <w:lang w:val="en-US"/>
+        </w:rPr>
+        <w:t>a,b</w:t>
+      </w:r>
+      <w:proofErr w:type="spellEnd"/>
+      <w:r>
+        <w:rPr>
+          <w:lang w:val="en-US"/>
+        </w:rPr>
+        <w:t xml:space="preserve">)- </w:t>
+      </w:r>
+    </w:p>
+    <w:p>
+      <w:pPr>
+        <w:rPr>
+          <w:lang w:val="en-US"/>
+        </w:rPr>
+      </w:pPr>
+      <w:r>
+        <w:rPr>
+          <w:noProof/>
+          <w:lang w:eastAsia="en-IN"/>
+        </w:rPr>
+        <w:drawing>
+          <wp:inline distT="0" distB="0" distL="0" distR="0" wp14:anchorId="7C25DB46" wp14:editId="3CF77ED0">
+            <wp:extent cx="5731510" cy="3222137"/>
+            <wp:effectExtent l="0" t="0" r="2540" b="0"/>
+            <wp:docPr id="6" name="Picture 6"/>
+            <wp:cNvGraphicFramePr>
+              <a:graphicFrameLocks xmlns:a="http://schemas.openxmlformats.org/drawingml/2006/main" noChangeAspect="1"/>
+            </wp:cNvGraphicFramePr>
+            <a:graphic xmlns:a="http://schemas.openxmlformats.org/drawingml/2006/main">
+              <a:graphicData uri="http://schemas.openxmlformats.org/drawingml/2006/picture">
+                <pic:pic xmlns:pic="http://schemas.openxmlformats.org/drawingml/2006/picture">
+                  <pic:nvPicPr>
+                    <pic:cNvPr id="0" name=""/>
+                    <pic:cNvPicPr/>
+                  </pic:nvPicPr>
+                  <pic:blipFill>
+                    <a:blip r:embed="rId10"/>
+                    <a:stretch>
+                      <a:fillRect/>
+                    </a:stretch>
+                  </pic:blipFill>
+                  <pic:spPr>
+                    <a:xfrm>
+                      <a:off x="0" y="0"/>
+                      <a:ext cx="5731510" cy="3222137"/>
+                    </a:xfrm>
+                    <a:prstGeom prst="rect">
+                      <a:avLst/>
+                    </a:prstGeom>
+                  </pic:spPr>
+                </pic:pic>
+              </a:graphicData>
+            </a:graphic>
+          </wp:inline>
+        </w:drawing>
+      </w:r>
+    </w:p>
+    <w:p>
+      <w:pPr>
+        <w:rPr>
+          <w:lang w:val="en-US"/>
+        </w:rPr>
+      </w:pPr>
+      <w:r>
+        <w:rPr>
+          <w:lang w:val="en-US"/>
+        </w:rPr>
+        <w:t>So y is forming closure along with scope of x and scope of y.</w:t>
+      </w:r>
+    </w:p>
+    <w:p>
+      <w:pPr>
+        <w:rPr>
+          <w:lang w:val="en-US"/>
+        </w:rPr>
+      </w:pPr>
+      <w:r>
+        <w:rPr>
+          <w:lang w:val="en-US"/>
+        </w:rPr>
+        <w:t xml:space="preserve">So here it is forming closure with parent variables and also </w:t>
+      </w:r>
+      <w:proofErr w:type="spellStart"/>
+      <w:r>
+        <w:rPr>
+          <w:lang w:val="en-US"/>
+        </w:rPr>
+        <w:t>grand parent</w:t>
+      </w:r>
+      <w:proofErr w:type="spellEnd"/>
+      <w:r>
+        <w:rPr>
+          <w:lang w:val="en-US"/>
+        </w:rPr>
+        <w:t xml:space="preserve"> variables.</w:t>
+      </w:r>
+    </w:p>
+    <w:p>
+      <w:pPr>
+        <w:rPr>
+          <w:lang w:val="en-US"/>
+        </w:rPr>
+      </w:pPr>
+      <w:r>
+        <w:rPr>
+          <w:lang w:val="en-US"/>
+        </w:rPr>
+        <w:t xml:space="preserve">So if I return function y to outside, then </w:t>
+      </w:r>
+      <w:proofErr w:type="gramStart"/>
+      <w:r>
+        <w:rPr>
+          <w:lang w:val="en-US"/>
+        </w:rPr>
+        <w:t>a and</w:t>
+      </w:r>
+      <w:proofErr w:type="gramEnd"/>
+      <w:r>
+        <w:rPr>
+          <w:lang w:val="en-US"/>
+        </w:rPr>
+        <w:t xml:space="preserve"> b values persist not gets garbage collected.</w:t>
+      </w:r>
+    </w:p>
+    <w:p>
+      <w:pPr>
+        <w:rPr>
+          <w:lang w:val="en-US"/>
+        </w:rPr>
+      </w:pPr>
+    </w:p>
+    <w:p>
+      <w:pPr>
+        <w:rPr>
+          <w:b/>
+          <w:u w:val="single"/>
+          <w:lang w:val="en-US"/>
+        </w:rPr>
+      </w:pPr>
+      <w:r>
+        <w:rPr>
+          <w:b/>
+          <w:u w:val="single"/>
+          <w:lang w:val="en-US"/>
+        </w:rPr>
+        <w:t xml:space="preserve">Uses of </w:t>
+      </w:r>
+      <w:proofErr w:type="spellStart"/>
+      <w:r>
+        <w:rPr>
+          <w:b/>
+          <w:u w:val="single"/>
+          <w:lang w:val="en-US"/>
+        </w:rPr>
+        <w:t>clousures</w:t>
+      </w:r>
+      <w:proofErr w:type="spellEnd"/>
+      <w:r>
+        <w:rPr>
+          <w:b/>
+          <w:u w:val="single"/>
+          <w:lang w:val="en-US"/>
+        </w:rPr>
+        <w:t>:</w:t>
+      </w:r>
+    </w:p>
+    <w:p>
+      <w:pPr>
+        <w:pStyle w:val="ListParagraph"/>
+        <w:numPr>
+          <w:ilvl w:val="0"/>
+          <w:numId w:val="1"/>
+        </w:numPr>
+        <w:rPr>
+          <w:lang w:val="en-US"/>
+        </w:rPr>
+      </w:pPr>
+      <w:r>
+        <w:rPr>
+          <w:lang w:val="en-US"/>
+        </w:rPr>
+        <w:lastRenderedPageBreak/>
+        <w:t>Module design pattern</w:t>
+      </w:r>
+    </w:p>
+    <w:p>
+      <w:pPr>
+        <w:pStyle w:val="ListParagraph"/>
+        <w:numPr>
+          <w:ilvl w:val="0"/>
+          <w:numId w:val="1"/>
+        </w:numPr>
+        <w:rPr>
+          <w:lang w:val="en-US"/>
+        </w:rPr>
+      </w:pPr>
+      <w:r>
+        <w:rPr>
+          <w:lang w:val="en-US"/>
+        </w:rPr>
+        <w:t>Currying</w:t>
+      </w:r>
+    </w:p>
+    <w:p>
+      <w:pPr>
+        <w:pStyle w:val="ListParagraph"/>
+        <w:numPr>
+          <w:ilvl w:val="0"/>
+          <w:numId w:val="1"/>
+        </w:numPr>
+        <w:rPr>
+          <w:lang w:val="en-US"/>
+        </w:rPr>
+      </w:pPr>
+      <w:r>
+        <w:rPr>
+          <w:lang w:val="en-US"/>
+        </w:rPr>
+        <w:t>Functions like once</w:t>
+      </w:r>
+    </w:p>
+    <w:p>
+      <w:pPr>
+        <w:pStyle w:val="ListParagraph"/>
+        <w:numPr>
+          <w:ilvl w:val="0"/>
+          <w:numId w:val="1"/>
+        </w:numPr>
+        <w:rPr>
+          <w:lang w:val="en-US"/>
+        </w:rPr>
+      </w:pPr>
+      <w:r>
+        <w:rPr>
+          <w:lang w:val="en-US"/>
+        </w:rPr>
+        <w:t>Memorize</w:t>
+      </w:r>
+    </w:p>
+    <w:p>
+      <w:pPr>
+        <w:pStyle w:val="ListParagraph"/>
+        <w:numPr>
+          <w:ilvl w:val="0"/>
+          <w:numId w:val="1"/>
+        </w:numPr>
+        <w:rPr>
+          <w:lang w:val="en-US"/>
+        </w:rPr>
+      </w:pPr>
+      <w:r>
+        <w:rPr>
+          <w:lang w:val="en-US"/>
+        </w:rPr>
+        <w:t xml:space="preserve">Maintaining state in </w:t>
+      </w:r>
+      <w:proofErr w:type="spellStart"/>
+      <w:r>
+        <w:rPr>
+          <w:lang w:val="en-US"/>
+        </w:rPr>
+        <w:t>async</w:t>
+      </w:r>
+      <w:proofErr w:type="spellEnd"/>
+      <w:r>
+        <w:rPr>
+          <w:lang w:val="en-US"/>
+        </w:rPr>
+        <w:t xml:space="preserve"> world</w:t>
+      </w:r>
       <w:bookmarkStart w:id="0" w:name="_GoBack"/>
       <w:bookmarkEnd w:id="0"/>
+    </w:p>
+    <w:p>
+      <w:pPr>
+        <w:pStyle w:val="ListParagraph"/>
+        <w:numPr>
+          <w:ilvl w:val="0"/>
+          <w:numId w:val="1"/>
+        </w:numPr>
+        <w:rPr>
+          <w:lang w:val="en-US"/>
+        </w:rPr>
+      </w:pPr>
+      <w:proofErr w:type="spellStart"/>
+      <w:r>
+        <w:rPr>
+          <w:lang w:val="en-US"/>
+        </w:rPr>
+        <w:t>Settimeouts</w:t>
+      </w:r>
+      <w:proofErr w:type="spellEnd"/>
+    </w:p>
+    <w:p>
+      <w:pPr>
+        <w:pStyle w:val="ListParagraph"/>
+        <w:numPr>
+          <w:ilvl w:val="0"/>
+          <w:numId w:val="1"/>
+        </w:numPr>
+        <w:rPr>
+          <w:lang w:val="en-US"/>
+        </w:rPr>
+      </w:pPr>
+      <w:r>
+        <w:rPr>
+          <w:lang w:val="en-US"/>
+        </w:rPr>
+        <w:t>Iterators</w:t>
+      </w:r>
+    </w:p>
+    <w:p>
+      <w:pPr>
+        <w:pStyle w:val="ListParagraph"/>
+        <w:numPr>
+          <w:ilvl w:val="0"/>
+          <w:numId w:val="1"/>
+        </w:numPr>
+        <w:rPr>
+          <w:lang w:val="en-US"/>
+        </w:rPr>
+      </w:pPr>
+      <w:r>
+        <w:rPr>
+          <w:lang w:val="en-US"/>
+        </w:rPr>
+        <w:t>And etc.</w:t>
+      </w:r>
+    </w:p>
+    <w:p>
+      <w:pPr>
+        <w:pStyle w:val="ListParagraph"/>
+        <w:rPr>
+          <w:lang w:val="en-US"/>
+        </w:rPr>
+      </w:pPr>
+    </w:p>
+    <w:p>
+      <w:pPr>
+        <w:pStyle w:val="ListParagraph"/>
+        <w:rPr>
+          <w:lang w:val="en-US"/>
+        </w:rPr>
+      </w:pPr>
+      <w:r>
+        <w:rPr>
+          <w:lang w:val="en-US"/>
+        </w:rPr>
+        <w:t xml:space="preserve">Currying in </w:t>
+      </w:r>
+      <w:proofErr w:type="spellStart"/>
+      <w:r>
+        <w:rPr>
+          <w:lang w:val="en-US"/>
+        </w:rPr>
+        <w:t>js</w:t>
+      </w:r>
+      <w:proofErr w:type="spellEnd"/>
+      <w:r>
+        <w:rPr>
+          <w:lang w:val="en-US"/>
+        </w:rPr>
+        <w:t xml:space="preserve"> is possible just </w:t>
+      </w:r>
+      <w:proofErr w:type="spellStart"/>
+      <w:r>
+        <w:rPr>
+          <w:lang w:val="en-US"/>
+        </w:rPr>
+        <w:t>bcoz</w:t>
+      </w:r>
+      <w:proofErr w:type="spellEnd"/>
+      <w:r>
+        <w:rPr>
+          <w:lang w:val="en-US"/>
+        </w:rPr>
+        <w:t xml:space="preserve"> of </w:t>
+      </w:r>
+      <w:proofErr w:type="spellStart"/>
+      <w:r>
+        <w:rPr>
+          <w:lang w:val="en-US"/>
+        </w:rPr>
+        <w:t>clousure</w:t>
+      </w:r>
+      <w:proofErr w:type="spellEnd"/>
+      <w:r>
+        <w:rPr>
+          <w:lang w:val="en-US"/>
+        </w:rPr>
+        <w:t>.</w:t>
+      </w:r>
+    </w:p>
+    <w:p>
+      <w:pPr>
+        <w:pStyle w:val="ListParagraph"/>
+        <w:rPr>
+          <w:lang w:val="en-US"/>
+        </w:rPr>
+      </w:pPr>
+      <w:r>
+        <w:rPr>
+          <w:lang w:val="en-US"/>
+        </w:rPr>
+        <w:t>U can make a function to run only once by using once function</w:t>
+      </w:r>
+    </w:p>
+    <w:p>
+      <w:pPr>
+        <w:pStyle w:val="ListParagraph"/>
+        <w:rPr>
+          <w:lang w:val="en-US"/>
+        </w:rPr>
+      </w:pPr>
+    </w:p>
+    <w:p>
+      <w:pPr>
+        <w:rPr>
+          <w:lang w:val="en-US"/>
+        </w:rPr>
+      </w:pPr>
+    </w:p>
+    <w:p>
+      <w:pPr>
+        <w:rPr>
+          <w:lang w:val="en-US"/>
+        </w:rPr>
+      </w:pPr>
     </w:p>
     <w:p>
       <w:pPr>
@@ -42,6 +7256,126 @@
     </w:sectPr>
   </w:body>
 </w:document>
+</file>
+
+<file path=word/numbering.xml><?xml version="1.0" encoding="utf-8"?>
+<w:numbering xmlns:wpc="http://schemas.microsoft.com/office/word/2010/wordprocessingCanvas" xmlns:mc="http://schemas.openxmlformats.org/markup-compatibility/2006" xmlns:o="urn:schemas-microsoft-com:office:office" xmlns:r="http://schemas.openxmlformats.org/officeDocument/2006/relationships" xmlns:m="http://schemas.openxmlformats.org/officeDocument/2006/math" xmlns:v="urn:schemas-microsoft-com:vml" xmlns:wp14="http://schemas.microsoft.com/office/word/2010/wordprocessingDrawing" xmlns:wp="http://schemas.openxmlformats.org/drawingml/2006/wordprocessingDrawing" xmlns:w10="urn:schemas-microsoft-com:office:word" xmlns:w="http://schemas.openxmlformats.org/wordprocessingml/2006/main" xmlns:w14="http://schemas.microsoft.com/office/word/2010/wordml" xmlns:wpg="http://schemas.microsoft.com/office/word/2010/wordprocessingGroup" xmlns:wpi="http://schemas.microsoft.com/office/word/2010/wordprocessingInk" xmlns:wne="http://schemas.microsoft.com/office/word/2006/wordml" xmlns:wps="http://schemas.microsoft.com/office/word/2010/wordprocessingShape" mc:Ignorable="w14 wp14">
+  <w:abstractNum w:abstractNumId="0">
+    <w:nsid w:val="3F8A5CBC"/>
+    <w:multiLevelType w:val="hybridMultilevel"/>
+    <w:tmpl w:val="59C2C82E"/>
+    <w:lvl w:ilvl="0" w:tplc="D2303B54">
+      <w:numFmt w:val="bullet"/>
+      <w:lvlText w:val="-"/>
+      <w:lvlJc w:val="left"/>
+      <w:pPr>
+        <w:ind w:left="720" w:hanging="360"/>
+      </w:pPr>
+      <w:rPr>
+        <w:rFonts w:ascii="Calibri" w:eastAsiaTheme="minorHAnsi" w:hAnsi="Calibri" w:cs="Calibri" w:hint="default"/>
+      </w:rPr>
+    </w:lvl>
+    <w:lvl w:ilvl="1" w:tplc="40090003" w:tentative="1">
+      <w:start w:val="1"/>
+      <w:numFmt w:val="bullet"/>
+      <w:lvlText w:val="o"/>
+      <w:lvlJc w:val="left"/>
+      <w:pPr>
+        <w:ind w:left="1440" w:hanging="360"/>
+      </w:pPr>
+      <w:rPr>
+        <w:rFonts w:ascii="Courier New" w:hAnsi="Courier New" w:cs="Courier New" w:hint="default"/>
+      </w:rPr>
+    </w:lvl>
+    <w:lvl w:ilvl="2" w:tplc="40090005" w:tentative="1">
+      <w:start w:val="1"/>
+      <w:numFmt w:val="bullet"/>
+      <w:lvlText w:val=""/>
+      <w:lvlJc w:val="left"/>
+      <w:pPr>
+        <w:ind w:left="2160" w:hanging="360"/>
+      </w:pPr>
+      <w:rPr>
+        <w:rFonts w:ascii="Wingdings" w:hAnsi="Wingdings" w:hint="default"/>
+      </w:rPr>
+    </w:lvl>
+    <w:lvl w:ilvl="3" w:tplc="40090001" w:tentative="1">
+      <w:start w:val="1"/>
+      <w:numFmt w:val="bullet"/>
+      <w:lvlText w:val=""/>
+      <w:lvlJc w:val="left"/>
+      <w:pPr>
+        <w:ind w:left="2880" w:hanging="360"/>
+      </w:pPr>
+      <w:rPr>
+        <w:rFonts w:ascii="Symbol" w:hAnsi="Symbol" w:hint="default"/>
+      </w:rPr>
+    </w:lvl>
+    <w:lvl w:ilvl="4" w:tplc="40090003" w:tentative="1">
+      <w:start w:val="1"/>
+      <w:numFmt w:val="bullet"/>
+      <w:lvlText w:val="o"/>
+      <w:lvlJc w:val="left"/>
+      <w:pPr>
+        <w:ind w:left="3600" w:hanging="360"/>
+      </w:pPr>
+      <w:rPr>
+        <w:rFonts w:ascii="Courier New" w:hAnsi="Courier New" w:cs="Courier New" w:hint="default"/>
+      </w:rPr>
+    </w:lvl>
+    <w:lvl w:ilvl="5" w:tplc="40090005" w:tentative="1">
+      <w:start w:val="1"/>
+      <w:numFmt w:val="bullet"/>
+      <w:lvlText w:val=""/>
+      <w:lvlJc w:val="left"/>
+      <w:pPr>
+        <w:ind w:left="4320" w:hanging="360"/>
+      </w:pPr>
+      <w:rPr>
+        <w:rFonts w:ascii="Wingdings" w:hAnsi="Wingdings" w:hint="default"/>
+      </w:rPr>
+    </w:lvl>
+    <w:lvl w:ilvl="6" w:tplc="40090001" w:tentative="1">
+      <w:start w:val="1"/>
+      <w:numFmt w:val="bullet"/>
+      <w:lvlText w:val=""/>
+      <w:lvlJc w:val="left"/>
+      <w:pPr>
+        <w:ind w:left="5040" w:hanging="360"/>
+      </w:pPr>
+      <w:rPr>
+        <w:rFonts w:ascii="Symbol" w:hAnsi="Symbol" w:hint="default"/>
+      </w:rPr>
+    </w:lvl>
+    <w:lvl w:ilvl="7" w:tplc="40090003" w:tentative="1">
+      <w:start w:val="1"/>
+      <w:numFmt w:val="bullet"/>
+      <w:lvlText w:val="o"/>
+      <w:lvlJc w:val="left"/>
+      <w:pPr>
+        <w:ind w:left="5760" w:hanging="360"/>
+      </w:pPr>
+      <w:rPr>
+        <w:rFonts w:ascii="Courier New" w:hAnsi="Courier New" w:cs="Courier New" w:hint="default"/>
+      </w:rPr>
+    </w:lvl>
+    <w:lvl w:ilvl="8" w:tplc="40090005" w:tentative="1">
+      <w:start w:val="1"/>
+      <w:numFmt w:val="bullet"/>
+      <w:lvlText w:val=""/>
+      <w:lvlJc w:val="left"/>
+      <w:pPr>
+        <w:ind w:left="6480" w:hanging="360"/>
+      </w:pPr>
+      <w:rPr>
+        <w:rFonts w:ascii="Wingdings" w:hAnsi="Wingdings" w:hint="default"/>
+      </w:rPr>
+    </w:lvl>
+  </w:abstractNum>
+  <w:num w:numId="1">
+    <w:abstractNumId w:val="0"/>
+  </w:num>
+</w:numbering>
 </file>
 
 <file path=word/styles.xml><?xml version="1.0" encoding="utf-8"?>
@@ -231,6 +7565,75 @@
     <w:semiHidden/>
     <w:unhideWhenUsed/>
   </w:style>
+  <w:style w:type="paragraph" w:styleId="BalloonText">
+    <w:name w:val="Balloon Text"/>
+    <w:basedOn w:val="Normal"/>
+    <w:link w:val="BalloonTextChar"/>
+    <w:uiPriority w:val="99"/>
+    <w:semiHidden/>
+    <w:unhideWhenUsed/>
+    <w:rsid w:val="0017584F"/>
+    <w:pPr>
+      <w:spacing w:after="0" w:line="240" w:lineRule="auto"/>
+    </w:pPr>
+    <w:rPr>
+      <w:rFonts w:ascii="Tahoma" w:hAnsi="Tahoma" w:cs="Tahoma"/>
+      <w:sz w:val="16"/>
+      <w:szCs w:val="16"/>
+    </w:rPr>
+  </w:style>
+  <w:style w:type="character" w:customStyle="1" w:styleId="BalloonTextChar">
+    <w:name w:val="Balloon Text Char"/>
+    <w:basedOn w:val="DefaultParagraphFont"/>
+    <w:link w:val="BalloonText"/>
+    <w:uiPriority w:val="99"/>
+    <w:semiHidden/>
+    <w:rsid w:val="0017584F"/>
+    <w:rPr>
+      <w:rFonts w:ascii="Tahoma" w:hAnsi="Tahoma" w:cs="Tahoma"/>
+      <w:sz w:val="16"/>
+      <w:szCs w:val="16"/>
+    </w:rPr>
+  </w:style>
+  <w:style w:type="paragraph" w:styleId="NormalWeb">
+    <w:name w:val="Normal (Web)"/>
+    <w:basedOn w:val="Normal"/>
+    <w:uiPriority w:val="99"/>
+    <w:semiHidden/>
+    <w:unhideWhenUsed/>
+    <w:rsid w:val="00A05B9B"/>
+    <w:pPr>
+      <w:spacing w:before="100" w:beforeAutospacing="1" w:after="100" w:afterAutospacing="1" w:line="240" w:lineRule="auto"/>
+    </w:pPr>
+    <w:rPr>
+      <w:rFonts w:ascii="Times New Roman" w:eastAsia="Times New Roman" w:hAnsi="Times New Roman" w:cs="Times New Roman"/>
+      <w:sz w:val="24"/>
+      <w:szCs w:val="24"/>
+      <w:lang w:eastAsia="en-IN"/>
+    </w:rPr>
+  </w:style>
+  <w:style w:type="character" w:styleId="Strong">
+    <w:name w:val="Strong"/>
+    <w:basedOn w:val="DefaultParagraphFont"/>
+    <w:uiPriority w:val="22"/>
+    <w:qFormat/>
+    <w:rsid w:val="00A05B9B"/>
+    <w:rPr>
+      <w:b/>
+      <w:bCs/>
+    </w:rPr>
+  </w:style>
+  <w:style w:type="paragraph" w:styleId="ListParagraph">
+    <w:name w:val="List Paragraph"/>
+    <w:basedOn w:val="Normal"/>
+    <w:uiPriority w:val="34"/>
+    <w:qFormat/>
+    <w:rsid w:val="00192B95"/>
+    <w:pPr>
+      <w:ind w:left="720"/>
+      <w:contextualSpacing/>
+    </w:pPr>
+  </w:style>
 </w:styles>
 </file>
 
@@ -420,6 +7823,75 @@
     <w:uiPriority w:val="99"/>
     <w:semiHidden/>
     <w:unhideWhenUsed/>
+  </w:style>
+  <w:style w:type="paragraph" w:styleId="BalloonText">
+    <w:name w:val="Balloon Text"/>
+    <w:basedOn w:val="Normal"/>
+    <w:link w:val="BalloonTextChar"/>
+    <w:uiPriority w:val="99"/>
+    <w:semiHidden/>
+    <w:unhideWhenUsed/>
+    <w:rsid w:val="0017584F"/>
+    <w:pPr>
+      <w:spacing w:after="0" w:line="240" w:lineRule="auto"/>
+    </w:pPr>
+    <w:rPr>
+      <w:rFonts w:ascii="Tahoma" w:hAnsi="Tahoma" w:cs="Tahoma"/>
+      <w:sz w:val="16"/>
+      <w:szCs w:val="16"/>
+    </w:rPr>
+  </w:style>
+  <w:style w:type="character" w:customStyle="1" w:styleId="BalloonTextChar">
+    <w:name w:val="Balloon Text Char"/>
+    <w:basedOn w:val="DefaultParagraphFont"/>
+    <w:link w:val="BalloonText"/>
+    <w:uiPriority w:val="99"/>
+    <w:semiHidden/>
+    <w:rsid w:val="0017584F"/>
+    <w:rPr>
+      <w:rFonts w:ascii="Tahoma" w:hAnsi="Tahoma" w:cs="Tahoma"/>
+      <w:sz w:val="16"/>
+      <w:szCs w:val="16"/>
+    </w:rPr>
+  </w:style>
+  <w:style w:type="paragraph" w:styleId="NormalWeb">
+    <w:name w:val="Normal (Web)"/>
+    <w:basedOn w:val="Normal"/>
+    <w:uiPriority w:val="99"/>
+    <w:semiHidden/>
+    <w:unhideWhenUsed/>
+    <w:rsid w:val="00A05B9B"/>
+    <w:pPr>
+      <w:spacing w:before="100" w:beforeAutospacing="1" w:after="100" w:afterAutospacing="1" w:line="240" w:lineRule="auto"/>
+    </w:pPr>
+    <w:rPr>
+      <w:rFonts w:ascii="Times New Roman" w:eastAsia="Times New Roman" w:hAnsi="Times New Roman" w:cs="Times New Roman"/>
+      <w:sz w:val="24"/>
+      <w:szCs w:val="24"/>
+      <w:lang w:eastAsia="en-IN"/>
+    </w:rPr>
+  </w:style>
+  <w:style w:type="character" w:styleId="Strong">
+    <w:name w:val="Strong"/>
+    <w:basedOn w:val="DefaultParagraphFont"/>
+    <w:uiPriority w:val="22"/>
+    <w:qFormat/>
+    <w:rsid w:val="00A05B9B"/>
+    <w:rPr>
+      <w:b/>
+      <w:bCs/>
+    </w:rPr>
+  </w:style>
+  <w:style w:type="paragraph" w:styleId="ListParagraph">
+    <w:name w:val="List Paragraph"/>
+    <w:basedOn w:val="Normal"/>
+    <w:uiPriority w:val="34"/>
+    <w:qFormat/>
+    <w:rsid w:val="00192B95"/>
+    <w:pPr>
+      <w:ind w:left="720"/>
+      <w:contextualSpacing/>
+    </w:pPr>
   </w:style>
 </w:styles>
 </file>
